--- a/Documents/Mantıksal Tasarım v1.0.0.docx
+++ b/Documents/Mantıksal Tasarım v1.0.0.docx
@@ -6,7 +6,7 @@
       <w:tblPr>
         <w:tblStyle w:val="AkListe-Vurgu3"/>
         <w:tblpPr w:leftFromText="180" w:rightFromText="180" w:vertAnchor="text" w:horzAnchor="margin" w:tblpY="29"/>
-        <w:tblW w:w="15470" w:type="dxa"/>
+        <w:tblW w:w="15380" w:type="dxa"/>
         <w:tblBorders>
           <w:insideH w:val="single" w:sz="4" w:space="0" w:color="auto"/>
           <w:insideV w:val="single" w:sz="4" w:space="0" w:color="auto"/>
@@ -19,7 +19,7 @@
         <w:gridCol w:w="3060"/>
         <w:gridCol w:w="2785"/>
         <w:gridCol w:w="1175"/>
-        <w:gridCol w:w="4320"/>
+        <w:gridCol w:w="4230"/>
       </w:tblGrid>
       <w:tr>
         <w:trPr>
@@ -28,15 +28,17 @@
         </w:trPr>
         <w:tc>
           <w:tcPr>
-            <w:tcW w:w="15470" w:type="dxa"/>
+            <w:tcW w:w="15380" w:type="dxa"/>
             <w:gridSpan w:val="6"/>
             <w:tcBorders>
               <w:top w:val="nil"/>
               <w:bottom w:val="nil"/>
             </w:tcBorders>
-          </w:tcPr>
-          <w:p>
-            <w:pPr>
+            <w:shd w:val="clear" w:color="auto" w:fill="000000" w:themeFill="text1"/>
+          </w:tcPr>
+          <w:p>
+            <w:pPr>
+              <w:spacing w:before="40" w:after="40" w:line="276" w:lineRule="auto"/>
               <w:jc w:val="center"/>
               <w:rPr>
                 <w:bCs w:val="0"/>
@@ -46,9 +48,8 @@
             <w:r>
               <w:rPr>
                 <w:bCs w:val="0"/>
-                <w:color w:val="000000" w:themeColor="text1"/>
-              </w:rPr>
-              <w:t>?</w:t>
+              </w:rPr>
+              <w:t>MUSTERI</w:t>
             </w:r>
           </w:p>
         </w:tc>
@@ -64,6 +65,7 @@
           </w:tcPr>
           <w:p>
             <w:pPr>
+              <w:spacing w:before="40" w:after="40" w:line="276" w:lineRule="auto"/>
               <w:jc w:val="center"/>
               <w:rPr>
                 <w:b/>
@@ -90,6 +92,7 @@
           </w:tcPr>
           <w:p>
             <w:pPr>
+              <w:spacing w:before="40" w:after="40" w:line="276" w:lineRule="auto"/>
               <w:jc w:val="center"/>
               <w:rPr>
                 <w:b/>
@@ -116,6 +119,7 @@
           </w:tcPr>
           <w:p>
             <w:pPr>
+              <w:spacing w:before="40" w:after="40" w:line="276" w:lineRule="auto"/>
               <w:jc w:val="center"/>
               <w:rPr>
                 <w:b/>
@@ -143,6 +147,7 @@
           </w:tcPr>
           <w:p>
             <w:pPr>
+              <w:spacing w:before="40" w:after="40" w:line="276" w:lineRule="auto"/>
               <w:jc w:val="center"/>
               <w:rPr>
                 <w:b/>
@@ -170,6 +175,7 @@
           </w:tcPr>
           <w:p>
             <w:pPr>
+              <w:spacing w:before="40" w:after="40" w:line="276" w:lineRule="auto"/>
               <w:jc w:val="center"/>
               <w:rPr>
                 <w:b/>
@@ -189,7 +195,7 @@
         </w:tc>
         <w:tc>
           <w:tcPr>
-            <w:tcW w:w="4320" w:type="dxa"/>
+            <w:tcW w:w="4230" w:type="dxa"/>
             <w:tcBorders>
               <w:top w:val="nil"/>
             </w:tcBorders>
@@ -197,6 +203,7 @@
           </w:tcPr>
           <w:p>
             <w:pPr>
+              <w:spacing w:before="40" w:after="40" w:line="276" w:lineRule="auto"/>
               <w:jc w:val="center"/>
               <w:rPr>
                 <w:b/>
@@ -225,11 +232,20 @@
           </w:tcPr>
           <w:p>
             <w:pPr>
-              <w:rPr>
-                <w:b/>
-                <w:color w:val="000000" w:themeColor="text1"/>
-              </w:rPr>
-            </w:pPr>
+              <w:spacing w:before="40" w:after="40" w:line="276" w:lineRule="auto"/>
+              <w:jc w:val="center"/>
+              <w:rPr>
+                <w:b/>
+                <w:color w:val="000000" w:themeColor="text1"/>
+              </w:rPr>
+            </w:pPr>
+            <w:r>
+              <w:rPr>
+                <w:b/>
+                <w:color w:val="000000" w:themeColor="text1"/>
+              </w:rPr>
+              <w:t>1</w:t>
+            </w:r>
           </w:p>
         </w:tc>
         <w:tc>
@@ -238,11 +254,22 @@
           </w:tcPr>
           <w:p>
             <w:pPr>
-              <w:rPr>
-                <w:b/>
-                <w:color w:val="000000" w:themeColor="text1"/>
-              </w:rPr>
-            </w:pPr>
+              <w:spacing w:before="40" w:after="40" w:line="276" w:lineRule="auto"/>
+              <w:jc w:val="center"/>
+              <w:rPr>
+                <w:b/>
+                <w:color w:val="000000" w:themeColor="text1"/>
+              </w:rPr>
+            </w:pPr>
+            <w:proofErr w:type="spellStart"/>
+            <w:r>
+              <w:rPr>
+                <w:b/>
+                <w:color w:val="000000" w:themeColor="text1"/>
+              </w:rPr>
+              <w:t>Musteri_Ad</w:t>
+            </w:r>
+            <w:proofErr w:type="spellEnd"/>
           </w:p>
         </w:tc>
         <w:tc>
@@ -251,11 +278,47 @@
           </w:tcPr>
           <w:p>
             <w:pPr>
-              <w:rPr>
-                <w:b/>
-                <w:color w:val="000000" w:themeColor="text1"/>
-              </w:rPr>
-            </w:pPr>
+              <w:spacing w:before="40" w:after="40" w:line="276" w:lineRule="auto"/>
+              <w:jc w:val="center"/>
+              <w:rPr>
+                <w:b/>
+                <w:color w:val="000000" w:themeColor="text1"/>
+                <w:sz w:val="24"/>
+                <w:szCs w:val="24"/>
+              </w:rPr>
+            </w:pPr>
+            <w:r>
+              <w:rPr>
+                <w:b/>
+                <w:sz w:val="24"/>
+                <w:szCs w:val="24"/>
+              </w:rPr>
+              <w:t>N</w:t>
+            </w:r>
+            <w:r>
+              <w:rPr>
+                <w:b/>
+                <w:sz w:val="24"/>
+                <w:szCs w:val="24"/>
+              </w:rPr>
+              <w:t>VARCHAR (</w:t>
+            </w:r>
+            <w:r>
+              <w:rPr>
+                <w:b/>
+                <w:sz w:val="24"/>
+                <w:szCs w:val="24"/>
+              </w:rPr>
+              <w:t>20</w:t>
+            </w:r>
+            <w:r>
+              <w:rPr>
+                <w:b/>
+                <w:sz w:val="24"/>
+                <w:szCs w:val="24"/>
+              </w:rPr>
+              <w:t>)</w:t>
+            </w:r>
           </w:p>
         </w:tc>
         <w:tc>
@@ -264,11 +327,50 @@
           </w:tcPr>
           <w:p>
             <w:pPr>
-              <w:rPr>
-                <w:b/>
-                <w:color w:val="000000" w:themeColor="text1"/>
-              </w:rPr>
-            </w:pPr>
+              <w:spacing w:before="40" w:after="40" w:line="276" w:lineRule="auto"/>
+              <w:jc w:val="center"/>
+              <w:rPr>
+                <w:b/>
+                <w:color w:val="000000" w:themeColor="text1"/>
+              </w:rPr>
+            </w:pPr>
+            <w:r>
+              <w:rPr>
+                <w:b/>
+                <w:color w:val="000000" w:themeColor="text1"/>
+              </w:rPr>
+              <w:t>FK (</w:t>
+            </w:r>
+            <w:r>
+              <w:rPr>
+                <w:b/>
+                <w:color w:val="000000" w:themeColor="text1"/>
+              </w:rPr>
+              <w:t xml:space="preserve"> </w:t>
+            </w:r>
+            <w:proofErr w:type="spellStart"/>
+            <w:r>
+              <w:rPr>
+                <w:b/>
+                <w:color w:val="000000" w:themeColor="text1"/>
+              </w:rPr>
+              <w:t>Kiralama</w:t>
+            </w:r>
+            <w:proofErr w:type="spellEnd"/>
+            <w:r>
+              <w:rPr>
+                <w:b/>
+                <w:color w:val="000000" w:themeColor="text1"/>
+              </w:rPr>
+              <w:t xml:space="preserve"> </w:t>
+            </w:r>
+            <w:r>
+              <w:rPr>
+                <w:b/>
+                <w:color w:val="000000" w:themeColor="text1"/>
+              </w:rPr>
+              <w:t>)</w:t>
+            </w:r>
           </w:p>
         </w:tc>
         <w:tc>
@@ -277,24 +379,62 @@
           </w:tcPr>
           <w:p>
             <w:pPr>
-              <w:rPr>
-                <w:b/>
-                <w:color w:val="000000" w:themeColor="text1"/>
-              </w:rPr>
-            </w:pPr>
-          </w:p>
-        </w:tc>
-        <w:tc>
-          <w:tcPr>
-            <w:tcW w:w="4320" w:type="dxa"/>
-          </w:tcPr>
-          <w:p>
-            <w:pPr>
-              <w:rPr>
-                <w:b/>
-                <w:color w:val="000000" w:themeColor="text1"/>
-              </w:rPr>
-            </w:pPr>
+              <w:spacing w:before="40" w:after="40" w:line="276" w:lineRule="auto"/>
+              <w:jc w:val="center"/>
+              <w:rPr>
+                <w:b/>
+                <w:color w:val="000000" w:themeColor="text1"/>
+              </w:rPr>
+            </w:pPr>
+            <w:proofErr w:type="spellStart"/>
+            <w:r>
+              <w:rPr>
+                <w:b/>
+                <w:color w:val="000000" w:themeColor="text1"/>
+              </w:rPr>
+              <w:t>Hayır</w:t>
+            </w:r>
+            <w:proofErr w:type="spellEnd"/>
+          </w:p>
+        </w:tc>
+        <w:tc>
+          <w:tcPr>
+            <w:tcW w:w="4230" w:type="dxa"/>
+          </w:tcPr>
+          <w:p>
+            <w:pPr>
+              <w:spacing w:before="40" w:after="40" w:line="276" w:lineRule="auto"/>
+              <w:jc w:val="center"/>
+              <w:rPr>
+                <w:b/>
+                <w:color w:val="000000" w:themeColor="text1"/>
+              </w:rPr>
+            </w:pPr>
+            <w:proofErr w:type="spellStart"/>
+            <w:r>
+              <w:rPr>
+                <w:b/>
+                <w:color w:val="000000" w:themeColor="text1"/>
+              </w:rPr>
+              <w:t>Müşterinin</w:t>
+            </w:r>
+            <w:proofErr w:type="spellEnd"/>
+            <w:r>
+              <w:rPr>
+                <w:b/>
+                <w:color w:val="000000" w:themeColor="text1"/>
+              </w:rPr>
+              <w:t xml:space="preserve"> </w:t>
+            </w:r>
+            <w:proofErr w:type="spellStart"/>
+            <w:r>
+              <w:rPr>
+                <w:b/>
+                <w:color w:val="000000" w:themeColor="text1"/>
+              </w:rPr>
+              <w:t>adı</w:t>
+            </w:r>
+            <w:proofErr w:type="spellEnd"/>
           </w:p>
         </w:tc>
       </w:tr>
@@ -308,11 +448,20 @@
           </w:tcPr>
           <w:p>
             <w:pPr>
-              <w:rPr>
-                <w:b/>
-                <w:color w:val="000000" w:themeColor="text1"/>
-              </w:rPr>
-            </w:pPr>
+              <w:spacing w:before="40" w:after="40" w:line="276" w:lineRule="auto"/>
+              <w:jc w:val="center"/>
+              <w:rPr>
+                <w:b/>
+                <w:color w:val="000000" w:themeColor="text1"/>
+              </w:rPr>
+            </w:pPr>
+            <w:r>
+              <w:rPr>
+                <w:b/>
+                <w:color w:val="000000" w:themeColor="text1"/>
+              </w:rPr>
+              <w:t>2</w:t>
+            </w:r>
           </w:p>
         </w:tc>
         <w:tc>
@@ -321,11 +470,29 @@
           </w:tcPr>
           <w:p>
             <w:pPr>
-              <w:rPr>
-                <w:b/>
-                <w:color w:val="000000" w:themeColor="text1"/>
-              </w:rPr>
-            </w:pPr>
+              <w:spacing w:before="40" w:after="40" w:line="276" w:lineRule="auto"/>
+              <w:jc w:val="center"/>
+              <w:rPr>
+                <w:b/>
+                <w:color w:val="000000" w:themeColor="text1"/>
+              </w:rPr>
+            </w:pPr>
+            <w:proofErr w:type="spellStart"/>
+            <w:r>
+              <w:rPr>
+                <w:b/>
+                <w:color w:val="000000" w:themeColor="text1"/>
+              </w:rPr>
+              <w:t>Musteri_</w:t>
+            </w:r>
+            <w:r>
+              <w:rPr>
+                <w:b/>
+                <w:color w:val="000000" w:themeColor="text1"/>
+              </w:rPr>
+              <w:t>Soyad</w:t>
+            </w:r>
+            <w:proofErr w:type="spellEnd"/>
           </w:p>
         </w:tc>
         <w:tc>
@@ -334,11 +501,45 @@
           </w:tcPr>
           <w:p>
             <w:pPr>
-              <w:rPr>
-                <w:b/>
-                <w:color w:val="000000" w:themeColor="text1"/>
-              </w:rPr>
-            </w:pPr>
+              <w:spacing w:before="40" w:after="40" w:line="276" w:lineRule="auto"/>
+              <w:jc w:val="center"/>
+              <w:rPr>
+                <w:b/>
+                <w:color w:val="000000" w:themeColor="text1"/>
+              </w:rPr>
+            </w:pPr>
+            <w:r>
+              <w:rPr>
+                <w:b/>
+                <w:sz w:val="24"/>
+                <w:szCs w:val="24"/>
+              </w:rPr>
+              <w:t>N</w:t>
+            </w:r>
+            <w:r>
+              <w:rPr>
+                <w:b/>
+                <w:sz w:val="24"/>
+                <w:szCs w:val="24"/>
+              </w:rPr>
+              <w:t>VARCHAR (</w:t>
+            </w:r>
+            <w:r>
+              <w:rPr>
+                <w:b/>
+                <w:sz w:val="24"/>
+                <w:szCs w:val="24"/>
+              </w:rPr>
+              <w:t>30</w:t>
+            </w:r>
+            <w:r>
+              <w:rPr>
+                <w:b/>
+                <w:sz w:val="24"/>
+                <w:szCs w:val="24"/>
+              </w:rPr>
+              <w:t>)</w:t>
+            </w:r>
           </w:p>
         </w:tc>
         <w:tc>
@@ -347,11 +548,43 @@
           </w:tcPr>
           <w:p>
             <w:pPr>
-              <w:rPr>
-                <w:b/>
-                <w:color w:val="000000" w:themeColor="text1"/>
-              </w:rPr>
-            </w:pPr>
+              <w:spacing w:before="40" w:after="40" w:line="276" w:lineRule="auto"/>
+              <w:jc w:val="center"/>
+              <w:rPr>
+                <w:b/>
+                <w:color w:val="000000" w:themeColor="text1"/>
+              </w:rPr>
+            </w:pPr>
+            <w:r>
+              <w:rPr>
+                <w:b/>
+                <w:color w:val="000000" w:themeColor="text1"/>
+              </w:rPr>
+              <w:t>FK (</w:t>
+            </w:r>
+            <w:r>
+              <w:rPr>
+                <w:b/>
+                <w:color w:val="000000" w:themeColor="text1"/>
+              </w:rPr>
+              <w:t xml:space="preserve"> </w:t>
+            </w:r>
+            <w:proofErr w:type="spellStart"/>
+            <w:r>
+              <w:rPr>
+                <w:b/>
+                <w:color w:val="000000" w:themeColor="text1"/>
+              </w:rPr>
+              <w:t>Kirlama</w:t>
+            </w:r>
+            <w:proofErr w:type="spellEnd"/>
+            <w:r>
+              <w:rPr>
+                <w:b/>
+                <w:color w:val="000000" w:themeColor="text1"/>
+              </w:rPr>
+              <w:t xml:space="preserve"> )</w:t>
+            </w:r>
           </w:p>
         </w:tc>
         <w:tc>
@@ -360,24 +593,62 @@
           </w:tcPr>
           <w:p>
             <w:pPr>
-              <w:rPr>
-                <w:b/>
-                <w:color w:val="000000" w:themeColor="text1"/>
-              </w:rPr>
-            </w:pPr>
-          </w:p>
-        </w:tc>
-        <w:tc>
-          <w:tcPr>
-            <w:tcW w:w="4320" w:type="dxa"/>
-          </w:tcPr>
-          <w:p>
-            <w:pPr>
-              <w:rPr>
-                <w:b/>
-                <w:color w:val="000000" w:themeColor="text1"/>
-              </w:rPr>
-            </w:pPr>
+              <w:spacing w:before="40" w:after="40" w:line="276" w:lineRule="auto"/>
+              <w:jc w:val="center"/>
+              <w:rPr>
+                <w:b/>
+                <w:color w:val="000000" w:themeColor="text1"/>
+              </w:rPr>
+            </w:pPr>
+            <w:proofErr w:type="spellStart"/>
+            <w:r>
+              <w:rPr>
+                <w:b/>
+                <w:color w:val="000000" w:themeColor="text1"/>
+              </w:rPr>
+              <w:t>Hayır</w:t>
+            </w:r>
+            <w:proofErr w:type="spellEnd"/>
+          </w:p>
+        </w:tc>
+        <w:tc>
+          <w:tcPr>
+            <w:tcW w:w="4230" w:type="dxa"/>
+          </w:tcPr>
+          <w:p>
+            <w:pPr>
+              <w:spacing w:before="40" w:after="40" w:line="276" w:lineRule="auto"/>
+              <w:jc w:val="center"/>
+              <w:rPr>
+                <w:b/>
+                <w:color w:val="000000" w:themeColor="text1"/>
+              </w:rPr>
+            </w:pPr>
+            <w:proofErr w:type="spellStart"/>
+            <w:r>
+              <w:rPr>
+                <w:b/>
+                <w:color w:val="000000" w:themeColor="text1"/>
+              </w:rPr>
+              <w:t>Müşterinin</w:t>
+            </w:r>
+            <w:proofErr w:type="spellEnd"/>
+            <w:r>
+              <w:rPr>
+                <w:b/>
+                <w:color w:val="000000" w:themeColor="text1"/>
+              </w:rPr>
+              <w:t xml:space="preserve"> </w:t>
+            </w:r>
+            <w:proofErr w:type="spellStart"/>
+            <w:r>
+              <w:rPr>
+                <w:b/>
+                <w:color w:val="000000" w:themeColor="text1"/>
+              </w:rPr>
+              <w:t>soyadı</w:t>
+            </w:r>
+            <w:proofErr w:type="spellEnd"/>
           </w:p>
         </w:tc>
       </w:tr>
@@ -391,11 +662,20 @@
           </w:tcPr>
           <w:p>
             <w:pPr>
-              <w:rPr>
-                <w:b/>
-                <w:color w:val="000000" w:themeColor="text1"/>
-              </w:rPr>
-            </w:pPr>
+              <w:spacing w:before="40" w:after="40" w:line="276" w:lineRule="auto"/>
+              <w:jc w:val="center"/>
+              <w:rPr>
+                <w:b/>
+                <w:color w:val="000000" w:themeColor="text1"/>
+              </w:rPr>
+            </w:pPr>
+            <w:r>
+              <w:rPr>
+                <w:b/>
+                <w:color w:val="000000" w:themeColor="text1"/>
+              </w:rPr>
+              <w:t>3</w:t>
+            </w:r>
           </w:p>
         </w:tc>
         <w:tc>
@@ -404,11 +684,29 @@
           </w:tcPr>
           <w:p>
             <w:pPr>
-              <w:rPr>
-                <w:b/>
-                <w:color w:val="000000" w:themeColor="text1"/>
-              </w:rPr>
-            </w:pPr>
+              <w:spacing w:before="40" w:after="40" w:line="276" w:lineRule="auto"/>
+              <w:jc w:val="center"/>
+              <w:rPr>
+                <w:b/>
+                <w:color w:val="000000" w:themeColor="text1"/>
+              </w:rPr>
+            </w:pPr>
+            <w:proofErr w:type="spellStart"/>
+            <w:r>
+              <w:rPr>
+                <w:b/>
+                <w:color w:val="000000" w:themeColor="text1"/>
+              </w:rPr>
+              <w:t>Musteri_</w:t>
+            </w:r>
+            <w:r>
+              <w:rPr>
+                <w:b/>
+                <w:color w:val="000000" w:themeColor="text1"/>
+              </w:rPr>
+              <w:t>No</w:t>
+            </w:r>
+            <w:proofErr w:type="spellEnd"/>
           </w:p>
         </w:tc>
         <w:tc>
@@ -417,11 +715,20 @@
           </w:tcPr>
           <w:p>
             <w:pPr>
-              <w:rPr>
-                <w:b/>
-                <w:color w:val="000000" w:themeColor="text1"/>
-              </w:rPr>
-            </w:pPr>
+              <w:spacing w:before="40" w:after="40" w:line="276" w:lineRule="auto"/>
+              <w:jc w:val="center"/>
+              <w:rPr>
+                <w:b/>
+                <w:color w:val="000000" w:themeColor="text1"/>
+              </w:rPr>
+            </w:pPr>
+            <w:r>
+              <w:rPr>
+                <w:b/>
+                <w:color w:val="000000" w:themeColor="text1"/>
+              </w:rPr>
+              <w:t>SMALLINT(5)</w:t>
+            </w:r>
           </w:p>
         </w:tc>
         <w:tc>
@@ -430,11 +737,50 @@
           </w:tcPr>
           <w:p>
             <w:pPr>
-              <w:rPr>
-                <w:b/>
-                <w:color w:val="000000" w:themeColor="text1"/>
-              </w:rPr>
-            </w:pPr>
+              <w:spacing w:before="40" w:after="40" w:line="276" w:lineRule="auto"/>
+              <w:jc w:val="center"/>
+              <w:rPr>
+                <w:b/>
+                <w:color w:val="000000" w:themeColor="text1"/>
+              </w:rPr>
+            </w:pPr>
+            <w:r>
+              <w:rPr>
+                <w:b/>
+                <w:color w:val="000000" w:themeColor="text1"/>
+              </w:rPr>
+              <w:t>PK , FK (</w:t>
+            </w:r>
+            <w:r>
+              <w:rPr>
+                <w:b/>
+                <w:color w:val="000000" w:themeColor="text1"/>
+              </w:rPr>
+              <w:t xml:space="preserve"> </w:t>
+            </w:r>
+            <w:proofErr w:type="spellStart"/>
+            <w:r>
+              <w:rPr>
+                <w:b/>
+                <w:color w:val="000000" w:themeColor="text1"/>
+              </w:rPr>
+              <w:t>Kiralama</w:t>
+            </w:r>
+            <w:proofErr w:type="spellEnd"/>
+            <w:r>
+              <w:rPr>
+                <w:b/>
+                <w:color w:val="000000" w:themeColor="text1"/>
+              </w:rPr>
+              <w:t xml:space="preserve"> </w:t>
+            </w:r>
+            <w:r>
+              <w:rPr>
+                <w:b/>
+                <w:color w:val="000000" w:themeColor="text1"/>
+              </w:rPr>
+              <w:t>)</w:t>
+            </w:r>
           </w:p>
         </w:tc>
         <w:tc>
@@ -443,24 +789,62 @@
           </w:tcPr>
           <w:p>
             <w:pPr>
-              <w:rPr>
-                <w:b/>
-                <w:color w:val="000000" w:themeColor="text1"/>
-              </w:rPr>
-            </w:pPr>
-          </w:p>
-        </w:tc>
-        <w:tc>
-          <w:tcPr>
-            <w:tcW w:w="4320" w:type="dxa"/>
-          </w:tcPr>
-          <w:p>
-            <w:pPr>
-              <w:rPr>
-                <w:b/>
-                <w:color w:val="000000" w:themeColor="text1"/>
-              </w:rPr>
-            </w:pPr>
+              <w:spacing w:before="40" w:after="40" w:line="276" w:lineRule="auto"/>
+              <w:jc w:val="center"/>
+              <w:rPr>
+                <w:b/>
+                <w:color w:val="000000" w:themeColor="text1"/>
+              </w:rPr>
+            </w:pPr>
+            <w:proofErr w:type="spellStart"/>
+            <w:r>
+              <w:rPr>
+                <w:b/>
+                <w:color w:val="000000" w:themeColor="text1"/>
+              </w:rPr>
+              <w:t>Hayır</w:t>
+            </w:r>
+            <w:proofErr w:type="spellEnd"/>
+          </w:p>
+        </w:tc>
+        <w:tc>
+          <w:tcPr>
+            <w:tcW w:w="4230" w:type="dxa"/>
+          </w:tcPr>
+          <w:p>
+            <w:pPr>
+              <w:spacing w:before="40" w:after="40" w:line="276" w:lineRule="auto"/>
+              <w:jc w:val="center"/>
+              <w:rPr>
+                <w:b/>
+                <w:color w:val="000000" w:themeColor="text1"/>
+              </w:rPr>
+            </w:pPr>
+            <w:proofErr w:type="spellStart"/>
+            <w:r>
+              <w:rPr>
+                <w:b/>
+                <w:color w:val="000000" w:themeColor="text1"/>
+              </w:rPr>
+              <w:t>Müşterinin</w:t>
+            </w:r>
+            <w:proofErr w:type="spellEnd"/>
+            <w:r>
+              <w:rPr>
+                <w:b/>
+                <w:color w:val="000000" w:themeColor="text1"/>
+              </w:rPr>
+              <w:t xml:space="preserve"> </w:t>
+            </w:r>
+            <w:proofErr w:type="spellStart"/>
+            <w:r>
+              <w:rPr>
+                <w:b/>
+                <w:color w:val="000000" w:themeColor="text1"/>
+              </w:rPr>
+              <w:t>numarası</w:t>
+            </w:r>
+            <w:proofErr w:type="spellEnd"/>
           </w:p>
         </w:tc>
       </w:tr>
@@ -474,11 +858,20 @@
           </w:tcPr>
           <w:p>
             <w:pPr>
-              <w:rPr>
-                <w:b/>
-                <w:color w:val="000000" w:themeColor="text1"/>
-              </w:rPr>
-            </w:pPr>
+              <w:spacing w:before="40" w:after="40" w:line="276" w:lineRule="auto"/>
+              <w:jc w:val="center"/>
+              <w:rPr>
+                <w:b/>
+                <w:color w:val="000000" w:themeColor="text1"/>
+              </w:rPr>
+            </w:pPr>
+            <w:r>
+              <w:rPr>
+                <w:b/>
+                <w:color w:val="000000" w:themeColor="text1"/>
+              </w:rPr>
+              <w:t>4</w:t>
+            </w:r>
           </w:p>
         </w:tc>
         <w:tc>
@@ -487,11 +880,29 @@
           </w:tcPr>
           <w:p>
             <w:pPr>
-              <w:rPr>
-                <w:b/>
-                <w:color w:val="000000" w:themeColor="text1"/>
-              </w:rPr>
-            </w:pPr>
+              <w:spacing w:before="40" w:after="40" w:line="276" w:lineRule="auto"/>
+              <w:jc w:val="center"/>
+              <w:rPr>
+                <w:b/>
+                <w:color w:val="000000" w:themeColor="text1"/>
+              </w:rPr>
+            </w:pPr>
+            <w:proofErr w:type="spellStart"/>
+            <w:r>
+              <w:rPr>
+                <w:b/>
+                <w:color w:val="000000" w:themeColor="text1"/>
+              </w:rPr>
+              <w:t>Musteri_</w:t>
+            </w:r>
+            <w:r>
+              <w:rPr>
+                <w:b/>
+                <w:color w:val="000000" w:themeColor="text1"/>
+              </w:rPr>
+              <w:t>Tc</w:t>
+            </w:r>
+            <w:proofErr w:type="spellEnd"/>
           </w:p>
         </w:tc>
         <w:tc>
@@ -500,11 +911,20 @@
           </w:tcPr>
           <w:p>
             <w:pPr>
-              <w:rPr>
-                <w:b/>
-                <w:color w:val="000000" w:themeColor="text1"/>
-              </w:rPr>
-            </w:pPr>
+              <w:spacing w:before="40" w:after="40" w:line="276" w:lineRule="auto"/>
+              <w:jc w:val="center"/>
+              <w:rPr>
+                <w:b/>
+                <w:color w:val="000000" w:themeColor="text1"/>
+              </w:rPr>
+            </w:pPr>
+            <w:r>
+              <w:rPr>
+                <w:b/>
+                <w:color w:val="000000" w:themeColor="text1"/>
+              </w:rPr>
+              <w:t>BIGINT(11)</w:t>
+            </w:r>
           </w:p>
         </w:tc>
         <w:tc>
@@ -513,11 +933,20 @@
           </w:tcPr>
           <w:p>
             <w:pPr>
-              <w:rPr>
-                <w:b/>
-                <w:color w:val="000000" w:themeColor="text1"/>
-              </w:rPr>
-            </w:pPr>
+              <w:spacing w:before="40" w:after="40" w:line="276" w:lineRule="auto"/>
+              <w:jc w:val="center"/>
+              <w:rPr>
+                <w:b/>
+                <w:color w:val="000000" w:themeColor="text1"/>
+              </w:rPr>
+            </w:pPr>
+            <w:r>
+              <w:rPr>
+                <w:b/>
+                <w:color w:val="000000" w:themeColor="text1"/>
+              </w:rPr>
+              <w:t>-</w:t>
+            </w:r>
           </w:p>
         </w:tc>
         <w:tc>
@@ -526,24 +955,85 @@
           </w:tcPr>
           <w:p>
             <w:pPr>
-              <w:rPr>
-                <w:b/>
-                <w:color w:val="000000" w:themeColor="text1"/>
-              </w:rPr>
-            </w:pPr>
-          </w:p>
-        </w:tc>
-        <w:tc>
-          <w:tcPr>
-            <w:tcW w:w="4320" w:type="dxa"/>
-          </w:tcPr>
-          <w:p>
-            <w:pPr>
-              <w:rPr>
-                <w:b/>
-                <w:color w:val="000000" w:themeColor="text1"/>
-              </w:rPr>
-            </w:pPr>
+              <w:spacing w:before="40" w:after="40" w:line="276" w:lineRule="auto"/>
+              <w:jc w:val="center"/>
+              <w:rPr>
+                <w:b/>
+                <w:color w:val="000000" w:themeColor="text1"/>
+              </w:rPr>
+            </w:pPr>
+            <w:proofErr w:type="spellStart"/>
+            <w:r>
+              <w:rPr>
+                <w:b/>
+                <w:color w:val="000000" w:themeColor="text1"/>
+              </w:rPr>
+              <w:t>Hayır</w:t>
+            </w:r>
+            <w:proofErr w:type="spellEnd"/>
+          </w:p>
+        </w:tc>
+        <w:tc>
+          <w:tcPr>
+            <w:tcW w:w="4230" w:type="dxa"/>
+          </w:tcPr>
+          <w:p>
+            <w:pPr>
+              <w:spacing w:before="40" w:after="40" w:line="276" w:lineRule="auto"/>
+              <w:jc w:val="center"/>
+              <w:rPr>
+                <w:b/>
+                <w:color w:val="000000" w:themeColor="text1"/>
+              </w:rPr>
+            </w:pPr>
+            <w:proofErr w:type="spellStart"/>
+            <w:r>
+              <w:rPr>
+                <w:b/>
+                <w:color w:val="000000" w:themeColor="text1"/>
+              </w:rPr>
+              <w:t>Müşterinin</w:t>
+            </w:r>
+            <w:proofErr w:type="spellEnd"/>
+            <w:r>
+              <w:rPr>
+                <w:b/>
+                <w:color w:val="000000" w:themeColor="text1"/>
+              </w:rPr>
+              <w:t xml:space="preserve"> TC</w:t>
+            </w:r>
+            <w:r>
+              <w:rPr>
+                <w:b/>
+                <w:color w:val="000000" w:themeColor="text1"/>
+              </w:rPr>
+              <w:t xml:space="preserve"> </w:t>
+            </w:r>
+            <w:proofErr w:type="spellStart"/>
+            <w:r>
+              <w:rPr>
+                <w:b/>
+                <w:color w:val="000000" w:themeColor="text1"/>
+              </w:rPr>
+              <w:t>kimlik</w:t>
+            </w:r>
+            <w:proofErr w:type="spellEnd"/>
+            <w:r>
+              <w:rPr>
+                <w:b/>
+                <w:color w:val="000000" w:themeColor="text1"/>
+              </w:rPr>
+              <w:t xml:space="preserve"> </w:t>
+            </w:r>
+            <w:proofErr w:type="spellStart"/>
+            <w:r>
+              <w:rPr>
+                <w:b/>
+                <w:color w:val="000000" w:themeColor="text1"/>
+              </w:rPr>
+              <w:t>numarası</w:t>
+            </w:r>
+            <w:proofErr w:type="spellEnd"/>
           </w:p>
         </w:tc>
       </w:tr>
@@ -557,11 +1047,20 @@
           </w:tcPr>
           <w:p>
             <w:pPr>
-              <w:rPr>
-                <w:b/>
-                <w:color w:val="000000" w:themeColor="text1"/>
-              </w:rPr>
-            </w:pPr>
+              <w:spacing w:before="40" w:after="40" w:line="276" w:lineRule="auto"/>
+              <w:jc w:val="center"/>
+              <w:rPr>
+                <w:b/>
+                <w:color w:val="000000" w:themeColor="text1"/>
+              </w:rPr>
+            </w:pPr>
+            <w:r>
+              <w:rPr>
+                <w:b/>
+                <w:color w:val="000000" w:themeColor="text1"/>
+              </w:rPr>
+              <w:t>5</w:t>
+            </w:r>
           </w:p>
         </w:tc>
         <w:tc>
@@ -570,11 +1069,29 @@
           </w:tcPr>
           <w:p>
             <w:pPr>
-              <w:rPr>
-                <w:b/>
-                <w:color w:val="000000" w:themeColor="text1"/>
-              </w:rPr>
-            </w:pPr>
+              <w:spacing w:before="40" w:after="40" w:line="276" w:lineRule="auto"/>
+              <w:jc w:val="center"/>
+              <w:rPr>
+                <w:b/>
+                <w:color w:val="000000" w:themeColor="text1"/>
+              </w:rPr>
+            </w:pPr>
+            <w:proofErr w:type="spellStart"/>
+            <w:r>
+              <w:rPr>
+                <w:b/>
+                <w:color w:val="000000" w:themeColor="text1"/>
+              </w:rPr>
+              <w:t>Musteri_</w:t>
+            </w:r>
+            <w:r>
+              <w:rPr>
+                <w:b/>
+                <w:color w:val="000000" w:themeColor="text1"/>
+              </w:rPr>
+              <w:t>Yas</w:t>
+            </w:r>
+            <w:proofErr w:type="spellEnd"/>
           </w:p>
         </w:tc>
         <w:tc>
@@ -583,11 +1100,34 @@
           </w:tcPr>
           <w:p>
             <w:pPr>
-              <w:rPr>
-                <w:b/>
-                <w:color w:val="000000" w:themeColor="text1"/>
-              </w:rPr>
-            </w:pPr>
+              <w:spacing w:before="40" w:after="40" w:line="276" w:lineRule="auto"/>
+              <w:jc w:val="center"/>
+              <w:rPr>
+                <w:b/>
+                <w:color w:val="000000" w:themeColor="text1"/>
+              </w:rPr>
+            </w:pPr>
+            <w:r>
+              <w:rPr>
+                <w:b/>
+                <w:color w:val="000000" w:themeColor="text1"/>
+              </w:rPr>
+              <w:t>TINY</w:t>
+            </w:r>
+            <w:r>
+              <w:rPr>
+                <w:b/>
+                <w:color w:val="000000" w:themeColor="text1"/>
+              </w:rPr>
+              <w:t>INT</w:t>
+            </w:r>
+            <w:r>
+              <w:rPr>
+                <w:b/>
+                <w:color w:val="000000" w:themeColor="text1"/>
+              </w:rPr>
+              <w:t>(3)</w:t>
+            </w:r>
           </w:p>
         </w:tc>
         <w:tc>
@@ -596,11 +1136,20 @@
           </w:tcPr>
           <w:p>
             <w:pPr>
-              <w:rPr>
-                <w:b/>
-                <w:color w:val="000000" w:themeColor="text1"/>
-              </w:rPr>
-            </w:pPr>
+              <w:spacing w:before="40" w:after="40" w:line="276" w:lineRule="auto"/>
+              <w:jc w:val="center"/>
+              <w:rPr>
+                <w:b/>
+                <w:color w:val="000000" w:themeColor="text1"/>
+              </w:rPr>
+            </w:pPr>
+            <w:r>
+              <w:rPr>
+                <w:b/>
+                <w:color w:val="000000" w:themeColor="text1"/>
+              </w:rPr>
+              <w:t>-</w:t>
+            </w:r>
           </w:p>
         </w:tc>
         <w:tc>
@@ -609,24 +1158,62 @@
           </w:tcPr>
           <w:p>
             <w:pPr>
-              <w:rPr>
-                <w:b/>
-                <w:color w:val="000000" w:themeColor="text1"/>
-              </w:rPr>
-            </w:pPr>
-          </w:p>
-        </w:tc>
-        <w:tc>
-          <w:tcPr>
-            <w:tcW w:w="4320" w:type="dxa"/>
-          </w:tcPr>
-          <w:p>
-            <w:pPr>
-              <w:rPr>
-                <w:b/>
-                <w:color w:val="000000" w:themeColor="text1"/>
-              </w:rPr>
-            </w:pPr>
+              <w:spacing w:before="40" w:after="40" w:line="276" w:lineRule="auto"/>
+              <w:jc w:val="center"/>
+              <w:rPr>
+                <w:b/>
+                <w:color w:val="000000" w:themeColor="text1"/>
+              </w:rPr>
+            </w:pPr>
+            <w:proofErr w:type="spellStart"/>
+            <w:r>
+              <w:rPr>
+                <w:b/>
+                <w:color w:val="000000" w:themeColor="text1"/>
+              </w:rPr>
+              <w:t>Hayır</w:t>
+            </w:r>
+            <w:proofErr w:type="spellEnd"/>
+          </w:p>
+        </w:tc>
+        <w:tc>
+          <w:tcPr>
+            <w:tcW w:w="4230" w:type="dxa"/>
+          </w:tcPr>
+          <w:p>
+            <w:pPr>
+              <w:spacing w:before="40" w:after="40" w:line="276" w:lineRule="auto"/>
+              <w:jc w:val="center"/>
+              <w:rPr>
+                <w:b/>
+                <w:color w:val="000000" w:themeColor="text1"/>
+              </w:rPr>
+            </w:pPr>
+            <w:proofErr w:type="spellStart"/>
+            <w:r>
+              <w:rPr>
+                <w:b/>
+                <w:color w:val="000000" w:themeColor="text1"/>
+              </w:rPr>
+              <w:t>Müşterinin</w:t>
+            </w:r>
+            <w:proofErr w:type="spellEnd"/>
+            <w:r>
+              <w:rPr>
+                <w:b/>
+                <w:color w:val="000000" w:themeColor="text1"/>
+              </w:rPr>
+              <w:t xml:space="preserve"> </w:t>
+            </w:r>
+            <w:proofErr w:type="spellStart"/>
+            <w:r>
+              <w:rPr>
+                <w:b/>
+                <w:color w:val="000000" w:themeColor="text1"/>
+              </w:rPr>
+              <w:t>yaşı</w:t>
+            </w:r>
+            <w:proofErr w:type="spellEnd"/>
           </w:p>
         </w:tc>
       </w:tr>
@@ -640,11 +1227,20 @@
           </w:tcPr>
           <w:p>
             <w:pPr>
-              <w:rPr>
-                <w:b/>
-                <w:color w:val="000000" w:themeColor="text1"/>
-              </w:rPr>
-            </w:pPr>
+              <w:spacing w:before="40" w:after="40" w:line="276" w:lineRule="auto"/>
+              <w:jc w:val="center"/>
+              <w:rPr>
+                <w:b/>
+                <w:color w:val="000000" w:themeColor="text1"/>
+              </w:rPr>
+            </w:pPr>
+            <w:r>
+              <w:rPr>
+                <w:b/>
+                <w:color w:val="000000" w:themeColor="text1"/>
+              </w:rPr>
+              <w:t>6</w:t>
+            </w:r>
           </w:p>
         </w:tc>
         <w:tc>
@@ -653,11 +1249,29 @@
           </w:tcPr>
           <w:p>
             <w:pPr>
-              <w:rPr>
-                <w:b/>
-                <w:color w:val="000000" w:themeColor="text1"/>
-              </w:rPr>
-            </w:pPr>
+              <w:spacing w:before="40" w:after="40" w:line="276" w:lineRule="auto"/>
+              <w:jc w:val="center"/>
+              <w:rPr>
+                <w:b/>
+                <w:color w:val="000000" w:themeColor="text1"/>
+              </w:rPr>
+            </w:pPr>
+            <w:proofErr w:type="spellStart"/>
+            <w:r>
+              <w:rPr>
+                <w:b/>
+                <w:color w:val="000000" w:themeColor="text1"/>
+              </w:rPr>
+              <w:t>Musteri_</w:t>
+            </w:r>
+            <w:r>
+              <w:rPr>
+                <w:b/>
+                <w:color w:val="000000" w:themeColor="text1"/>
+              </w:rPr>
+              <w:t>Sifre</w:t>
+            </w:r>
+            <w:proofErr w:type="spellEnd"/>
           </w:p>
         </w:tc>
         <w:tc>
@@ -666,11 +1280,45 @@
           </w:tcPr>
           <w:p>
             <w:pPr>
-              <w:rPr>
-                <w:b/>
-                <w:color w:val="000000" w:themeColor="text1"/>
-              </w:rPr>
-            </w:pPr>
+              <w:spacing w:before="40" w:after="40" w:line="276" w:lineRule="auto"/>
+              <w:jc w:val="center"/>
+              <w:rPr>
+                <w:b/>
+                <w:color w:val="000000" w:themeColor="text1"/>
+              </w:rPr>
+            </w:pPr>
+            <w:r>
+              <w:rPr>
+                <w:b/>
+                <w:sz w:val="24"/>
+                <w:szCs w:val="24"/>
+              </w:rPr>
+              <w:t>VARCHAR (</w:t>
+            </w:r>
+            <w:r>
+              <w:rPr>
+                <w:b/>
+                <w:sz w:val="24"/>
+                <w:szCs w:val="24"/>
+              </w:rPr>
+              <w:t>3</w:t>
+            </w:r>
+            <w:r>
+              <w:rPr>
+                <w:b/>
+                <w:sz w:val="24"/>
+                <w:szCs w:val="24"/>
+              </w:rPr>
+              <w:t>0</w:t>
+            </w:r>
+            <w:r>
+              <w:rPr>
+                <w:b/>
+                <w:sz w:val="24"/>
+                <w:szCs w:val="24"/>
+              </w:rPr>
+              <w:t>)</w:t>
+            </w:r>
           </w:p>
         </w:tc>
         <w:tc>
@@ -679,11 +1327,20 @@
           </w:tcPr>
           <w:p>
             <w:pPr>
-              <w:rPr>
-                <w:b/>
-                <w:color w:val="000000" w:themeColor="text1"/>
-              </w:rPr>
-            </w:pPr>
+              <w:spacing w:before="40" w:after="40" w:line="276" w:lineRule="auto"/>
+              <w:jc w:val="center"/>
+              <w:rPr>
+                <w:b/>
+                <w:color w:val="000000" w:themeColor="text1"/>
+              </w:rPr>
+            </w:pPr>
+            <w:r>
+              <w:rPr>
+                <w:b/>
+                <w:color w:val="000000" w:themeColor="text1"/>
+              </w:rPr>
+              <w:t>-</w:t>
+            </w:r>
           </w:p>
         </w:tc>
         <w:tc>
@@ -692,24 +1349,78 @@
           </w:tcPr>
           <w:p>
             <w:pPr>
-              <w:rPr>
-                <w:b/>
-                <w:color w:val="000000" w:themeColor="text1"/>
-              </w:rPr>
-            </w:pPr>
-          </w:p>
-        </w:tc>
-        <w:tc>
-          <w:tcPr>
-            <w:tcW w:w="4320" w:type="dxa"/>
-          </w:tcPr>
-          <w:p>
-            <w:pPr>
-              <w:rPr>
-                <w:b/>
-                <w:color w:val="000000" w:themeColor="text1"/>
-              </w:rPr>
-            </w:pPr>
+              <w:spacing w:before="40" w:after="40" w:line="276" w:lineRule="auto"/>
+              <w:jc w:val="center"/>
+              <w:rPr>
+                <w:b/>
+                <w:color w:val="000000" w:themeColor="text1"/>
+              </w:rPr>
+            </w:pPr>
+            <w:proofErr w:type="spellStart"/>
+            <w:r>
+              <w:rPr>
+                <w:b/>
+                <w:color w:val="000000" w:themeColor="text1"/>
+              </w:rPr>
+              <w:t>Hayır</w:t>
+            </w:r>
+            <w:proofErr w:type="spellEnd"/>
+          </w:p>
+        </w:tc>
+        <w:tc>
+          <w:tcPr>
+            <w:tcW w:w="4230" w:type="dxa"/>
+          </w:tcPr>
+          <w:p>
+            <w:pPr>
+              <w:spacing w:before="40" w:after="40" w:line="276" w:lineRule="auto"/>
+              <w:jc w:val="center"/>
+              <w:rPr>
+                <w:b/>
+                <w:color w:val="000000" w:themeColor="text1"/>
+              </w:rPr>
+            </w:pPr>
+            <w:proofErr w:type="spellStart"/>
+            <w:r>
+              <w:rPr>
+                <w:b/>
+                <w:color w:val="000000" w:themeColor="text1"/>
+              </w:rPr>
+              <w:t>Müşterinin</w:t>
+            </w:r>
+            <w:proofErr w:type="spellEnd"/>
+            <w:r>
+              <w:rPr>
+                <w:b/>
+                <w:color w:val="000000" w:themeColor="text1"/>
+              </w:rPr>
+              <w:t xml:space="preserve"> </w:t>
+            </w:r>
+            <w:proofErr w:type="spellStart"/>
+            <w:r>
+              <w:rPr>
+                <w:b/>
+                <w:color w:val="000000" w:themeColor="text1"/>
+              </w:rPr>
+              <w:t>sistem</w:t>
+            </w:r>
+            <w:proofErr w:type="spellEnd"/>
+            <w:r>
+              <w:rPr>
+                <w:b/>
+                <w:color w:val="000000" w:themeColor="text1"/>
+              </w:rPr>
+              <w:t xml:space="preserve"> </w:t>
+            </w:r>
+            <w:proofErr w:type="spellStart"/>
+            <w:r>
+              <w:rPr>
+                <w:b/>
+                <w:color w:val="000000" w:themeColor="text1"/>
+              </w:rPr>
+              <w:t>şifresi</w:t>
+            </w:r>
+            <w:proofErr w:type="spellEnd"/>
           </w:p>
         </w:tc>
       </w:tr>
@@ -723,11 +1434,20 @@
           </w:tcPr>
           <w:p>
             <w:pPr>
-              <w:rPr>
-                <w:b/>
-                <w:color w:val="000000" w:themeColor="text1"/>
-              </w:rPr>
-            </w:pPr>
+              <w:spacing w:before="40" w:after="40" w:line="276" w:lineRule="auto"/>
+              <w:jc w:val="center"/>
+              <w:rPr>
+                <w:b/>
+                <w:color w:val="000000" w:themeColor="text1"/>
+              </w:rPr>
+            </w:pPr>
+            <w:r>
+              <w:rPr>
+                <w:b/>
+                <w:color w:val="000000" w:themeColor="text1"/>
+              </w:rPr>
+              <w:t>7</w:t>
+            </w:r>
           </w:p>
         </w:tc>
         <w:tc>
@@ -736,11 +1456,29 @@
           </w:tcPr>
           <w:p>
             <w:pPr>
-              <w:rPr>
-                <w:b/>
-                <w:color w:val="000000" w:themeColor="text1"/>
-              </w:rPr>
-            </w:pPr>
+              <w:spacing w:before="40" w:after="40" w:line="276" w:lineRule="auto"/>
+              <w:jc w:val="center"/>
+              <w:rPr>
+                <w:b/>
+                <w:color w:val="000000" w:themeColor="text1"/>
+              </w:rPr>
+            </w:pPr>
+            <w:proofErr w:type="spellStart"/>
+            <w:r>
+              <w:rPr>
+                <w:b/>
+                <w:color w:val="000000" w:themeColor="text1"/>
+              </w:rPr>
+              <w:t>Musteri_</w:t>
+            </w:r>
+            <w:r>
+              <w:rPr>
+                <w:b/>
+                <w:color w:val="000000" w:themeColor="text1"/>
+              </w:rPr>
+              <w:t>Tel</w:t>
+            </w:r>
+            <w:proofErr w:type="spellEnd"/>
           </w:p>
         </w:tc>
         <w:tc>
@@ -749,11 +1487,20 @@
           </w:tcPr>
           <w:p>
             <w:pPr>
-              <w:rPr>
-                <w:b/>
-                <w:color w:val="000000" w:themeColor="text1"/>
-              </w:rPr>
-            </w:pPr>
+              <w:spacing w:before="40" w:after="40" w:line="276" w:lineRule="auto"/>
+              <w:jc w:val="center"/>
+              <w:rPr>
+                <w:b/>
+                <w:color w:val="000000" w:themeColor="text1"/>
+              </w:rPr>
+            </w:pPr>
+            <w:r>
+              <w:rPr>
+                <w:b/>
+                <w:color w:val="000000" w:themeColor="text1"/>
+              </w:rPr>
+              <w:t>CHAR(11)</w:t>
+            </w:r>
           </w:p>
         </w:tc>
         <w:tc>
@@ -762,11 +1509,20 @@
           </w:tcPr>
           <w:p>
             <w:pPr>
-              <w:rPr>
-                <w:b/>
-                <w:color w:val="000000" w:themeColor="text1"/>
-              </w:rPr>
-            </w:pPr>
+              <w:spacing w:before="40" w:after="40" w:line="276" w:lineRule="auto"/>
+              <w:jc w:val="center"/>
+              <w:rPr>
+                <w:b/>
+                <w:color w:val="000000" w:themeColor="text1"/>
+              </w:rPr>
+            </w:pPr>
+            <w:r>
+              <w:rPr>
+                <w:b/>
+                <w:color w:val="000000" w:themeColor="text1"/>
+              </w:rPr>
+              <w:t>-</w:t>
+            </w:r>
           </w:p>
         </w:tc>
         <w:tc>
@@ -775,24 +1531,85 @@
           </w:tcPr>
           <w:p>
             <w:pPr>
-              <w:rPr>
-                <w:b/>
-                <w:color w:val="000000" w:themeColor="text1"/>
-              </w:rPr>
-            </w:pPr>
-          </w:p>
-        </w:tc>
-        <w:tc>
-          <w:tcPr>
-            <w:tcW w:w="4320" w:type="dxa"/>
-          </w:tcPr>
-          <w:p>
-            <w:pPr>
-              <w:rPr>
-                <w:b/>
-                <w:color w:val="000000" w:themeColor="text1"/>
-              </w:rPr>
-            </w:pPr>
+              <w:spacing w:before="40" w:after="40" w:line="276" w:lineRule="auto"/>
+              <w:jc w:val="center"/>
+              <w:rPr>
+                <w:b/>
+                <w:color w:val="000000" w:themeColor="text1"/>
+              </w:rPr>
+            </w:pPr>
+            <w:proofErr w:type="spellStart"/>
+            <w:r>
+              <w:rPr>
+                <w:b/>
+                <w:color w:val="000000" w:themeColor="text1"/>
+              </w:rPr>
+              <w:t>Hayır</w:t>
+            </w:r>
+            <w:proofErr w:type="spellEnd"/>
+          </w:p>
+        </w:tc>
+        <w:tc>
+          <w:tcPr>
+            <w:tcW w:w="4230" w:type="dxa"/>
+          </w:tcPr>
+          <w:p>
+            <w:pPr>
+              <w:spacing w:before="40" w:after="40" w:line="276" w:lineRule="auto"/>
+              <w:jc w:val="center"/>
+              <w:rPr>
+                <w:b/>
+                <w:color w:val="000000" w:themeColor="text1"/>
+              </w:rPr>
+            </w:pPr>
+            <w:proofErr w:type="spellStart"/>
+            <w:r>
+              <w:rPr>
+                <w:b/>
+                <w:color w:val="000000" w:themeColor="text1"/>
+              </w:rPr>
+              <w:t>Müşterinin</w:t>
+            </w:r>
+            <w:proofErr w:type="spellEnd"/>
+            <w:r>
+              <w:rPr>
+                <w:b/>
+                <w:color w:val="000000" w:themeColor="text1"/>
+              </w:rPr>
+              <w:t xml:space="preserve"> (</w:t>
+            </w:r>
+            <w:proofErr w:type="spellStart"/>
+            <w:r>
+              <w:rPr>
+                <w:b/>
+                <w:color w:val="000000" w:themeColor="text1"/>
+              </w:rPr>
+              <w:t>sabit</w:t>
+            </w:r>
+            <w:proofErr w:type="spellEnd"/>
+            <w:r>
+              <w:rPr>
+                <w:b/>
+                <w:color w:val="000000" w:themeColor="text1"/>
+              </w:rPr>
+              <w:t>-cep)</w:t>
+            </w:r>
+            <w:r>
+              <w:rPr>
+                <w:b/>
+                <w:color w:val="000000" w:themeColor="text1"/>
+              </w:rPr>
+              <w:t xml:space="preserve"> </w:t>
+            </w:r>
+            <w:proofErr w:type="spellStart"/>
+            <w:r>
+              <w:rPr>
+                <w:b/>
+                <w:color w:val="000000" w:themeColor="text1"/>
+              </w:rPr>
+              <w:t>telefonu</w:t>
+            </w:r>
+            <w:proofErr w:type="spellEnd"/>
           </w:p>
         </w:tc>
       </w:tr>
@@ -804,103 +1621,514 @@
           <w:tcPr>
             <w:tcW w:w="890" w:type="dxa"/>
             <w:tcBorders>
-              <w:bottom w:val="single" w:sz="8" w:space="0" w:color="A5A5A5" w:themeColor="accent3"/>
+              <w:bottom w:val="single" w:sz="4" w:space="0" w:color="auto"/>
             </w:tcBorders>
           </w:tcPr>
           <w:p>
             <w:pPr>
-              <w:rPr>
-                <w:b/>
-                <w:color w:val="000000" w:themeColor="text1"/>
-              </w:rPr>
-            </w:pPr>
+              <w:spacing w:before="40" w:after="40" w:line="276" w:lineRule="auto"/>
+              <w:jc w:val="center"/>
+              <w:rPr>
+                <w:b/>
+                <w:color w:val="000000" w:themeColor="text1"/>
+              </w:rPr>
+            </w:pPr>
+            <w:r>
+              <w:rPr>
+                <w:b/>
+                <w:color w:val="000000" w:themeColor="text1"/>
+              </w:rPr>
+              <w:t>8</w:t>
+            </w:r>
           </w:p>
         </w:tc>
         <w:tc>
           <w:tcPr>
             <w:tcW w:w="3240" w:type="dxa"/>
             <w:tcBorders>
-              <w:bottom w:val="single" w:sz="8" w:space="0" w:color="A5A5A5" w:themeColor="accent3"/>
+              <w:bottom w:val="single" w:sz="4" w:space="0" w:color="auto"/>
             </w:tcBorders>
           </w:tcPr>
           <w:p>
             <w:pPr>
-              <w:rPr>
-                <w:b/>
-                <w:color w:val="000000" w:themeColor="text1"/>
-              </w:rPr>
-            </w:pPr>
+              <w:spacing w:before="40" w:after="40" w:line="276" w:lineRule="auto"/>
+              <w:jc w:val="center"/>
+              <w:rPr>
+                <w:b/>
+                <w:color w:val="000000" w:themeColor="text1"/>
+              </w:rPr>
+            </w:pPr>
+            <w:proofErr w:type="spellStart"/>
+            <w:r>
+              <w:rPr>
+                <w:b/>
+                <w:color w:val="000000" w:themeColor="text1"/>
+              </w:rPr>
+              <w:t>Musteri_</w:t>
+            </w:r>
+            <w:r>
+              <w:rPr>
+                <w:b/>
+                <w:color w:val="000000" w:themeColor="text1"/>
+              </w:rPr>
+              <w:t>Mail</w:t>
+            </w:r>
+            <w:proofErr w:type="spellEnd"/>
           </w:p>
         </w:tc>
         <w:tc>
           <w:tcPr>
             <w:tcW w:w="3060" w:type="dxa"/>
             <w:tcBorders>
-              <w:bottom w:val="single" w:sz="8" w:space="0" w:color="A5A5A5" w:themeColor="accent3"/>
+              <w:bottom w:val="single" w:sz="4" w:space="0" w:color="auto"/>
             </w:tcBorders>
           </w:tcPr>
           <w:p>
             <w:pPr>
-              <w:rPr>
-                <w:b/>
-                <w:color w:val="000000" w:themeColor="text1"/>
-              </w:rPr>
-            </w:pPr>
+              <w:spacing w:before="40" w:after="40" w:line="276" w:lineRule="auto"/>
+              <w:jc w:val="center"/>
+              <w:rPr>
+                <w:b/>
+                <w:color w:val="000000" w:themeColor="text1"/>
+              </w:rPr>
+            </w:pPr>
+            <w:r>
+              <w:rPr>
+                <w:b/>
+                <w:sz w:val="24"/>
+                <w:szCs w:val="24"/>
+              </w:rPr>
+              <w:t>N</w:t>
+            </w:r>
+            <w:r>
+              <w:rPr>
+                <w:b/>
+                <w:sz w:val="24"/>
+                <w:szCs w:val="24"/>
+              </w:rPr>
+              <w:t>VARCHAR (</w:t>
+            </w:r>
+            <w:r>
+              <w:rPr>
+                <w:b/>
+                <w:sz w:val="24"/>
+                <w:szCs w:val="24"/>
+              </w:rPr>
+              <w:t>4</w:t>
+            </w:r>
+            <w:r>
+              <w:rPr>
+                <w:b/>
+                <w:sz w:val="24"/>
+                <w:szCs w:val="24"/>
+              </w:rPr>
+              <w:t>0</w:t>
+            </w:r>
+            <w:r>
+              <w:rPr>
+                <w:b/>
+                <w:sz w:val="24"/>
+                <w:szCs w:val="24"/>
+              </w:rPr>
+              <w:t>)</w:t>
+            </w:r>
           </w:p>
         </w:tc>
         <w:tc>
           <w:tcPr>
             <w:tcW w:w="2785" w:type="dxa"/>
             <w:tcBorders>
-              <w:bottom w:val="single" w:sz="8" w:space="0" w:color="A5A5A5" w:themeColor="accent3"/>
+              <w:bottom w:val="single" w:sz="4" w:space="0" w:color="auto"/>
             </w:tcBorders>
           </w:tcPr>
           <w:p>
             <w:pPr>
-              <w:rPr>
-                <w:b/>
-                <w:color w:val="000000" w:themeColor="text1"/>
-              </w:rPr>
-            </w:pPr>
+              <w:spacing w:before="40" w:after="40" w:line="276" w:lineRule="auto"/>
+              <w:jc w:val="center"/>
+              <w:rPr>
+                <w:b/>
+                <w:color w:val="000000" w:themeColor="text1"/>
+              </w:rPr>
+            </w:pPr>
+            <w:r>
+              <w:rPr>
+                <w:b/>
+                <w:color w:val="000000" w:themeColor="text1"/>
+              </w:rPr>
+              <w:t>-</w:t>
+            </w:r>
           </w:p>
         </w:tc>
         <w:tc>
           <w:tcPr>
             <w:tcW w:w="1175" w:type="dxa"/>
             <w:tcBorders>
-              <w:bottom w:val="single" w:sz="8" w:space="0" w:color="A5A5A5" w:themeColor="accent3"/>
+              <w:bottom w:val="single" w:sz="4" w:space="0" w:color="auto"/>
             </w:tcBorders>
           </w:tcPr>
           <w:p>
             <w:pPr>
-              <w:rPr>
-                <w:b/>
-                <w:color w:val="000000" w:themeColor="text1"/>
-              </w:rPr>
-            </w:pPr>
-          </w:p>
-        </w:tc>
-        <w:tc>
-          <w:tcPr>
-            <w:tcW w:w="4320" w:type="dxa"/>
+              <w:spacing w:before="40" w:after="40" w:line="276" w:lineRule="auto"/>
+              <w:jc w:val="center"/>
+              <w:rPr>
+                <w:b/>
+                <w:color w:val="000000" w:themeColor="text1"/>
+              </w:rPr>
+            </w:pPr>
+            <w:proofErr w:type="spellStart"/>
+            <w:r>
+              <w:rPr>
+                <w:b/>
+                <w:color w:val="000000" w:themeColor="text1"/>
+              </w:rPr>
+              <w:t>Hayır</w:t>
+            </w:r>
+            <w:proofErr w:type="spellEnd"/>
+          </w:p>
+        </w:tc>
+        <w:tc>
+          <w:tcPr>
+            <w:tcW w:w="4230" w:type="dxa"/>
             <w:tcBorders>
-              <w:bottom w:val="single" w:sz="8" w:space="0" w:color="A5A5A5" w:themeColor="accent3"/>
+              <w:bottom w:val="single" w:sz="4" w:space="0" w:color="auto"/>
             </w:tcBorders>
           </w:tcPr>
           <w:p>
             <w:pPr>
-              <w:rPr>
-                <w:b/>
-                <w:color w:val="000000" w:themeColor="text1"/>
-              </w:rPr>
-            </w:pPr>
+              <w:spacing w:before="40" w:after="40" w:line="276" w:lineRule="auto"/>
+              <w:jc w:val="center"/>
+              <w:rPr>
+                <w:b/>
+                <w:color w:val="000000" w:themeColor="text1"/>
+              </w:rPr>
+            </w:pPr>
+            <w:proofErr w:type="spellStart"/>
+            <w:r>
+              <w:rPr>
+                <w:b/>
+                <w:color w:val="000000" w:themeColor="text1"/>
+              </w:rPr>
+              <w:t>Müşterinin</w:t>
+            </w:r>
+            <w:proofErr w:type="spellEnd"/>
+            <w:r>
+              <w:rPr>
+                <w:b/>
+                <w:color w:val="000000" w:themeColor="text1"/>
+              </w:rPr>
+              <w:t xml:space="preserve"> e-</w:t>
+            </w:r>
+            <w:proofErr w:type="spellStart"/>
+            <w:r>
+              <w:rPr>
+                <w:b/>
+                <w:color w:val="000000" w:themeColor="text1"/>
+              </w:rPr>
+              <w:t>posta</w:t>
+            </w:r>
+            <w:proofErr w:type="spellEnd"/>
+            <w:r>
+              <w:rPr>
+                <w:b/>
+                <w:color w:val="000000" w:themeColor="text1"/>
+              </w:rPr>
+              <w:t xml:space="preserve"> </w:t>
+            </w:r>
+            <w:proofErr w:type="spellStart"/>
+            <w:r>
+              <w:rPr>
+                <w:b/>
+                <w:color w:val="000000" w:themeColor="text1"/>
+              </w:rPr>
+              <w:t>adresi</w:t>
+            </w:r>
+            <w:proofErr w:type="spellEnd"/>
+          </w:p>
+        </w:tc>
+      </w:tr>
+      <w:tr>
+        <w:trPr>
+          <w:trHeight w:val="336"/>
+        </w:trPr>
+        <w:tc>
+          <w:tcPr>
+            <w:tcW w:w="890" w:type="dxa"/>
+            <w:tcBorders>
+              <w:top w:val="single" w:sz="4" w:space="0" w:color="auto"/>
+              <w:bottom w:val="single" w:sz="4" w:space="0" w:color="auto"/>
+            </w:tcBorders>
+          </w:tcPr>
+          <w:p>
+            <w:pPr>
+              <w:spacing w:before="40" w:after="40" w:line="276" w:lineRule="auto"/>
+              <w:jc w:val="center"/>
+              <w:rPr>
+                <w:b/>
+                <w:color w:val="000000" w:themeColor="text1"/>
+              </w:rPr>
+            </w:pPr>
+            <w:r>
+              <w:rPr>
+                <w:b/>
+                <w:color w:val="000000" w:themeColor="text1"/>
+              </w:rPr>
+              <w:t>9</w:t>
+            </w:r>
+          </w:p>
+        </w:tc>
+        <w:tc>
+          <w:tcPr>
+            <w:tcW w:w="3240" w:type="dxa"/>
+            <w:tcBorders>
+              <w:top w:val="single" w:sz="4" w:space="0" w:color="auto"/>
+              <w:bottom w:val="single" w:sz="4" w:space="0" w:color="auto"/>
+            </w:tcBorders>
+          </w:tcPr>
+          <w:p>
+            <w:pPr>
+              <w:spacing w:before="40" w:after="40" w:line="276" w:lineRule="auto"/>
+              <w:jc w:val="center"/>
+              <w:rPr>
+                <w:b/>
+                <w:color w:val="000000" w:themeColor="text1"/>
+              </w:rPr>
+            </w:pPr>
+            <w:proofErr w:type="spellStart"/>
+            <w:r>
+              <w:rPr>
+                <w:b/>
+                <w:color w:val="000000" w:themeColor="text1"/>
+              </w:rPr>
+              <w:t>Kullaniciadi</w:t>
+            </w:r>
+            <w:proofErr w:type="spellEnd"/>
+          </w:p>
+        </w:tc>
+        <w:tc>
+          <w:tcPr>
+            <w:tcW w:w="3060" w:type="dxa"/>
+            <w:tcBorders>
+              <w:top w:val="single" w:sz="4" w:space="0" w:color="auto"/>
+              <w:bottom w:val="single" w:sz="4" w:space="0" w:color="auto"/>
+            </w:tcBorders>
+          </w:tcPr>
+          <w:p>
+            <w:pPr>
+              <w:spacing w:before="40" w:after="40" w:line="276" w:lineRule="auto"/>
+              <w:jc w:val="center"/>
+              <w:rPr>
+                <w:b/>
+                <w:color w:val="000000" w:themeColor="text1"/>
+                <w:sz w:val="24"/>
+                <w:szCs w:val="24"/>
+              </w:rPr>
+            </w:pPr>
+            <w:r>
+              <w:rPr>
+                <w:b/>
+                <w:sz w:val="24"/>
+                <w:szCs w:val="24"/>
+              </w:rPr>
+              <w:t>N</w:t>
+            </w:r>
+            <w:r>
+              <w:rPr>
+                <w:b/>
+                <w:sz w:val="24"/>
+                <w:szCs w:val="24"/>
+              </w:rPr>
+              <w:t>VARCHAR (</w:t>
+            </w:r>
+            <w:r>
+              <w:rPr>
+                <w:b/>
+                <w:sz w:val="24"/>
+                <w:szCs w:val="24"/>
+              </w:rPr>
+              <w:t>20</w:t>
+            </w:r>
+            <w:r>
+              <w:rPr>
+                <w:b/>
+                <w:sz w:val="24"/>
+                <w:szCs w:val="24"/>
+              </w:rPr>
+              <w:t>)</w:t>
+            </w:r>
+          </w:p>
+        </w:tc>
+        <w:tc>
+          <w:tcPr>
+            <w:tcW w:w="2785" w:type="dxa"/>
+            <w:tcBorders>
+              <w:top w:val="single" w:sz="4" w:space="0" w:color="auto"/>
+              <w:bottom w:val="single" w:sz="4" w:space="0" w:color="auto"/>
+            </w:tcBorders>
+          </w:tcPr>
+          <w:p>
+            <w:pPr>
+              <w:spacing w:before="40" w:after="40" w:line="276" w:lineRule="auto"/>
+              <w:jc w:val="center"/>
+              <w:rPr>
+                <w:b/>
+                <w:color w:val="000000" w:themeColor="text1"/>
+              </w:rPr>
+            </w:pPr>
+            <w:r>
+              <w:rPr>
+                <w:b/>
+                <w:color w:val="000000" w:themeColor="text1"/>
+              </w:rPr>
+              <w:t>-</w:t>
+            </w:r>
+          </w:p>
+        </w:tc>
+        <w:tc>
+          <w:tcPr>
+            <w:tcW w:w="1175" w:type="dxa"/>
+            <w:tcBorders>
+              <w:top w:val="single" w:sz="4" w:space="0" w:color="auto"/>
+              <w:bottom w:val="single" w:sz="4" w:space="0" w:color="auto"/>
+            </w:tcBorders>
+          </w:tcPr>
+          <w:p>
+            <w:pPr>
+              <w:spacing w:before="40" w:after="40" w:line="276" w:lineRule="auto"/>
+              <w:jc w:val="center"/>
+              <w:rPr>
+                <w:b/>
+                <w:color w:val="000000" w:themeColor="text1"/>
+              </w:rPr>
+            </w:pPr>
+            <w:proofErr w:type="spellStart"/>
+            <w:r>
+              <w:rPr>
+                <w:b/>
+                <w:color w:val="000000" w:themeColor="text1"/>
+              </w:rPr>
+              <w:t>Hayır</w:t>
+            </w:r>
+            <w:proofErr w:type="spellEnd"/>
+          </w:p>
+        </w:tc>
+        <w:tc>
+          <w:tcPr>
+            <w:tcW w:w="4230" w:type="dxa"/>
+            <w:tcBorders>
+              <w:top w:val="single" w:sz="4" w:space="0" w:color="auto"/>
+              <w:bottom w:val="single" w:sz="4" w:space="0" w:color="auto"/>
+            </w:tcBorders>
+          </w:tcPr>
+          <w:p>
+            <w:pPr>
+              <w:spacing w:before="40" w:after="40" w:line="276" w:lineRule="auto"/>
+              <w:jc w:val="center"/>
+              <w:rPr>
+                <w:b/>
+                <w:color w:val="000000" w:themeColor="text1"/>
+              </w:rPr>
+            </w:pPr>
+            <w:proofErr w:type="spellStart"/>
+            <w:r>
+              <w:rPr>
+                <w:b/>
+                <w:color w:val="000000" w:themeColor="text1"/>
+              </w:rPr>
+              <w:t>Müşterinin</w:t>
+            </w:r>
+            <w:proofErr w:type="spellEnd"/>
+            <w:r>
+              <w:rPr>
+                <w:b/>
+                <w:color w:val="000000" w:themeColor="text1"/>
+              </w:rPr>
+              <w:t xml:space="preserve"> </w:t>
+            </w:r>
+            <w:proofErr w:type="spellStart"/>
+            <w:r>
+              <w:rPr>
+                <w:b/>
+                <w:color w:val="000000" w:themeColor="text1"/>
+              </w:rPr>
+              <w:t>sisteme</w:t>
+            </w:r>
+            <w:proofErr w:type="spellEnd"/>
+            <w:r>
+              <w:rPr>
+                <w:b/>
+                <w:color w:val="000000" w:themeColor="text1"/>
+              </w:rPr>
+              <w:t xml:space="preserve"> </w:t>
+            </w:r>
+            <w:proofErr w:type="spellStart"/>
+            <w:r>
+              <w:rPr>
+                <w:b/>
+                <w:color w:val="000000" w:themeColor="text1"/>
+              </w:rPr>
+              <w:t>giriş</w:t>
+            </w:r>
+            <w:proofErr w:type="spellEnd"/>
+            <w:r>
+              <w:rPr>
+                <w:b/>
+                <w:color w:val="000000" w:themeColor="text1"/>
+              </w:rPr>
+              <w:t xml:space="preserve"> </w:t>
+            </w:r>
+            <w:proofErr w:type="spellStart"/>
+            <w:r>
+              <w:rPr>
+                <w:b/>
+                <w:color w:val="000000" w:themeColor="text1"/>
+              </w:rPr>
+              <w:t>takma</w:t>
+            </w:r>
+            <w:proofErr w:type="spellEnd"/>
+            <w:r>
+              <w:rPr>
+                <w:b/>
+                <w:color w:val="000000" w:themeColor="text1"/>
+              </w:rPr>
+              <w:t xml:space="preserve"> </w:t>
+            </w:r>
+            <w:proofErr w:type="spellStart"/>
+            <w:r>
+              <w:rPr>
+                <w:b/>
+                <w:color w:val="000000" w:themeColor="text1"/>
+              </w:rPr>
+              <w:t>adı</w:t>
+            </w:r>
+            <w:proofErr w:type="spellEnd"/>
           </w:p>
         </w:tc>
       </w:tr>
     </w:tbl>
     <w:p>
       <w:pPr>
-        <w:spacing w:after="0"/>
+        <w:spacing w:before="40" w:after="40" w:line="276" w:lineRule="auto"/>
+        <w:jc w:val="center"/>
+        <w:rPr>
+          <w:b/>
+          <w:color w:val="000000" w:themeColor="text1"/>
+        </w:rPr>
+      </w:pPr>
+    </w:p>
+    <w:p>
+      <w:pPr>
+        <w:spacing w:before="40" w:after="40" w:line="276" w:lineRule="auto"/>
+        <w:jc w:val="center"/>
+        <w:rPr>
+          <w:b/>
+          <w:color w:val="000000" w:themeColor="text1"/>
+        </w:rPr>
+      </w:pPr>
+    </w:p>
+    <w:p>
+      <w:pPr>
+        <w:spacing w:before="40" w:after="40" w:line="276" w:lineRule="auto"/>
+        <w:jc w:val="center"/>
         <w:rPr>
           <w:b/>
           <w:color w:val="000000" w:themeColor="text1"/>
@@ -911,7 +2139,7 @@
       <w:tblPr>
         <w:tblStyle w:val="AkListe-Vurgu3"/>
         <w:tblpPr w:leftFromText="180" w:rightFromText="180" w:vertAnchor="text" w:tblpY="-33"/>
-        <w:tblW w:w="15470" w:type="dxa"/>
+        <w:tblW w:w="15380" w:type="dxa"/>
         <w:tblBorders>
           <w:insideH w:val="single" w:sz="4" w:space="0" w:color="auto"/>
           <w:insideV w:val="single" w:sz="4" w:space="0" w:color="auto"/>
@@ -924,7 +2152,7 @@
         <w:gridCol w:w="3060"/>
         <w:gridCol w:w="2785"/>
         <w:gridCol w:w="1175"/>
-        <w:gridCol w:w="4320"/>
+        <w:gridCol w:w="4230"/>
       </w:tblGrid>
       <w:tr>
         <w:trPr>
@@ -933,15 +2161,17 @@
         </w:trPr>
         <w:tc>
           <w:tcPr>
-            <w:tcW w:w="15470" w:type="dxa"/>
+            <w:tcW w:w="15380" w:type="dxa"/>
             <w:gridSpan w:val="6"/>
             <w:tcBorders>
               <w:top w:val="nil"/>
               <w:bottom w:val="nil"/>
             </w:tcBorders>
-          </w:tcPr>
-          <w:p>
-            <w:pPr>
+            <w:shd w:val="clear" w:color="auto" w:fill="000000" w:themeFill="text1"/>
+          </w:tcPr>
+          <w:p>
+            <w:pPr>
+              <w:spacing w:before="40" w:after="40" w:line="276" w:lineRule="auto"/>
               <w:jc w:val="center"/>
               <w:rPr>
                 <w:bCs w:val="0"/>
@@ -951,9 +2181,8 @@
             <w:r>
               <w:rPr>
                 <w:bCs w:val="0"/>
-                <w:color w:val="000000" w:themeColor="text1"/>
-              </w:rPr>
-              <w:t>?</w:t>
+              </w:rPr>
+              <w:t>CALISIR</w:t>
             </w:r>
           </w:p>
         </w:tc>
@@ -969,6 +2198,7 @@
           </w:tcPr>
           <w:p>
             <w:pPr>
+              <w:spacing w:before="40" w:after="40" w:line="276" w:lineRule="auto"/>
               <w:jc w:val="center"/>
               <w:rPr>
                 <w:b/>
@@ -995,6 +2225,7 @@
           </w:tcPr>
           <w:p>
             <w:pPr>
+              <w:spacing w:before="40" w:after="40" w:line="276" w:lineRule="auto"/>
               <w:jc w:val="center"/>
               <w:rPr>
                 <w:b/>
@@ -1021,6 +2252,7 @@
           </w:tcPr>
           <w:p>
             <w:pPr>
+              <w:spacing w:before="40" w:after="40" w:line="276" w:lineRule="auto"/>
               <w:jc w:val="center"/>
               <w:rPr>
                 <w:b/>
@@ -1048,6 +2280,7 @@
           </w:tcPr>
           <w:p>
             <w:pPr>
+              <w:spacing w:before="40" w:after="40" w:line="276" w:lineRule="auto"/>
               <w:jc w:val="center"/>
               <w:rPr>
                 <w:b/>
@@ -1075,6 +2308,7 @@
           </w:tcPr>
           <w:p>
             <w:pPr>
+              <w:spacing w:before="40" w:after="40" w:line="276" w:lineRule="auto"/>
               <w:jc w:val="center"/>
               <w:rPr>
                 <w:b/>
@@ -1094,7 +2328,7 @@
         </w:tc>
         <w:tc>
           <w:tcPr>
-            <w:tcW w:w="4320" w:type="dxa"/>
+            <w:tcW w:w="4230" w:type="dxa"/>
             <w:tcBorders>
               <w:top w:val="nil"/>
             </w:tcBorders>
@@ -1102,6 +2336,7 @@
           </w:tcPr>
           <w:p>
             <w:pPr>
+              <w:spacing w:before="40" w:after="40" w:line="276" w:lineRule="auto"/>
               <w:jc w:val="center"/>
               <w:rPr>
                 <w:b/>
@@ -1130,11 +2365,20 @@
           </w:tcPr>
           <w:p>
             <w:pPr>
-              <w:rPr>
-                <w:b/>
-                <w:color w:val="000000" w:themeColor="text1"/>
-              </w:rPr>
-            </w:pPr>
+              <w:spacing w:before="40" w:after="40" w:line="276" w:lineRule="auto"/>
+              <w:jc w:val="center"/>
+              <w:rPr>
+                <w:b/>
+                <w:color w:val="000000" w:themeColor="text1"/>
+              </w:rPr>
+            </w:pPr>
+            <w:r>
+              <w:rPr>
+                <w:b/>
+                <w:color w:val="000000" w:themeColor="text1"/>
+              </w:rPr>
+              <w:t>1</w:t>
+            </w:r>
           </w:p>
         </w:tc>
         <w:tc>
@@ -1143,11 +2387,22 @@
           </w:tcPr>
           <w:p>
             <w:pPr>
-              <w:rPr>
-                <w:b/>
-                <w:color w:val="000000" w:themeColor="text1"/>
-              </w:rPr>
-            </w:pPr>
+              <w:spacing w:before="40" w:after="40" w:line="276" w:lineRule="auto"/>
+              <w:jc w:val="center"/>
+              <w:rPr>
+                <w:b/>
+                <w:color w:val="000000" w:themeColor="text1"/>
+              </w:rPr>
+            </w:pPr>
+            <w:proofErr w:type="spellStart"/>
+            <w:r>
+              <w:rPr>
+                <w:b/>
+                <w:color w:val="000000" w:themeColor="text1"/>
+              </w:rPr>
+              <w:t>Giris_tarihi</w:t>
+            </w:r>
+            <w:proofErr w:type="spellEnd"/>
           </w:p>
         </w:tc>
         <w:tc>
@@ -1156,11 +2411,20 @@
           </w:tcPr>
           <w:p>
             <w:pPr>
-              <w:rPr>
-                <w:b/>
-                <w:color w:val="000000" w:themeColor="text1"/>
-              </w:rPr>
-            </w:pPr>
+              <w:spacing w:before="40" w:after="40" w:line="276" w:lineRule="auto"/>
+              <w:jc w:val="center"/>
+              <w:rPr>
+                <w:b/>
+                <w:color w:val="000000" w:themeColor="text1"/>
+              </w:rPr>
+            </w:pPr>
+            <w:r>
+              <w:rPr>
+                <w:b/>
+                <w:color w:val="000000" w:themeColor="text1"/>
+              </w:rPr>
+              <w:t>DATE</w:t>
+            </w:r>
           </w:p>
         </w:tc>
         <w:tc>
@@ -1169,11 +2433,50 @@
           </w:tcPr>
           <w:p>
             <w:pPr>
-              <w:rPr>
-                <w:b/>
-                <w:color w:val="000000" w:themeColor="text1"/>
-              </w:rPr>
-            </w:pPr>
+              <w:spacing w:before="40" w:after="40" w:line="276" w:lineRule="auto"/>
+              <w:jc w:val="center"/>
+              <w:rPr>
+                <w:b/>
+                <w:color w:val="000000" w:themeColor="text1"/>
+              </w:rPr>
+            </w:pPr>
+            <w:r>
+              <w:rPr>
+                <w:b/>
+                <w:color w:val="000000" w:themeColor="text1"/>
+              </w:rPr>
+              <w:t>PK , FK (</w:t>
+            </w:r>
+            <w:r>
+              <w:rPr>
+                <w:b/>
+                <w:color w:val="000000" w:themeColor="text1"/>
+              </w:rPr>
+              <w:t xml:space="preserve"> </w:t>
+            </w:r>
+            <w:proofErr w:type="spellStart"/>
+            <w:r>
+              <w:rPr>
+                <w:b/>
+                <w:color w:val="000000" w:themeColor="text1"/>
+              </w:rPr>
+              <w:t>Personel</w:t>
+            </w:r>
+            <w:proofErr w:type="spellEnd"/>
+            <w:r>
+              <w:rPr>
+                <w:b/>
+                <w:color w:val="000000" w:themeColor="text1"/>
+              </w:rPr>
+              <w:t xml:space="preserve"> </w:t>
+            </w:r>
+            <w:r>
+              <w:rPr>
+                <w:b/>
+                <w:color w:val="000000" w:themeColor="text1"/>
+              </w:rPr>
+              <w:t>)</w:t>
+            </w:r>
           </w:p>
         </w:tc>
         <w:tc>
@@ -1182,24 +2485,94 @@
           </w:tcPr>
           <w:p>
             <w:pPr>
-              <w:rPr>
-                <w:b/>
-                <w:color w:val="000000" w:themeColor="text1"/>
-              </w:rPr>
-            </w:pPr>
-          </w:p>
-        </w:tc>
-        <w:tc>
-          <w:tcPr>
-            <w:tcW w:w="4320" w:type="dxa"/>
-          </w:tcPr>
-          <w:p>
-            <w:pPr>
-              <w:rPr>
-                <w:b/>
-                <w:color w:val="000000" w:themeColor="text1"/>
-              </w:rPr>
-            </w:pPr>
+              <w:spacing w:before="40" w:after="40" w:line="276" w:lineRule="auto"/>
+              <w:jc w:val="center"/>
+              <w:rPr>
+                <w:b/>
+                <w:color w:val="000000" w:themeColor="text1"/>
+              </w:rPr>
+            </w:pPr>
+            <w:proofErr w:type="spellStart"/>
+            <w:r>
+              <w:rPr>
+                <w:b/>
+                <w:color w:val="000000" w:themeColor="text1"/>
+              </w:rPr>
+              <w:t>Hayır</w:t>
+            </w:r>
+            <w:proofErr w:type="spellEnd"/>
+          </w:p>
+        </w:tc>
+        <w:tc>
+          <w:tcPr>
+            <w:tcW w:w="4230" w:type="dxa"/>
+          </w:tcPr>
+          <w:p>
+            <w:pPr>
+              <w:spacing w:before="40" w:after="40" w:line="276" w:lineRule="auto"/>
+              <w:jc w:val="center"/>
+              <w:rPr>
+                <w:b/>
+                <w:color w:val="000000" w:themeColor="text1"/>
+              </w:rPr>
+            </w:pPr>
+            <w:proofErr w:type="spellStart"/>
+            <w:r>
+              <w:rPr>
+                <w:b/>
+                <w:color w:val="000000" w:themeColor="text1"/>
+              </w:rPr>
+              <w:t>Personelin</w:t>
+            </w:r>
+            <w:proofErr w:type="spellEnd"/>
+            <w:r>
+              <w:rPr>
+                <w:b/>
+                <w:color w:val="000000" w:themeColor="text1"/>
+              </w:rPr>
+              <w:t xml:space="preserve"> </w:t>
+            </w:r>
+            <w:proofErr w:type="spellStart"/>
+            <w:r>
+              <w:rPr>
+                <w:b/>
+                <w:color w:val="000000" w:themeColor="text1"/>
+              </w:rPr>
+              <w:t>işe</w:t>
+            </w:r>
+            <w:proofErr w:type="spellEnd"/>
+            <w:r>
+              <w:rPr>
+                <w:b/>
+                <w:color w:val="000000" w:themeColor="text1"/>
+              </w:rPr>
+              <w:t xml:space="preserve"> </w:t>
+            </w:r>
+            <w:proofErr w:type="spellStart"/>
+            <w:r>
+              <w:rPr>
+                <w:b/>
+                <w:color w:val="000000" w:themeColor="text1"/>
+              </w:rPr>
+              <w:t>alınma</w:t>
+            </w:r>
+            <w:proofErr w:type="spellEnd"/>
+            <w:r>
+              <w:rPr>
+                <w:b/>
+                <w:color w:val="000000" w:themeColor="text1"/>
+              </w:rPr>
+              <w:t xml:space="preserve"> </w:t>
+            </w:r>
+            <w:proofErr w:type="spellStart"/>
+            <w:r>
+              <w:rPr>
+                <w:b/>
+                <w:color w:val="000000" w:themeColor="text1"/>
+              </w:rPr>
+              <w:t>tarihi</w:t>
+            </w:r>
+            <w:proofErr w:type="spellEnd"/>
           </w:p>
         </w:tc>
       </w:tr>
@@ -1213,11 +2586,20 @@
           </w:tcPr>
           <w:p>
             <w:pPr>
-              <w:rPr>
-                <w:b/>
-                <w:color w:val="000000" w:themeColor="text1"/>
-              </w:rPr>
-            </w:pPr>
+              <w:spacing w:before="40" w:after="40" w:line="276" w:lineRule="auto"/>
+              <w:jc w:val="center"/>
+              <w:rPr>
+                <w:b/>
+                <w:color w:val="000000" w:themeColor="text1"/>
+              </w:rPr>
+            </w:pPr>
+            <w:r>
+              <w:rPr>
+                <w:b/>
+                <w:color w:val="000000" w:themeColor="text1"/>
+              </w:rPr>
+              <w:t>2</w:t>
+            </w:r>
           </w:p>
         </w:tc>
         <w:tc>
@@ -1226,11 +2608,22 @@
           </w:tcPr>
           <w:p>
             <w:pPr>
-              <w:rPr>
-                <w:b/>
-                <w:color w:val="000000" w:themeColor="text1"/>
-              </w:rPr>
-            </w:pPr>
+              <w:spacing w:before="40" w:after="40" w:line="276" w:lineRule="auto"/>
+              <w:jc w:val="center"/>
+              <w:rPr>
+                <w:b/>
+                <w:color w:val="000000" w:themeColor="text1"/>
+              </w:rPr>
+            </w:pPr>
+            <w:proofErr w:type="spellStart"/>
+            <w:r>
+              <w:rPr>
+                <w:b/>
+                <w:color w:val="000000" w:themeColor="text1"/>
+              </w:rPr>
+              <w:t>Ayrilis_tarihi</w:t>
+            </w:r>
+            <w:proofErr w:type="spellEnd"/>
           </w:p>
         </w:tc>
         <w:tc>
@@ -1239,11 +2632,20 @@
           </w:tcPr>
           <w:p>
             <w:pPr>
-              <w:rPr>
-                <w:b/>
-                <w:color w:val="000000" w:themeColor="text1"/>
-              </w:rPr>
-            </w:pPr>
+              <w:spacing w:before="40" w:after="40" w:line="276" w:lineRule="auto"/>
+              <w:jc w:val="center"/>
+              <w:rPr>
+                <w:b/>
+                <w:color w:val="000000" w:themeColor="text1"/>
+              </w:rPr>
+            </w:pPr>
+            <w:r>
+              <w:rPr>
+                <w:b/>
+                <w:color w:val="000000" w:themeColor="text1"/>
+              </w:rPr>
+              <w:t>DATE</w:t>
+            </w:r>
           </w:p>
         </w:tc>
         <w:tc>
@@ -1252,11 +2654,57 @@
           </w:tcPr>
           <w:p>
             <w:pPr>
-              <w:rPr>
-                <w:b/>
-                <w:color w:val="000000" w:themeColor="text1"/>
-              </w:rPr>
-            </w:pPr>
+              <w:spacing w:before="40" w:after="40" w:line="276" w:lineRule="auto"/>
+              <w:jc w:val="center"/>
+              <w:rPr>
+                <w:b/>
+                <w:color w:val="000000" w:themeColor="text1"/>
+              </w:rPr>
+            </w:pPr>
+            <w:r>
+              <w:rPr>
+                <w:b/>
+                <w:color w:val="000000" w:themeColor="text1"/>
+              </w:rPr>
+              <w:t>FK</w:t>
+            </w:r>
+            <w:r>
+              <w:rPr>
+                <w:b/>
+                <w:color w:val="000000" w:themeColor="text1"/>
+              </w:rPr>
+              <w:t xml:space="preserve"> </w:t>
+            </w:r>
+            <w:r>
+              <w:rPr>
+                <w:b/>
+                <w:color w:val="000000" w:themeColor="text1"/>
+              </w:rPr>
+              <w:t>(</w:t>
+            </w:r>
+            <w:r>
+              <w:rPr>
+                <w:b/>
+                <w:color w:val="000000" w:themeColor="text1"/>
+              </w:rPr>
+              <w:t xml:space="preserve"> </w:t>
+            </w:r>
+            <w:proofErr w:type="spellStart"/>
+            <w:r>
+              <w:rPr>
+                <w:b/>
+                <w:color w:val="000000" w:themeColor="text1"/>
+              </w:rPr>
+              <w:t>Personel</w:t>
+            </w:r>
+            <w:proofErr w:type="spellEnd"/>
+            <w:r>
+              <w:rPr>
+                <w:b/>
+                <w:color w:val="000000" w:themeColor="text1"/>
+              </w:rPr>
+              <w:t xml:space="preserve"> )</w:t>
+            </w:r>
           </w:p>
         </w:tc>
         <w:tc>
@@ -1265,548 +2713,132 @@
           </w:tcPr>
           <w:p>
             <w:pPr>
-              <w:rPr>
-                <w:b/>
-                <w:color w:val="000000" w:themeColor="text1"/>
-              </w:rPr>
-            </w:pPr>
-          </w:p>
-        </w:tc>
-        <w:tc>
-          <w:tcPr>
-            <w:tcW w:w="4320" w:type="dxa"/>
-          </w:tcPr>
-          <w:p>
-            <w:pPr>
-              <w:rPr>
-                <w:b/>
-                <w:color w:val="000000" w:themeColor="text1"/>
-              </w:rPr>
-            </w:pPr>
-          </w:p>
-        </w:tc>
-      </w:tr>
-      <w:tr>
-        <w:trPr>
-          <w:trHeight w:val="350"/>
-        </w:trPr>
-        <w:tc>
-          <w:tcPr>
-            <w:tcW w:w="890" w:type="dxa"/>
-          </w:tcPr>
-          <w:p>
-            <w:pPr>
-              <w:rPr>
-                <w:b/>
-                <w:color w:val="000000" w:themeColor="text1"/>
-              </w:rPr>
-            </w:pPr>
-          </w:p>
-        </w:tc>
-        <w:tc>
-          <w:tcPr>
-            <w:tcW w:w="3240" w:type="dxa"/>
-          </w:tcPr>
-          <w:p>
-            <w:pPr>
-              <w:rPr>
-                <w:b/>
-                <w:color w:val="000000" w:themeColor="text1"/>
-              </w:rPr>
-            </w:pPr>
-          </w:p>
-        </w:tc>
-        <w:tc>
-          <w:tcPr>
-            <w:tcW w:w="3060" w:type="dxa"/>
-          </w:tcPr>
-          <w:p>
-            <w:pPr>
-              <w:rPr>
-                <w:b/>
-                <w:color w:val="000000" w:themeColor="text1"/>
-              </w:rPr>
-            </w:pPr>
-          </w:p>
-        </w:tc>
-        <w:tc>
-          <w:tcPr>
-            <w:tcW w:w="2785" w:type="dxa"/>
-          </w:tcPr>
-          <w:p>
-            <w:pPr>
-              <w:rPr>
-                <w:b/>
-                <w:color w:val="000000" w:themeColor="text1"/>
-              </w:rPr>
-            </w:pPr>
-          </w:p>
-        </w:tc>
-        <w:tc>
-          <w:tcPr>
-            <w:tcW w:w="1175" w:type="dxa"/>
-          </w:tcPr>
-          <w:p>
-            <w:pPr>
-              <w:rPr>
-                <w:b/>
-                <w:color w:val="000000" w:themeColor="text1"/>
-              </w:rPr>
-            </w:pPr>
-          </w:p>
-        </w:tc>
-        <w:tc>
-          <w:tcPr>
-            <w:tcW w:w="4320" w:type="dxa"/>
-          </w:tcPr>
-          <w:p>
-            <w:pPr>
-              <w:rPr>
-                <w:b/>
-                <w:color w:val="000000" w:themeColor="text1"/>
-              </w:rPr>
-            </w:pPr>
-          </w:p>
-        </w:tc>
-      </w:tr>
-      <w:tr>
-        <w:trPr>
-          <w:trHeight w:val="336"/>
-        </w:trPr>
-        <w:tc>
-          <w:tcPr>
-            <w:tcW w:w="890" w:type="dxa"/>
-          </w:tcPr>
-          <w:p>
-            <w:pPr>
-              <w:rPr>
-                <w:b/>
-                <w:color w:val="000000" w:themeColor="text1"/>
-              </w:rPr>
-            </w:pPr>
-          </w:p>
-        </w:tc>
-        <w:tc>
-          <w:tcPr>
-            <w:tcW w:w="3240" w:type="dxa"/>
-          </w:tcPr>
-          <w:p>
-            <w:pPr>
-              <w:rPr>
-                <w:b/>
-                <w:color w:val="000000" w:themeColor="text1"/>
-              </w:rPr>
-            </w:pPr>
-          </w:p>
-        </w:tc>
-        <w:tc>
-          <w:tcPr>
-            <w:tcW w:w="3060" w:type="dxa"/>
-          </w:tcPr>
-          <w:p>
-            <w:pPr>
-              <w:rPr>
-                <w:b/>
-                <w:color w:val="000000" w:themeColor="text1"/>
-              </w:rPr>
-            </w:pPr>
-          </w:p>
-        </w:tc>
-        <w:tc>
-          <w:tcPr>
-            <w:tcW w:w="2785" w:type="dxa"/>
-          </w:tcPr>
-          <w:p>
-            <w:pPr>
-              <w:rPr>
-                <w:b/>
-                <w:color w:val="000000" w:themeColor="text1"/>
-              </w:rPr>
-            </w:pPr>
-          </w:p>
-        </w:tc>
-        <w:tc>
-          <w:tcPr>
-            <w:tcW w:w="1175" w:type="dxa"/>
-          </w:tcPr>
-          <w:p>
-            <w:pPr>
-              <w:rPr>
-                <w:b/>
-                <w:color w:val="000000" w:themeColor="text1"/>
-              </w:rPr>
-            </w:pPr>
-          </w:p>
-        </w:tc>
-        <w:tc>
-          <w:tcPr>
-            <w:tcW w:w="4320" w:type="dxa"/>
-          </w:tcPr>
-          <w:p>
-            <w:pPr>
-              <w:rPr>
-                <w:b/>
-                <w:color w:val="000000" w:themeColor="text1"/>
-              </w:rPr>
-            </w:pPr>
-          </w:p>
-        </w:tc>
-      </w:tr>
-      <w:tr>
-        <w:trPr>
-          <w:trHeight w:val="336"/>
-        </w:trPr>
-        <w:tc>
-          <w:tcPr>
-            <w:tcW w:w="890" w:type="dxa"/>
-          </w:tcPr>
-          <w:p>
-            <w:pPr>
-              <w:rPr>
-                <w:b/>
-                <w:color w:val="000000" w:themeColor="text1"/>
-              </w:rPr>
-            </w:pPr>
-          </w:p>
-        </w:tc>
-        <w:tc>
-          <w:tcPr>
-            <w:tcW w:w="3240" w:type="dxa"/>
-          </w:tcPr>
-          <w:p>
-            <w:pPr>
-              <w:rPr>
-                <w:b/>
-                <w:color w:val="000000" w:themeColor="text1"/>
-              </w:rPr>
-            </w:pPr>
-          </w:p>
-        </w:tc>
-        <w:tc>
-          <w:tcPr>
-            <w:tcW w:w="3060" w:type="dxa"/>
-          </w:tcPr>
-          <w:p>
-            <w:pPr>
-              <w:rPr>
-                <w:b/>
-                <w:color w:val="000000" w:themeColor="text1"/>
-              </w:rPr>
-            </w:pPr>
-          </w:p>
-        </w:tc>
-        <w:tc>
-          <w:tcPr>
-            <w:tcW w:w="2785" w:type="dxa"/>
-          </w:tcPr>
-          <w:p>
-            <w:pPr>
-              <w:rPr>
-                <w:b/>
-                <w:color w:val="000000" w:themeColor="text1"/>
-              </w:rPr>
-            </w:pPr>
-          </w:p>
-        </w:tc>
-        <w:tc>
-          <w:tcPr>
-            <w:tcW w:w="1175" w:type="dxa"/>
-          </w:tcPr>
-          <w:p>
-            <w:pPr>
-              <w:rPr>
-                <w:b/>
-                <w:color w:val="000000" w:themeColor="text1"/>
-              </w:rPr>
-            </w:pPr>
-          </w:p>
-        </w:tc>
-        <w:tc>
-          <w:tcPr>
-            <w:tcW w:w="4320" w:type="dxa"/>
-          </w:tcPr>
-          <w:p>
-            <w:pPr>
-              <w:rPr>
-                <w:b/>
-                <w:color w:val="000000" w:themeColor="text1"/>
-              </w:rPr>
-            </w:pPr>
-          </w:p>
-        </w:tc>
-      </w:tr>
-      <w:tr>
-        <w:trPr>
-          <w:trHeight w:val="336"/>
-        </w:trPr>
-        <w:tc>
-          <w:tcPr>
-            <w:tcW w:w="890" w:type="dxa"/>
-          </w:tcPr>
-          <w:p>
-            <w:pPr>
-              <w:rPr>
-                <w:b/>
-                <w:color w:val="000000" w:themeColor="text1"/>
-              </w:rPr>
-            </w:pPr>
-          </w:p>
-        </w:tc>
-        <w:tc>
-          <w:tcPr>
-            <w:tcW w:w="3240" w:type="dxa"/>
-          </w:tcPr>
-          <w:p>
-            <w:pPr>
-              <w:rPr>
-                <w:b/>
-                <w:color w:val="000000" w:themeColor="text1"/>
-              </w:rPr>
-            </w:pPr>
-          </w:p>
-        </w:tc>
-        <w:tc>
-          <w:tcPr>
-            <w:tcW w:w="3060" w:type="dxa"/>
-          </w:tcPr>
-          <w:p>
-            <w:pPr>
-              <w:rPr>
-                <w:b/>
-                <w:color w:val="000000" w:themeColor="text1"/>
-              </w:rPr>
-            </w:pPr>
-          </w:p>
-        </w:tc>
-        <w:tc>
-          <w:tcPr>
-            <w:tcW w:w="2785" w:type="dxa"/>
-          </w:tcPr>
-          <w:p>
-            <w:pPr>
-              <w:rPr>
-                <w:b/>
-                <w:color w:val="000000" w:themeColor="text1"/>
-              </w:rPr>
-            </w:pPr>
-          </w:p>
-        </w:tc>
-        <w:tc>
-          <w:tcPr>
-            <w:tcW w:w="1175" w:type="dxa"/>
-          </w:tcPr>
-          <w:p>
-            <w:pPr>
-              <w:rPr>
-                <w:b/>
-                <w:color w:val="000000" w:themeColor="text1"/>
-              </w:rPr>
-            </w:pPr>
-          </w:p>
-        </w:tc>
-        <w:tc>
-          <w:tcPr>
-            <w:tcW w:w="4320" w:type="dxa"/>
-          </w:tcPr>
-          <w:p>
-            <w:pPr>
-              <w:rPr>
-                <w:b/>
-                <w:color w:val="000000" w:themeColor="text1"/>
-              </w:rPr>
-            </w:pPr>
-          </w:p>
-        </w:tc>
-      </w:tr>
-      <w:tr>
-        <w:trPr>
-          <w:trHeight w:val="336"/>
-        </w:trPr>
-        <w:tc>
-          <w:tcPr>
-            <w:tcW w:w="890" w:type="dxa"/>
-          </w:tcPr>
-          <w:p>
-            <w:pPr>
-              <w:rPr>
-                <w:b/>
-                <w:color w:val="000000" w:themeColor="text1"/>
-              </w:rPr>
-            </w:pPr>
-          </w:p>
-        </w:tc>
-        <w:tc>
-          <w:tcPr>
-            <w:tcW w:w="3240" w:type="dxa"/>
-          </w:tcPr>
-          <w:p>
-            <w:pPr>
-              <w:rPr>
-                <w:b/>
-                <w:color w:val="000000" w:themeColor="text1"/>
-              </w:rPr>
-            </w:pPr>
-          </w:p>
-        </w:tc>
-        <w:tc>
-          <w:tcPr>
-            <w:tcW w:w="3060" w:type="dxa"/>
-          </w:tcPr>
-          <w:p>
-            <w:pPr>
-              <w:rPr>
-                <w:b/>
-                <w:color w:val="000000" w:themeColor="text1"/>
-              </w:rPr>
-            </w:pPr>
-          </w:p>
-        </w:tc>
-        <w:tc>
-          <w:tcPr>
-            <w:tcW w:w="2785" w:type="dxa"/>
-          </w:tcPr>
-          <w:p>
-            <w:pPr>
-              <w:rPr>
-                <w:b/>
-                <w:color w:val="000000" w:themeColor="text1"/>
-              </w:rPr>
-            </w:pPr>
-          </w:p>
-        </w:tc>
-        <w:tc>
-          <w:tcPr>
-            <w:tcW w:w="1175" w:type="dxa"/>
-          </w:tcPr>
-          <w:p>
-            <w:pPr>
-              <w:rPr>
-                <w:b/>
-                <w:color w:val="000000" w:themeColor="text1"/>
-              </w:rPr>
-            </w:pPr>
-          </w:p>
-        </w:tc>
-        <w:tc>
-          <w:tcPr>
-            <w:tcW w:w="4320" w:type="dxa"/>
-          </w:tcPr>
-          <w:p>
-            <w:pPr>
-              <w:rPr>
-                <w:b/>
-                <w:color w:val="000000" w:themeColor="text1"/>
-              </w:rPr>
-            </w:pPr>
-          </w:p>
-        </w:tc>
-      </w:tr>
-      <w:tr>
-        <w:trPr>
-          <w:trHeight w:val="336"/>
-        </w:trPr>
-        <w:tc>
-          <w:tcPr>
-            <w:tcW w:w="890" w:type="dxa"/>
-            <w:tcBorders>
-              <w:bottom w:val="single" w:sz="8" w:space="0" w:color="A5A5A5" w:themeColor="accent3"/>
-            </w:tcBorders>
-          </w:tcPr>
-          <w:p>
-            <w:pPr>
-              <w:rPr>
-                <w:b/>
-                <w:color w:val="000000" w:themeColor="text1"/>
-              </w:rPr>
-            </w:pPr>
-          </w:p>
-        </w:tc>
-        <w:tc>
-          <w:tcPr>
-            <w:tcW w:w="3240" w:type="dxa"/>
-            <w:tcBorders>
-              <w:bottom w:val="single" w:sz="8" w:space="0" w:color="A5A5A5" w:themeColor="accent3"/>
-            </w:tcBorders>
-          </w:tcPr>
-          <w:p>
-            <w:pPr>
-              <w:rPr>
-                <w:b/>
-                <w:color w:val="000000" w:themeColor="text1"/>
-              </w:rPr>
-            </w:pPr>
-          </w:p>
-        </w:tc>
-        <w:tc>
-          <w:tcPr>
-            <w:tcW w:w="3060" w:type="dxa"/>
-            <w:tcBorders>
-              <w:bottom w:val="single" w:sz="8" w:space="0" w:color="A5A5A5" w:themeColor="accent3"/>
-            </w:tcBorders>
-          </w:tcPr>
-          <w:p>
-            <w:pPr>
-              <w:rPr>
-                <w:b/>
-                <w:color w:val="000000" w:themeColor="text1"/>
-              </w:rPr>
-            </w:pPr>
-          </w:p>
-        </w:tc>
-        <w:tc>
-          <w:tcPr>
-            <w:tcW w:w="2785" w:type="dxa"/>
-            <w:tcBorders>
-              <w:bottom w:val="single" w:sz="8" w:space="0" w:color="A5A5A5" w:themeColor="accent3"/>
-            </w:tcBorders>
-          </w:tcPr>
-          <w:p>
-            <w:pPr>
-              <w:rPr>
-                <w:b/>
-                <w:color w:val="000000" w:themeColor="text1"/>
-              </w:rPr>
-            </w:pPr>
-          </w:p>
-        </w:tc>
-        <w:tc>
-          <w:tcPr>
-            <w:tcW w:w="1175" w:type="dxa"/>
-            <w:tcBorders>
-              <w:bottom w:val="single" w:sz="8" w:space="0" w:color="A5A5A5" w:themeColor="accent3"/>
-            </w:tcBorders>
-          </w:tcPr>
-          <w:p>
-            <w:pPr>
-              <w:rPr>
-                <w:b/>
-                <w:color w:val="000000" w:themeColor="text1"/>
-              </w:rPr>
-            </w:pPr>
-          </w:p>
-        </w:tc>
-        <w:tc>
-          <w:tcPr>
-            <w:tcW w:w="4320" w:type="dxa"/>
-            <w:tcBorders>
-              <w:bottom w:val="single" w:sz="8" w:space="0" w:color="A5A5A5" w:themeColor="accent3"/>
-            </w:tcBorders>
-          </w:tcPr>
-          <w:p>
-            <w:pPr>
-              <w:rPr>
-                <w:b/>
-                <w:color w:val="000000" w:themeColor="text1"/>
-              </w:rPr>
-            </w:pPr>
+              <w:spacing w:before="40" w:after="40" w:line="276" w:lineRule="auto"/>
+              <w:jc w:val="center"/>
+              <w:rPr>
+                <w:b/>
+                <w:color w:val="000000" w:themeColor="text1"/>
+              </w:rPr>
+            </w:pPr>
+            <w:proofErr w:type="spellStart"/>
+            <w:r>
+              <w:rPr>
+                <w:b/>
+                <w:color w:val="000000" w:themeColor="text1"/>
+              </w:rPr>
+              <w:t>Hayır</w:t>
+            </w:r>
+            <w:proofErr w:type="spellEnd"/>
+          </w:p>
+        </w:tc>
+        <w:tc>
+          <w:tcPr>
+            <w:tcW w:w="4230" w:type="dxa"/>
+          </w:tcPr>
+          <w:p>
+            <w:pPr>
+              <w:spacing w:before="40" w:after="40" w:line="276" w:lineRule="auto"/>
+              <w:jc w:val="center"/>
+              <w:rPr>
+                <w:b/>
+                <w:color w:val="000000" w:themeColor="text1"/>
+              </w:rPr>
+            </w:pPr>
+            <w:proofErr w:type="spellStart"/>
+            <w:r>
+              <w:rPr>
+                <w:b/>
+                <w:color w:val="000000" w:themeColor="text1"/>
+              </w:rPr>
+              <w:t>Personelin</w:t>
+            </w:r>
+            <w:proofErr w:type="spellEnd"/>
+            <w:r>
+              <w:rPr>
+                <w:b/>
+                <w:color w:val="000000" w:themeColor="text1"/>
+              </w:rPr>
+              <w:t xml:space="preserve"> </w:t>
+            </w:r>
+            <w:proofErr w:type="spellStart"/>
+            <w:r>
+              <w:rPr>
+                <w:b/>
+                <w:color w:val="000000" w:themeColor="text1"/>
+              </w:rPr>
+              <w:t>işten</w:t>
+            </w:r>
+            <w:proofErr w:type="spellEnd"/>
+            <w:r>
+              <w:rPr>
+                <w:b/>
+                <w:color w:val="000000" w:themeColor="text1"/>
+              </w:rPr>
+              <w:t xml:space="preserve"> </w:t>
+            </w:r>
+            <w:proofErr w:type="spellStart"/>
+            <w:r>
+              <w:rPr>
+                <w:b/>
+                <w:color w:val="000000" w:themeColor="text1"/>
+              </w:rPr>
+              <w:t>ayrılma</w:t>
+            </w:r>
+            <w:proofErr w:type="spellEnd"/>
+            <w:r>
+              <w:rPr>
+                <w:b/>
+                <w:color w:val="000000" w:themeColor="text1"/>
+              </w:rPr>
+              <w:t xml:space="preserve"> </w:t>
+            </w:r>
+            <w:proofErr w:type="spellStart"/>
+            <w:r>
+              <w:rPr>
+                <w:b/>
+                <w:color w:val="000000" w:themeColor="text1"/>
+              </w:rPr>
+              <w:t>tarihi</w:t>
+            </w:r>
+            <w:proofErr w:type="spellEnd"/>
           </w:p>
         </w:tc>
       </w:tr>
     </w:tbl>
+    <w:p>
+      <w:pPr>
+        <w:spacing w:before="40" w:after="40" w:line="276" w:lineRule="auto"/>
+        <w:jc w:val="center"/>
+        <w:rPr>
+          <w:b/>
+          <w:color w:val="000000" w:themeColor="text1"/>
+        </w:rPr>
+      </w:pPr>
+    </w:p>
+    <w:p>
+      <w:pPr>
+        <w:spacing w:before="40" w:after="40" w:line="276" w:lineRule="auto"/>
+        <w:jc w:val="center"/>
+        <w:rPr>
+          <w:b/>
+          <w:color w:val="000000" w:themeColor="text1"/>
+        </w:rPr>
+      </w:pPr>
+    </w:p>
+    <w:p>
+      <w:pPr>
+        <w:spacing w:before="40" w:after="40" w:line="276" w:lineRule="auto"/>
+        <w:jc w:val="center"/>
+        <w:rPr>
+          <w:b/>
+          <w:color w:val="000000" w:themeColor="text1"/>
+        </w:rPr>
+      </w:pPr>
+    </w:p>
     <w:tbl>
       <w:tblPr>
         <w:tblStyle w:val="AkListe-Vurgu3"/>
-        <w:tblW w:w="15470" w:type="dxa"/>
+        <w:tblW w:w="15380" w:type="dxa"/>
         <w:tblBorders>
           <w:insideH w:val="single" w:sz="4" w:space="0" w:color="auto"/>
           <w:insideV w:val="single" w:sz="4" w:space="0" w:color="auto"/>
@@ -1819,7 +2851,7 @@
         <w:gridCol w:w="3060"/>
         <w:gridCol w:w="2785"/>
         <w:gridCol w:w="1175"/>
-        <w:gridCol w:w="4320"/>
+        <w:gridCol w:w="4230"/>
       </w:tblGrid>
       <w:tr>
         <w:trPr>
@@ -1828,15 +2860,17 @@
         </w:trPr>
         <w:tc>
           <w:tcPr>
-            <w:tcW w:w="15470" w:type="dxa"/>
+            <w:tcW w:w="15380" w:type="dxa"/>
             <w:gridSpan w:val="6"/>
             <w:tcBorders>
               <w:top w:val="nil"/>
               <w:bottom w:val="nil"/>
             </w:tcBorders>
-          </w:tcPr>
-          <w:p>
-            <w:pPr>
+            <w:shd w:val="clear" w:color="auto" w:fill="000000" w:themeFill="text1"/>
+          </w:tcPr>
+          <w:p>
+            <w:pPr>
+              <w:spacing w:before="40" w:after="40" w:line="276" w:lineRule="auto"/>
               <w:jc w:val="center"/>
               <w:rPr>
                 <w:bCs w:val="0"/>
@@ -1846,9 +2880,8 @@
             <w:r>
               <w:rPr>
                 <w:bCs w:val="0"/>
-                <w:color w:val="000000" w:themeColor="text1"/>
-              </w:rPr>
-              <w:t>?</w:t>
+              </w:rPr>
+              <w:t>SERVIS</w:t>
             </w:r>
           </w:p>
         </w:tc>
@@ -1864,6 +2897,7 @@
           </w:tcPr>
           <w:p>
             <w:pPr>
+              <w:spacing w:before="40" w:after="40" w:line="276" w:lineRule="auto"/>
               <w:jc w:val="center"/>
               <w:rPr>
                 <w:b/>
@@ -1890,6 +2924,7 @@
           </w:tcPr>
           <w:p>
             <w:pPr>
+              <w:spacing w:before="40" w:after="40" w:line="276" w:lineRule="auto"/>
               <w:jc w:val="center"/>
               <w:rPr>
                 <w:b/>
@@ -1916,6 +2951,7 @@
           </w:tcPr>
           <w:p>
             <w:pPr>
+              <w:spacing w:before="40" w:after="40" w:line="276" w:lineRule="auto"/>
               <w:jc w:val="center"/>
               <w:rPr>
                 <w:b/>
@@ -1943,6 +2979,7 @@
           </w:tcPr>
           <w:p>
             <w:pPr>
+              <w:spacing w:before="40" w:after="40" w:line="276" w:lineRule="auto"/>
               <w:jc w:val="center"/>
               <w:rPr>
                 <w:b/>
@@ -1970,6 +3007,7 @@
           </w:tcPr>
           <w:p>
             <w:pPr>
+              <w:spacing w:before="40" w:after="40" w:line="276" w:lineRule="auto"/>
               <w:jc w:val="center"/>
               <w:rPr>
                 <w:b/>
@@ -1989,7 +3027,7 @@
         </w:tc>
         <w:tc>
           <w:tcPr>
-            <w:tcW w:w="4320" w:type="dxa"/>
+            <w:tcW w:w="4230" w:type="dxa"/>
             <w:tcBorders>
               <w:top w:val="nil"/>
             </w:tcBorders>
@@ -1997,6 +3035,7 @@
           </w:tcPr>
           <w:p>
             <w:pPr>
+              <w:spacing w:before="40" w:after="40" w:line="276" w:lineRule="auto"/>
               <w:jc w:val="center"/>
               <w:rPr>
                 <w:b/>
@@ -2025,11 +3064,20 @@
           </w:tcPr>
           <w:p>
             <w:pPr>
-              <w:rPr>
-                <w:b/>
-                <w:color w:val="000000" w:themeColor="text1"/>
-              </w:rPr>
-            </w:pPr>
+              <w:spacing w:before="40" w:after="40" w:line="276" w:lineRule="auto"/>
+              <w:jc w:val="center"/>
+              <w:rPr>
+                <w:b/>
+                <w:color w:val="000000" w:themeColor="text1"/>
+              </w:rPr>
+            </w:pPr>
+            <w:r>
+              <w:rPr>
+                <w:b/>
+                <w:color w:val="000000" w:themeColor="text1"/>
+              </w:rPr>
+              <w:t>1</w:t>
+            </w:r>
           </w:p>
         </w:tc>
         <w:tc>
@@ -2038,6 +3086,8 @@
           </w:tcPr>
           <w:p>
             <w:pPr>
+              <w:spacing w:before="40" w:after="40" w:line="276" w:lineRule="auto"/>
+              <w:jc w:val="center"/>
               <w:rPr>
                 <w:b/>
                 <w:color w:val="000000" w:themeColor="text1"/>
@@ -2051,6 +3101,8 @@
           </w:tcPr>
           <w:p>
             <w:pPr>
+              <w:spacing w:before="40" w:after="40" w:line="276" w:lineRule="auto"/>
+              <w:jc w:val="center"/>
               <w:rPr>
                 <w:b/>
                 <w:color w:val="000000" w:themeColor="text1"/>
@@ -2064,6 +3116,8 @@
           </w:tcPr>
           <w:p>
             <w:pPr>
+              <w:spacing w:before="40" w:after="40" w:line="276" w:lineRule="auto"/>
+              <w:jc w:val="center"/>
               <w:rPr>
                 <w:b/>
                 <w:color w:val="000000" w:themeColor="text1"/>
@@ -2077,19 +3131,23 @@
           </w:tcPr>
           <w:p>
             <w:pPr>
-              <w:rPr>
-                <w:b/>
-                <w:color w:val="000000" w:themeColor="text1"/>
-              </w:rPr>
-            </w:pPr>
-          </w:p>
-        </w:tc>
-        <w:tc>
-          <w:tcPr>
-            <w:tcW w:w="4320" w:type="dxa"/>
-          </w:tcPr>
-          <w:p>
-            <w:pPr>
+              <w:spacing w:before="40" w:after="40" w:line="276" w:lineRule="auto"/>
+              <w:jc w:val="center"/>
+              <w:rPr>
+                <w:b/>
+                <w:color w:val="000000" w:themeColor="text1"/>
+              </w:rPr>
+            </w:pPr>
+          </w:p>
+        </w:tc>
+        <w:tc>
+          <w:tcPr>
+            <w:tcW w:w="4230" w:type="dxa"/>
+          </w:tcPr>
+          <w:p>
+            <w:pPr>
+              <w:spacing w:before="40" w:after="40" w:line="276" w:lineRule="auto"/>
+              <w:jc w:val="center"/>
               <w:rPr>
                 <w:b/>
                 <w:color w:val="000000" w:themeColor="text1"/>
@@ -2108,11 +3166,20 @@
           </w:tcPr>
           <w:p>
             <w:pPr>
-              <w:rPr>
-                <w:b/>
-                <w:color w:val="000000" w:themeColor="text1"/>
-              </w:rPr>
-            </w:pPr>
+              <w:spacing w:before="40" w:after="40" w:line="276" w:lineRule="auto"/>
+              <w:jc w:val="center"/>
+              <w:rPr>
+                <w:b/>
+                <w:color w:val="000000" w:themeColor="text1"/>
+              </w:rPr>
+            </w:pPr>
+            <w:r>
+              <w:rPr>
+                <w:b/>
+                <w:color w:val="000000" w:themeColor="text1"/>
+              </w:rPr>
+              <w:t>2</w:t>
+            </w:r>
           </w:p>
         </w:tc>
         <w:tc>
@@ -2121,6 +3188,8 @@
           </w:tcPr>
           <w:p>
             <w:pPr>
+              <w:spacing w:before="40" w:after="40" w:line="276" w:lineRule="auto"/>
+              <w:jc w:val="center"/>
               <w:rPr>
                 <w:b/>
                 <w:color w:val="000000" w:themeColor="text1"/>
@@ -2134,6 +3203,8 @@
           </w:tcPr>
           <w:p>
             <w:pPr>
+              <w:spacing w:before="40" w:after="40" w:line="276" w:lineRule="auto"/>
+              <w:jc w:val="center"/>
               <w:rPr>
                 <w:b/>
                 <w:color w:val="000000" w:themeColor="text1"/>
@@ -2147,6 +3218,8 @@
           </w:tcPr>
           <w:p>
             <w:pPr>
+              <w:spacing w:before="40" w:after="40" w:line="276" w:lineRule="auto"/>
+              <w:jc w:val="center"/>
               <w:rPr>
                 <w:b/>
                 <w:color w:val="000000" w:themeColor="text1"/>
@@ -2160,19 +3233,23 @@
           </w:tcPr>
           <w:p>
             <w:pPr>
-              <w:rPr>
-                <w:b/>
-                <w:color w:val="000000" w:themeColor="text1"/>
-              </w:rPr>
-            </w:pPr>
-          </w:p>
-        </w:tc>
-        <w:tc>
-          <w:tcPr>
-            <w:tcW w:w="4320" w:type="dxa"/>
-          </w:tcPr>
-          <w:p>
-            <w:pPr>
+              <w:spacing w:before="40" w:after="40" w:line="276" w:lineRule="auto"/>
+              <w:jc w:val="center"/>
+              <w:rPr>
+                <w:b/>
+                <w:color w:val="000000" w:themeColor="text1"/>
+              </w:rPr>
+            </w:pPr>
+          </w:p>
+        </w:tc>
+        <w:tc>
+          <w:tcPr>
+            <w:tcW w:w="4230" w:type="dxa"/>
+          </w:tcPr>
+          <w:p>
+            <w:pPr>
+              <w:spacing w:before="40" w:after="40" w:line="276" w:lineRule="auto"/>
+              <w:jc w:val="center"/>
               <w:rPr>
                 <w:b/>
                 <w:color w:val="000000" w:themeColor="text1"/>
@@ -2191,11 +3268,20 @@
           </w:tcPr>
           <w:p>
             <w:pPr>
-              <w:rPr>
-                <w:b/>
-                <w:color w:val="000000" w:themeColor="text1"/>
-              </w:rPr>
-            </w:pPr>
+              <w:spacing w:before="40" w:after="40" w:line="276" w:lineRule="auto"/>
+              <w:jc w:val="center"/>
+              <w:rPr>
+                <w:b/>
+                <w:color w:val="000000" w:themeColor="text1"/>
+              </w:rPr>
+            </w:pPr>
+            <w:r>
+              <w:rPr>
+                <w:b/>
+                <w:color w:val="000000" w:themeColor="text1"/>
+              </w:rPr>
+              <w:t>3</w:t>
+            </w:r>
           </w:p>
         </w:tc>
         <w:tc>
@@ -2204,6 +3290,8 @@
           </w:tcPr>
           <w:p>
             <w:pPr>
+              <w:spacing w:before="40" w:after="40" w:line="276" w:lineRule="auto"/>
+              <w:jc w:val="center"/>
               <w:rPr>
                 <w:b/>
                 <w:color w:val="000000" w:themeColor="text1"/>
@@ -2217,6 +3305,8 @@
           </w:tcPr>
           <w:p>
             <w:pPr>
+              <w:spacing w:before="40" w:after="40" w:line="276" w:lineRule="auto"/>
+              <w:jc w:val="center"/>
               <w:rPr>
                 <w:b/>
                 <w:color w:val="000000" w:themeColor="text1"/>
@@ -2230,6 +3320,8 @@
           </w:tcPr>
           <w:p>
             <w:pPr>
+              <w:spacing w:before="40" w:after="40" w:line="276" w:lineRule="auto"/>
+              <w:jc w:val="center"/>
               <w:rPr>
                 <w:b/>
                 <w:color w:val="000000" w:themeColor="text1"/>
@@ -2243,24 +3335,100 @@
           </w:tcPr>
           <w:p>
             <w:pPr>
-              <w:rPr>
-                <w:b/>
-                <w:color w:val="000000" w:themeColor="text1"/>
-              </w:rPr>
-            </w:pPr>
-          </w:p>
-        </w:tc>
-        <w:tc>
-          <w:tcPr>
-            <w:tcW w:w="4320" w:type="dxa"/>
-          </w:tcPr>
-          <w:p>
-            <w:pPr>
-              <w:rPr>
-                <w:b/>
-                <w:color w:val="000000" w:themeColor="text1"/>
-              </w:rPr>
-            </w:pPr>
+              <w:spacing w:before="40" w:after="40" w:line="276" w:lineRule="auto"/>
+              <w:jc w:val="center"/>
+              <w:rPr>
+                <w:b/>
+                <w:color w:val="000000" w:themeColor="text1"/>
+              </w:rPr>
+            </w:pPr>
+          </w:p>
+        </w:tc>
+        <w:tc>
+          <w:tcPr>
+            <w:tcW w:w="4230" w:type="dxa"/>
+          </w:tcPr>
+          <w:p>
+            <w:pPr>
+              <w:spacing w:before="40" w:after="40" w:line="276" w:lineRule="auto"/>
+              <w:jc w:val="center"/>
+              <w:rPr>
+                <w:b/>
+                <w:color w:val="000000" w:themeColor="text1"/>
+              </w:rPr>
+            </w:pPr>
+          </w:p>
+        </w:tc>
+      </w:tr>
+    </w:tbl>
+    <w:p>
+      <w:pPr>
+        <w:spacing w:before="40" w:after="40" w:line="276" w:lineRule="auto"/>
+        <w:jc w:val="center"/>
+        <w:rPr>
+          <w:b/>
+          <w:color w:val="000000" w:themeColor="text1"/>
+        </w:rPr>
+      </w:pPr>
+    </w:p>
+    <w:p>
+      <w:pPr>
+        <w:spacing w:before="40" w:after="40" w:line="276" w:lineRule="auto"/>
+        <w:jc w:val="center"/>
+        <w:rPr>
+          <w:b/>
+          <w:color w:val="000000" w:themeColor="text1"/>
+        </w:rPr>
+      </w:pPr>
+    </w:p>
+    <w:tbl>
+      <w:tblPr>
+        <w:tblStyle w:val="AkListe-Vurgu3"/>
+        <w:tblW w:w="15380" w:type="dxa"/>
+        <w:tblBorders>
+          <w:insideH w:val="single" w:sz="4" w:space="0" w:color="auto"/>
+          <w:insideV w:val="single" w:sz="4" w:space="0" w:color="auto"/>
+        </w:tblBorders>
+        <w:tblLook w:val="0620" w:firstRow="1" w:lastRow="0" w:firstColumn="0" w:lastColumn="0" w:noHBand="1" w:noVBand="1"/>
+      </w:tblPr>
+      <w:tblGrid>
+        <w:gridCol w:w="890"/>
+        <w:gridCol w:w="3240"/>
+        <w:gridCol w:w="3060"/>
+        <w:gridCol w:w="2785"/>
+        <w:gridCol w:w="1175"/>
+        <w:gridCol w:w="4230"/>
+      </w:tblGrid>
+      <w:tr>
+        <w:trPr>
+          <w:cnfStyle w:val="100000000000" w:firstRow="1" w:lastRow="0" w:firstColumn="0" w:lastColumn="0" w:oddVBand="0" w:evenVBand="0" w:oddHBand="0" w:evenHBand="0" w:firstRowFirstColumn="0" w:firstRowLastColumn="0" w:lastRowFirstColumn="0" w:lastRowLastColumn="0"/>
+          <w:trHeight w:val="336"/>
+        </w:trPr>
+        <w:tc>
+          <w:tcPr>
+            <w:tcW w:w="15380" w:type="dxa"/>
+            <w:gridSpan w:val="6"/>
+            <w:tcBorders>
+              <w:top w:val="nil"/>
+              <w:bottom w:val="nil"/>
+            </w:tcBorders>
+            <w:shd w:val="clear" w:color="auto" w:fill="000000" w:themeFill="text1"/>
+          </w:tcPr>
+          <w:p>
+            <w:pPr>
+              <w:spacing w:before="40" w:after="40" w:line="276" w:lineRule="auto"/>
+              <w:jc w:val="center"/>
+              <w:rPr>
+                <w:bCs w:val="0"/>
+                <w:color w:val="000000" w:themeColor="text1"/>
+              </w:rPr>
+            </w:pPr>
+            <w:r>
+              <w:rPr>
+                <w:bCs w:val="0"/>
+              </w:rPr>
+              <w:t>BISIKLET</w:t>
+            </w:r>
           </w:p>
         </w:tc>
       </w:tr>
@@ -2271,79 +3439,164 @@
         <w:tc>
           <w:tcPr>
             <w:tcW w:w="890" w:type="dxa"/>
-          </w:tcPr>
-          <w:p>
-            <w:pPr>
-              <w:rPr>
-                <w:b/>
-                <w:color w:val="000000" w:themeColor="text1"/>
-              </w:rPr>
-            </w:pPr>
+            <w:shd w:val="clear" w:color="auto" w:fill="DEEAF6" w:themeFill="accent1" w:themeFillTint="33"/>
+          </w:tcPr>
+          <w:p>
+            <w:pPr>
+              <w:spacing w:before="40" w:after="40" w:line="276" w:lineRule="auto"/>
+              <w:jc w:val="center"/>
+              <w:rPr>
+                <w:b/>
+                <w:color w:val="000000" w:themeColor="text1"/>
+              </w:rPr>
+            </w:pPr>
+            <w:r>
+              <w:rPr>
+                <w:b/>
+                <w:color w:val="000000" w:themeColor="text1"/>
+                <w:lang w:val="tr-TR"/>
+              </w:rPr>
+              <w:t>Sıra</w:t>
+            </w:r>
           </w:p>
         </w:tc>
         <w:tc>
           <w:tcPr>
             <w:tcW w:w="3240" w:type="dxa"/>
-          </w:tcPr>
-          <w:p>
-            <w:pPr>
-              <w:rPr>
-                <w:b/>
-                <w:color w:val="000000" w:themeColor="text1"/>
-              </w:rPr>
-            </w:pPr>
+            <w:tcBorders>
+              <w:top w:val="nil"/>
+            </w:tcBorders>
+            <w:shd w:val="clear" w:color="auto" w:fill="DEEAF6" w:themeFill="accent1" w:themeFillTint="33"/>
+          </w:tcPr>
+          <w:p>
+            <w:pPr>
+              <w:spacing w:before="40" w:after="40" w:line="276" w:lineRule="auto"/>
+              <w:jc w:val="center"/>
+              <w:rPr>
+                <w:b/>
+                <w:color w:val="000000" w:themeColor="text1"/>
+              </w:rPr>
+            </w:pPr>
+            <w:r>
+              <w:rPr>
+                <w:b/>
+                <w:bCs/>
+                <w:color w:val="000000" w:themeColor="text1"/>
+              </w:rPr>
+              <w:t>Ad</w:t>
+            </w:r>
           </w:p>
         </w:tc>
         <w:tc>
           <w:tcPr>
             <w:tcW w:w="3060" w:type="dxa"/>
-          </w:tcPr>
-          <w:p>
-            <w:pPr>
-              <w:rPr>
-                <w:b/>
-                <w:color w:val="000000" w:themeColor="text1"/>
-              </w:rPr>
-            </w:pPr>
+            <w:tcBorders>
+              <w:top w:val="nil"/>
+            </w:tcBorders>
+            <w:shd w:val="clear" w:color="auto" w:fill="DEEAF6" w:themeFill="accent1" w:themeFillTint="33"/>
+          </w:tcPr>
+          <w:p>
+            <w:pPr>
+              <w:spacing w:before="40" w:after="40" w:line="276" w:lineRule="auto"/>
+              <w:jc w:val="center"/>
+              <w:rPr>
+                <w:b/>
+                <w:color w:val="000000" w:themeColor="text1"/>
+              </w:rPr>
+            </w:pPr>
+            <w:r>
+              <w:rPr>
+                <w:b/>
+                <w:bCs/>
+                <w:color w:val="000000" w:themeColor="text1"/>
+                <w:lang w:val="tr-TR"/>
+              </w:rPr>
+              <w:t>Boyut</w:t>
+            </w:r>
           </w:p>
         </w:tc>
         <w:tc>
           <w:tcPr>
             <w:tcW w:w="2785" w:type="dxa"/>
-          </w:tcPr>
-          <w:p>
-            <w:pPr>
-              <w:rPr>
-                <w:b/>
-                <w:color w:val="000000" w:themeColor="text1"/>
-              </w:rPr>
-            </w:pPr>
+            <w:tcBorders>
+              <w:top w:val="nil"/>
+            </w:tcBorders>
+            <w:shd w:val="clear" w:color="auto" w:fill="DEEAF6" w:themeFill="accent1" w:themeFillTint="33"/>
+          </w:tcPr>
+          <w:p>
+            <w:pPr>
+              <w:spacing w:before="40" w:after="40" w:line="276" w:lineRule="auto"/>
+              <w:jc w:val="center"/>
+              <w:rPr>
+                <w:b/>
+                <w:color w:val="000000" w:themeColor="text1"/>
+              </w:rPr>
+            </w:pPr>
+            <w:r>
+              <w:rPr>
+                <w:b/>
+                <w:bCs/>
+                <w:color w:val="000000" w:themeColor="text1"/>
+                <w:lang w:val="tr-TR"/>
+              </w:rPr>
+              <w:t>Anahtar</w:t>
+            </w:r>
           </w:p>
         </w:tc>
         <w:tc>
           <w:tcPr>
             <w:tcW w:w="1175" w:type="dxa"/>
-          </w:tcPr>
-          <w:p>
-            <w:pPr>
-              <w:rPr>
-                <w:b/>
-                <w:color w:val="000000" w:themeColor="text1"/>
-              </w:rPr>
-            </w:pPr>
-          </w:p>
-        </w:tc>
-        <w:tc>
-          <w:tcPr>
-            <w:tcW w:w="4320" w:type="dxa"/>
-          </w:tcPr>
-          <w:p>
-            <w:pPr>
-              <w:rPr>
-                <w:b/>
-                <w:color w:val="000000" w:themeColor="text1"/>
-              </w:rPr>
-            </w:pPr>
+            <w:tcBorders>
+              <w:top w:val="nil"/>
+            </w:tcBorders>
+            <w:shd w:val="clear" w:color="auto" w:fill="DEEAF6" w:themeFill="accent1" w:themeFillTint="33"/>
+          </w:tcPr>
+          <w:p>
+            <w:pPr>
+              <w:spacing w:before="40" w:after="40" w:line="276" w:lineRule="auto"/>
+              <w:jc w:val="center"/>
+              <w:rPr>
+                <w:b/>
+                <w:color w:val="000000" w:themeColor="text1"/>
+              </w:rPr>
+            </w:pPr>
+            <w:r>
+              <w:rPr>
+                <w:b/>
+                <w:bCs/>
+                <w:color w:val="000000" w:themeColor="text1"/>
+                <w:lang w:val="tr-TR"/>
+              </w:rPr>
+              <w:t>Boş</w:t>
+            </w:r>
+          </w:p>
+        </w:tc>
+        <w:tc>
+          <w:tcPr>
+            <w:tcW w:w="4230" w:type="dxa"/>
+            <w:tcBorders>
+              <w:top w:val="nil"/>
+            </w:tcBorders>
+            <w:shd w:val="clear" w:color="auto" w:fill="DEEAF6" w:themeFill="accent1" w:themeFillTint="33"/>
+          </w:tcPr>
+          <w:p>
+            <w:pPr>
+              <w:spacing w:before="40" w:after="40" w:line="276" w:lineRule="auto"/>
+              <w:jc w:val="center"/>
+              <w:rPr>
+                <w:b/>
+                <w:color w:val="000000" w:themeColor="text1"/>
+              </w:rPr>
+            </w:pPr>
+            <w:r>
+              <w:rPr>
+                <w:b/>
+                <w:bCs/>
+                <w:color w:val="000000" w:themeColor="text1"/>
+                <w:lang w:val="tr-TR"/>
+              </w:rPr>
+              <w:t>Açıklama</w:t>
+            </w:r>
           </w:p>
         </w:tc>
       </w:tr>
@@ -2357,11 +3610,20 @@
           </w:tcPr>
           <w:p>
             <w:pPr>
-              <w:rPr>
-                <w:b/>
-                <w:color w:val="000000" w:themeColor="text1"/>
-              </w:rPr>
-            </w:pPr>
+              <w:spacing w:before="40" w:after="40" w:line="276" w:lineRule="auto"/>
+              <w:jc w:val="center"/>
+              <w:rPr>
+                <w:b/>
+                <w:color w:val="000000" w:themeColor="text1"/>
+              </w:rPr>
+            </w:pPr>
+            <w:r>
+              <w:rPr>
+                <w:b/>
+                <w:color w:val="000000" w:themeColor="text1"/>
+              </w:rPr>
+              <w:t>1</w:t>
+            </w:r>
           </w:p>
         </w:tc>
         <w:tc>
@@ -2370,6 +3632,8 @@
           </w:tcPr>
           <w:p>
             <w:pPr>
+              <w:spacing w:before="40" w:after="40" w:line="276" w:lineRule="auto"/>
+              <w:jc w:val="center"/>
               <w:rPr>
                 <w:b/>
                 <w:color w:val="000000" w:themeColor="text1"/>
@@ -2383,6 +3647,8 @@
           </w:tcPr>
           <w:p>
             <w:pPr>
+              <w:spacing w:before="40" w:after="40" w:line="276" w:lineRule="auto"/>
+              <w:jc w:val="center"/>
               <w:rPr>
                 <w:b/>
                 <w:color w:val="000000" w:themeColor="text1"/>
@@ -2396,6 +3662,8 @@
           </w:tcPr>
           <w:p>
             <w:pPr>
+              <w:spacing w:before="40" w:after="40" w:line="276" w:lineRule="auto"/>
+              <w:jc w:val="center"/>
               <w:rPr>
                 <w:b/>
                 <w:color w:val="000000" w:themeColor="text1"/>
@@ -2409,19 +3677,431 @@
           </w:tcPr>
           <w:p>
             <w:pPr>
-              <w:rPr>
-                <w:b/>
-                <w:color w:val="000000" w:themeColor="text1"/>
-              </w:rPr>
-            </w:pPr>
-          </w:p>
-        </w:tc>
-        <w:tc>
-          <w:tcPr>
-            <w:tcW w:w="4320" w:type="dxa"/>
-          </w:tcPr>
-          <w:p>
-            <w:pPr>
+              <w:spacing w:before="40" w:after="40" w:line="276" w:lineRule="auto"/>
+              <w:jc w:val="center"/>
+              <w:rPr>
+                <w:b/>
+                <w:color w:val="000000" w:themeColor="text1"/>
+              </w:rPr>
+            </w:pPr>
+          </w:p>
+        </w:tc>
+        <w:tc>
+          <w:tcPr>
+            <w:tcW w:w="4230" w:type="dxa"/>
+          </w:tcPr>
+          <w:p>
+            <w:pPr>
+              <w:spacing w:before="40" w:after="40" w:line="276" w:lineRule="auto"/>
+              <w:jc w:val="center"/>
+              <w:rPr>
+                <w:b/>
+                <w:color w:val="000000" w:themeColor="text1"/>
+              </w:rPr>
+            </w:pPr>
+          </w:p>
+        </w:tc>
+      </w:tr>
+      <w:tr>
+        <w:trPr>
+          <w:trHeight w:val="336"/>
+        </w:trPr>
+        <w:tc>
+          <w:tcPr>
+            <w:tcW w:w="890" w:type="dxa"/>
+          </w:tcPr>
+          <w:p>
+            <w:pPr>
+              <w:spacing w:before="40" w:after="40" w:line="276" w:lineRule="auto"/>
+              <w:jc w:val="center"/>
+              <w:rPr>
+                <w:b/>
+                <w:color w:val="000000" w:themeColor="text1"/>
+              </w:rPr>
+            </w:pPr>
+            <w:r>
+              <w:rPr>
+                <w:b/>
+                <w:color w:val="000000" w:themeColor="text1"/>
+              </w:rPr>
+              <w:t>2</w:t>
+            </w:r>
+          </w:p>
+        </w:tc>
+        <w:tc>
+          <w:tcPr>
+            <w:tcW w:w="3240" w:type="dxa"/>
+          </w:tcPr>
+          <w:p>
+            <w:pPr>
+              <w:spacing w:before="40" w:after="40" w:line="276" w:lineRule="auto"/>
+              <w:jc w:val="center"/>
+              <w:rPr>
+                <w:b/>
+                <w:color w:val="000000" w:themeColor="text1"/>
+              </w:rPr>
+            </w:pPr>
+          </w:p>
+        </w:tc>
+        <w:tc>
+          <w:tcPr>
+            <w:tcW w:w="3060" w:type="dxa"/>
+          </w:tcPr>
+          <w:p>
+            <w:pPr>
+              <w:spacing w:before="40" w:after="40" w:line="276" w:lineRule="auto"/>
+              <w:jc w:val="center"/>
+              <w:rPr>
+                <w:b/>
+                <w:color w:val="000000" w:themeColor="text1"/>
+              </w:rPr>
+            </w:pPr>
+          </w:p>
+        </w:tc>
+        <w:tc>
+          <w:tcPr>
+            <w:tcW w:w="2785" w:type="dxa"/>
+          </w:tcPr>
+          <w:p>
+            <w:pPr>
+              <w:spacing w:before="40" w:after="40" w:line="276" w:lineRule="auto"/>
+              <w:jc w:val="center"/>
+              <w:rPr>
+                <w:b/>
+                <w:color w:val="000000" w:themeColor="text1"/>
+              </w:rPr>
+            </w:pPr>
+          </w:p>
+        </w:tc>
+        <w:tc>
+          <w:tcPr>
+            <w:tcW w:w="1175" w:type="dxa"/>
+          </w:tcPr>
+          <w:p>
+            <w:pPr>
+              <w:spacing w:before="40" w:after="40" w:line="276" w:lineRule="auto"/>
+              <w:jc w:val="center"/>
+              <w:rPr>
+                <w:b/>
+                <w:color w:val="000000" w:themeColor="text1"/>
+              </w:rPr>
+            </w:pPr>
+          </w:p>
+        </w:tc>
+        <w:tc>
+          <w:tcPr>
+            <w:tcW w:w="4230" w:type="dxa"/>
+          </w:tcPr>
+          <w:p>
+            <w:pPr>
+              <w:spacing w:before="40" w:after="40" w:line="276" w:lineRule="auto"/>
+              <w:jc w:val="center"/>
+              <w:rPr>
+                <w:b/>
+                <w:color w:val="000000" w:themeColor="text1"/>
+              </w:rPr>
+            </w:pPr>
+          </w:p>
+        </w:tc>
+      </w:tr>
+      <w:tr>
+        <w:trPr>
+          <w:trHeight w:val="350"/>
+        </w:trPr>
+        <w:tc>
+          <w:tcPr>
+            <w:tcW w:w="890" w:type="dxa"/>
+          </w:tcPr>
+          <w:p>
+            <w:pPr>
+              <w:spacing w:before="40" w:after="40" w:line="276" w:lineRule="auto"/>
+              <w:jc w:val="center"/>
+              <w:rPr>
+                <w:b/>
+                <w:color w:val="000000" w:themeColor="text1"/>
+              </w:rPr>
+            </w:pPr>
+            <w:r>
+              <w:rPr>
+                <w:b/>
+                <w:color w:val="000000" w:themeColor="text1"/>
+              </w:rPr>
+              <w:t>3</w:t>
+            </w:r>
+          </w:p>
+        </w:tc>
+        <w:tc>
+          <w:tcPr>
+            <w:tcW w:w="3240" w:type="dxa"/>
+          </w:tcPr>
+          <w:p>
+            <w:pPr>
+              <w:spacing w:before="40" w:after="40" w:line="276" w:lineRule="auto"/>
+              <w:jc w:val="center"/>
+              <w:rPr>
+                <w:b/>
+                <w:color w:val="000000" w:themeColor="text1"/>
+              </w:rPr>
+            </w:pPr>
+          </w:p>
+        </w:tc>
+        <w:tc>
+          <w:tcPr>
+            <w:tcW w:w="3060" w:type="dxa"/>
+          </w:tcPr>
+          <w:p>
+            <w:pPr>
+              <w:spacing w:before="40" w:after="40" w:line="276" w:lineRule="auto"/>
+              <w:jc w:val="center"/>
+              <w:rPr>
+                <w:b/>
+                <w:color w:val="000000" w:themeColor="text1"/>
+              </w:rPr>
+            </w:pPr>
+          </w:p>
+        </w:tc>
+        <w:tc>
+          <w:tcPr>
+            <w:tcW w:w="2785" w:type="dxa"/>
+          </w:tcPr>
+          <w:p>
+            <w:pPr>
+              <w:spacing w:before="40" w:after="40" w:line="276" w:lineRule="auto"/>
+              <w:jc w:val="center"/>
+              <w:rPr>
+                <w:b/>
+                <w:color w:val="000000" w:themeColor="text1"/>
+              </w:rPr>
+            </w:pPr>
+          </w:p>
+        </w:tc>
+        <w:tc>
+          <w:tcPr>
+            <w:tcW w:w="1175" w:type="dxa"/>
+          </w:tcPr>
+          <w:p>
+            <w:pPr>
+              <w:spacing w:before="40" w:after="40" w:line="276" w:lineRule="auto"/>
+              <w:jc w:val="center"/>
+              <w:rPr>
+                <w:b/>
+                <w:color w:val="000000" w:themeColor="text1"/>
+              </w:rPr>
+            </w:pPr>
+          </w:p>
+        </w:tc>
+        <w:tc>
+          <w:tcPr>
+            <w:tcW w:w="4230" w:type="dxa"/>
+          </w:tcPr>
+          <w:p>
+            <w:pPr>
+              <w:spacing w:before="40" w:after="40" w:line="276" w:lineRule="auto"/>
+              <w:jc w:val="center"/>
+              <w:rPr>
+                <w:b/>
+                <w:color w:val="000000" w:themeColor="text1"/>
+              </w:rPr>
+            </w:pPr>
+          </w:p>
+        </w:tc>
+      </w:tr>
+      <w:tr>
+        <w:trPr>
+          <w:trHeight w:val="336"/>
+        </w:trPr>
+        <w:tc>
+          <w:tcPr>
+            <w:tcW w:w="890" w:type="dxa"/>
+          </w:tcPr>
+          <w:p>
+            <w:pPr>
+              <w:spacing w:before="40" w:after="40" w:line="276" w:lineRule="auto"/>
+              <w:jc w:val="center"/>
+              <w:rPr>
+                <w:b/>
+                <w:color w:val="000000" w:themeColor="text1"/>
+              </w:rPr>
+            </w:pPr>
+            <w:r>
+              <w:rPr>
+                <w:b/>
+                <w:color w:val="000000" w:themeColor="text1"/>
+              </w:rPr>
+              <w:t>4</w:t>
+            </w:r>
+          </w:p>
+        </w:tc>
+        <w:tc>
+          <w:tcPr>
+            <w:tcW w:w="3240" w:type="dxa"/>
+          </w:tcPr>
+          <w:p>
+            <w:pPr>
+              <w:spacing w:before="40" w:after="40" w:line="276" w:lineRule="auto"/>
+              <w:jc w:val="center"/>
+              <w:rPr>
+                <w:b/>
+                <w:color w:val="000000" w:themeColor="text1"/>
+              </w:rPr>
+            </w:pPr>
+          </w:p>
+        </w:tc>
+        <w:tc>
+          <w:tcPr>
+            <w:tcW w:w="3060" w:type="dxa"/>
+          </w:tcPr>
+          <w:p>
+            <w:pPr>
+              <w:spacing w:before="40" w:after="40" w:line="276" w:lineRule="auto"/>
+              <w:jc w:val="center"/>
+              <w:rPr>
+                <w:b/>
+                <w:color w:val="000000" w:themeColor="text1"/>
+              </w:rPr>
+            </w:pPr>
+          </w:p>
+        </w:tc>
+        <w:tc>
+          <w:tcPr>
+            <w:tcW w:w="2785" w:type="dxa"/>
+          </w:tcPr>
+          <w:p>
+            <w:pPr>
+              <w:spacing w:before="40" w:after="40" w:line="276" w:lineRule="auto"/>
+              <w:jc w:val="center"/>
+              <w:rPr>
+                <w:b/>
+                <w:color w:val="000000" w:themeColor="text1"/>
+              </w:rPr>
+            </w:pPr>
+          </w:p>
+        </w:tc>
+        <w:tc>
+          <w:tcPr>
+            <w:tcW w:w="1175" w:type="dxa"/>
+          </w:tcPr>
+          <w:p>
+            <w:pPr>
+              <w:spacing w:before="40" w:after="40" w:line="276" w:lineRule="auto"/>
+              <w:jc w:val="center"/>
+              <w:rPr>
+                <w:b/>
+                <w:color w:val="000000" w:themeColor="text1"/>
+              </w:rPr>
+            </w:pPr>
+          </w:p>
+        </w:tc>
+        <w:tc>
+          <w:tcPr>
+            <w:tcW w:w="4230" w:type="dxa"/>
+          </w:tcPr>
+          <w:p>
+            <w:pPr>
+              <w:spacing w:before="40" w:after="40" w:line="276" w:lineRule="auto"/>
+              <w:jc w:val="center"/>
+              <w:rPr>
+                <w:b/>
+                <w:color w:val="000000" w:themeColor="text1"/>
+              </w:rPr>
+            </w:pPr>
+          </w:p>
+        </w:tc>
+      </w:tr>
+      <w:tr>
+        <w:trPr>
+          <w:trHeight w:val="336"/>
+        </w:trPr>
+        <w:tc>
+          <w:tcPr>
+            <w:tcW w:w="890" w:type="dxa"/>
+          </w:tcPr>
+          <w:p>
+            <w:pPr>
+              <w:spacing w:before="40" w:after="40" w:line="276" w:lineRule="auto"/>
+              <w:jc w:val="center"/>
+              <w:rPr>
+                <w:b/>
+                <w:color w:val="000000" w:themeColor="text1"/>
+              </w:rPr>
+            </w:pPr>
+            <w:r>
+              <w:rPr>
+                <w:b/>
+                <w:color w:val="000000" w:themeColor="text1"/>
+              </w:rPr>
+              <w:t>5</w:t>
+            </w:r>
+          </w:p>
+        </w:tc>
+        <w:tc>
+          <w:tcPr>
+            <w:tcW w:w="3240" w:type="dxa"/>
+          </w:tcPr>
+          <w:p>
+            <w:pPr>
+              <w:spacing w:before="40" w:after="40" w:line="276" w:lineRule="auto"/>
+              <w:jc w:val="center"/>
+              <w:rPr>
+                <w:b/>
+                <w:color w:val="000000" w:themeColor="text1"/>
+              </w:rPr>
+            </w:pPr>
+          </w:p>
+        </w:tc>
+        <w:tc>
+          <w:tcPr>
+            <w:tcW w:w="3060" w:type="dxa"/>
+          </w:tcPr>
+          <w:p>
+            <w:pPr>
+              <w:spacing w:before="40" w:after="40" w:line="276" w:lineRule="auto"/>
+              <w:jc w:val="center"/>
+              <w:rPr>
+                <w:b/>
+                <w:color w:val="000000" w:themeColor="text1"/>
+              </w:rPr>
+            </w:pPr>
+          </w:p>
+        </w:tc>
+        <w:tc>
+          <w:tcPr>
+            <w:tcW w:w="2785" w:type="dxa"/>
+          </w:tcPr>
+          <w:p>
+            <w:pPr>
+              <w:spacing w:before="40" w:after="40" w:line="276" w:lineRule="auto"/>
+              <w:jc w:val="center"/>
+              <w:rPr>
+                <w:b/>
+                <w:color w:val="000000" w:themeColor="text1"/>
+              </w:rPr>
+            </w:pPr>
+          </w:p>
+        </w:tc>
+        <w:tc>
+          <w:tcPr>
+            <w:tcW w:w="1175" w:type="dxa"/>
+          </w:tcPr>
+          <w:p>
+            <w:pPr>
+              <w:spacing w:before="40" w:after="40" w:line="276" w:lineRule="auto"/>
+              <w:jc w:val="center"/>
+              <w:rPr>
+                <w:b/>
+                <w:color w:val="000000" w:themeColor="text1"/>
+              </w:rPr>
+            </w:pPr>
+          </w:p>
+        </w:tc>
+        <w:tc>
+          <w:tcPr>
+            <w:tcW w:w="4230" w:type="dxa"/>
+          </w:tcPr>
+          <w:p>
+            <w:pPr>
+              <w:spacing w:before="40" w:after="40" w:line="276" w:lineRule="auto"/>
+              <w:jc w:val="center"/>
               <w:rPr>
                 <w:b/>
                 <w:color w:val="000000" w:themeColor="text1"/>
@@ -2433,13 +4113,3847 @@
     </w:tbl>
     <w:p>
       <w:pPr>
+        <w:spacing w:before="40" w:after="40" w:line="276" w:lineRule="auto"/>
+        <w:jc w:val="center"/>
         <w:rPr>
           <w:b/>
           <w:color w:val="000000" w:themeColor="text1"/>
         </w:rPr>
       </w:pPr>
-      <w:bookmarkStart w:id="0" w:name="_GoBack"/>
-      <w:bookmarkEnd w:id="0"/>
+    </w:p>
+    <w:tbl>
+      <w:tblPr>
+        <w:tblStyle w:val="AkListe-Vurgu3"/>
+        <w:tblW w:w="15380" w:type="dxa"/>
+        <w:tblBorders>
+          <w:insideH w:val="single" w:sz="4" w:space="0" w:color="auto"/>
+          <w:insideV w:val="single" w:sz="4" w:space="0" w:color="auto"/>
+        </w:tblBorders>
+        <w:tblLook w:val="0620" w:firstRow="1" w:lastRow="0" w:firstColumn="0" w:lastColumn="0" w:noHBand="1" w:noVBand="1"/>
+      </w:tblPr>
+      <w:tblGrid>
+        <w:gridCol w:w="890"/>
+        <w:gridCol w:w="3240"/>
+        <w:gridCol w:w="3060"/>
+        <w:gridCol w:w="2785"/>
+        <w:gridCol w:w="1175"/>
+        <w:gridCol w:w="4230"/>
+      </w:tblGrid>
+      <w:tr>
+        <w:trPr>
+          <w:cnfStyle w:val="100000000000" w:firstRow="1" w:lastRow="0" w:firstColumn="0" w:lastColumn="0" w:oddVBand="0" w:evenVBand="0" w:oddHBand="0" w:evenHBand="0" w:firstRowFirstColumn="0" w:firstRowLastColumn="0" w:lastRowFirstColumn="0" w:lastRowLastColumn="0"/>
+          <w:trHeight w:val="336"/>
+        </w:trPr>
+        <w:tc>
+          <w:tcPr>
+            <w:tcW w:w="15380" w:type="dxa"/>
+            <w:gridSpan w:val="6"/>
+            <w:tcBorders>
+              <w:top w:val="nil"/>
+              <w:bottom w:val="nil"/>
+            </w:tcBorders>
+            <w:shd w:val="clear" w:color="auto" w:fill="000000" w:themeFill="text1"/>
+          </w:tcPr>
+          <w:p>
+            <w:pPr>
+              <w:spacing w:before="40" w:after="40" w:line="276" w:lineRule="auto"/>
+              <w:jc w:val="center"/>
+              <w:rPr>
+                <w:bCs w:val="0"/>
+                <w:color w:val="000000" w:themeColor="text1"/>
+              </w:rPr>
+            </w:pPr>
+            <w:r>
+              <w:rPr>
+                <w:bCs w:val="0"/>
+              </w:rPr>
+              <w:t>KIRALAMA</w:t>
+            </w:r>
+          </w:p>
+        </w:tc>
+      </w:tr>
+      <w:tr>
+        <w:trPr>
+          <w:trHeight w:val="336"/>
+        </w:trPr>
+        <w:tc>
+          <w:tcPr>
+            <w:tcW w:w="890" w:type="dxa"/>
+            <w:shd w:val="clear" w:color="auto" w:fill="DEEAF6" w:themeFill="accent1" w:themeFillTint="33"/>
+          </w:tcPr>
+          <w:p>
+            <w:pPr>
+              <w:spacing w:before="40" w:after="40" w:line="276" w:lineRule="auto"/>
+              <w:jc w:val="center"/>
+              <w:rPr>
+                <w:b/>
+                <w:color w:val="000000" w:themeColor="text1"/>
+              </w:rPr>
+            </w:pPr>
+            <w:r>
+              <w:rPr>
+                <w:b/>
+                <w:color w:val="000000" w:themeColor="text1"/>
+                <w:lang w:val="tr-TR"/>
+              </w:rPr>
+              <w:t>Sıra</w:t>
+            </w:r>
+          </w:p>
+        </w:tc>
+        <w:tc>
+          <w:tcPr>
+            <w:tcW w:w="3240" w:type="dxa"/>
+            <w:tcBorders>
+              <w:top w:val="nil"/>
+            </w:tcBorders>
+            <w:shd w:val="clear" w:color="auto" w:fill="DEEAF6" w:themeFill="accent1" w:themeFillTint="33"/>
+          </w:tcPr>
+          <w:p>
+            <w:pPr>
+              <w:spacing w:before="40" w:after="40" w:line="276" w:lineRule="auto"/>
+              <w:jc w:val="center"/>
+              <w:rPr>
+                <w:b/>
+                <w:color w:val="000000" w:themeColor="text1"/>
+              </w:rPr>
+            </w:pPr>
+            <w:r>
+              <w:rPr>
+                <w:b/>
+                <w:bCs/>
+                <w:color w:val="000000" w:themeColor="text1"/>
+              </w:rPr>
+              <w:t>Ad</w:t>
+            </w:r>
+          </w:p>
+        </w:tc>
+        <w:tc>
+          <w:tcPr>
+            <w:tcW w:w="3060" w:type="dxa"/>
+            <w:tcBorders>
+              <w:top w:val="nil"/>
+            </w:tcBorders>
+            <w:shd w:val="clear" w:color="auto" w:fill="DEEAF6" w:themeFill="accent1" w:themeFillTint="33"/>
+          </w:tcPr>
+          <w:p>
+            <w:pPr>
+              <w:spacing w:before="40" w:after="40" w:line="276" w:lineRule="auto"/>
+              <w:jc w:val="center"/>
+              <w:rPr>
+                <w:b/>
+                <w:color w:val="000000" w:themeColor="text1"/>
+              </w:rPr>
+            </w:pPr>
+            <w:r>
+              <w:rPr>
+                <w:b/>
+                <w:bCs/>
+                <w:color w:val="000000" w:themeColor="text1"/>
+                <w:lang w:val="tr-TR"/>
+              </w:rPr>
+              <w:t>Boyut</w:t>
+            </w:r>
+          </w:p>
+        </w:tc>
+        <w:tc>
+          <w:tcPr>
+            <w:tcW w:w="2785" w:type="dxa"/>
+            <w:tcBorders>
+              <w:top w:val="nil"/>
+            </w:tcBorders>
+            <w:shd w:val="clear" w:color="auto" w:fill="DEEAF6" w:themeFill="accent1" w:themeFillTint="33"/>
+          </w:tcPr>
+          <w:p>
+            <w:pPr>
+              <w:spacing w:before="40" w:after="40" w:line="276" w:lineRule="auto"/>
+              <w:jc w:val="center"/>
+              <w:rPr>
+                <w:b/>
+                <w:color w:val="000000" w:themeColor="text1"/>
+              </w:rPr>
+            </w:pPr>
+            <w:r>
+              <w:rPr>
+                <w:b/>
+                <w:bCs/>
+                <w:color w:val="000000" w:themeColor="text1"/>
+                <w:lang w:val="tr-TR"/>
+              </w:rPr>
+              <w:t>Anahtar</w:t>
+            </w:r>
+          </w:p>
+        </w:tc>
+        <w:tc>
+          <w:tcPr>
+            <w:tcW w:w="1175" w:type="dxa"/>
+            <w:tcBorders>
+              <w:top w:val="nil"/>
+            </w:tcBorders>
+            <w:shd w:val="clear" w:color="auto" w:fill="DEEAF6" w:themeFill="accent1" w:themeFillTint="33"/>
+          </w:tcPr>
+          <w:p>
+            <w:pPr>
+              <w:spacing w:before="40" w:after="40" w:line="276" w:lineRule="auto"/>
+              <w:jc w:val="center"/>
+              <w:rPr>
+                <w:b/>
+                <w:color w:val="000000" w:themeColor="text1"/>
+              </w:rPr>
+            </w:pPr>
+            <w:r>
+              <w:rPr>
+                <w:b/>
+                <w:bCs/>
+                <w:color w:val="000000" w:themeColor="text1"/>
+                <w:lang w:val="tr-TR"/>
+              </w:rPr>
+              <w:t>Boş</w:t>
+            </w:r>
+          </w:p>
+        </w:tc>
+        <w:tc>
+          <w:tcPr>
+            <w:tcW w:w="4230" w:type="dxa"/>
+            <w:tcBorders>
+              <w:top w:val="nil"/>
+            </w:tcBorders>
+            <w:shd w:val="clear" w:color="auto" w:fill="DEEAF6" w:themeFill="accent1" w:themeFillTint="33"/>
+          </w:tcPr>
+          <w:p>
+            <w:pPr>
+              <w:spacing w:before="40" w:after="40" w:line="276" w:lineRule="auto"/>
+              <w:jc w:val="center"/>
+              <w:rPr>
+                <w:b/>
+                <w:color w:val="000000" w:themeColor="text1"/>
+              </w:rPr>
+            </w:pPr>
+            <w:r>
+              <w:rPr>
+                <w:b/>
+                <w:bCs/>
+                <w:color w:val="000000" w:themeColor="text1"/>
+                <w:lang w:val="tr-TR"/>
+              </w:rPr>
+              <w:t>Açıklama</w:t>
+            </w:r>
+          </w:p>
+        </w:tc>
+      </w:tr>
+      <w:tr>
+        <w:trPr>
+          <w:trHeight w:val="336"/>
+        </w:trPr>
+        <w:tc>
+          <w:tcPr>
+            <w:tcW w:w="890" w:type="dxa"/>
+          </w:tcPr>
+          <w:p>
+            <w:pPr>
+              <w:spacing w:before="40" w:after="40" w:line="276" w:lineRule="auto"/>
+              <w:jc w:val="center"/>
+              <w:rPr>
+                <w:b/>
+                <w:color w:val="000000" w:themeColor="text1"/>
+              </w:rPr>
+            </w:pPr>
+            <w:r>
+              <w:rPr>
+                <w:b/>
+                <w:color w:val="000000" w:themeColor="text1"/>
+              </w:rPr>
+              <w:t>1</w:t>
+            </w:r>
+          </w:p>
+        </w:tc>
+        <w:tc>
+          <w:tcPr>
+            <w:tcW w:w="3240" w:type="dxa"/>
+          </w:tcPr>
+          <w:p>
+            <w:pPr>
+              <w:spacing w:before="40" w:after="40" w:line="276" w:lineRule="auto"/>
+              <w:jc w:val="center"/>
+              <w:rPr>
+                <w:b/>
+                <w:color w:val="000000" w:themeColor="text1"/>
+              </w:rPr>
+            </w:pPr>
+          </w:p>
+        </w:tc>
+        <w:tc>
+          <w:tcPr>
+            <w:tcW w:w="3060" w:type="dxa"/>
+          </w:tcPr>
+          <w:p>
+            <w:pPr>
+              <w:spacing w:before="40" w:after="40" w:line="276" w:lineRule="auto"/>
+              <w:jc w:val="center"/>
+              <w:rPr>
+                <w:b/>
+                <w:color w:val="000000" w:themeColor="text1"/>
+              </w:rPr>
+            </w:pPr>
+          </w:p>
+        </w:tc>
+        <w:tc>
+          <w:tcPr>
+            <w:tcW w:w="2785" w:type="dxa"/>
+          </w:tcPr>
+          <w:p>
+            <w:pPr>
+              <w:spacing w:before="40" w:after="40" w:line="276" w:lineRule="auto"/>
+              <w:jc w:val="center"/>
+              <w:rPr>
+                <w:b/>
+                <w:color w:val="000000" w:themeColor="text1"/>
+              </w:rPr>
+            </w:pPr>
+          </w:p>
+        </w:tc>
+        <w:tc>
+          <w:tcPr>
+            <w:tcW w:w="1175" w:type="dxa"/>
+          </w:tcPr>
+          <w:p>
+            <w:pPr>
+              <w:spacing w:before="40" w:after="40" w:line="276" w:lineRule="auto"/>
+              <w:jc w:val="center"/>
+              <w:rPr>
+                <w:b/>
+                <w:color w:val="000000" w:themeColor="text1"/>
+              </w:rPr>
+            </w:pPr>
+          </w:p>
+        </w:tc>
+        <w:tc>
+          <w:tcPr>
+            <w:tcW w:w="4230" w:type="dxa"/>
+          </w:tcPr>
+          <w:p>
+            <w:pPr>
+              <w:spacing w:before="40" w:after="40" w:line="276" w:lineRule="auto"/>
+              <w:jc w:val="center"/>
+              <w:rPr>
+                <w:b/>
+                <w:color w:val="000000" w:themeColor="text1"/>
+              </w:rPr>
+            </w:pPr>
+          </w:p>
+        </w:tc>
+      </w:tr>
+      <w:tr>
+        <w:trPr>
+          <w:trHeight w:val="336"/>
+        </w:trPr>
+        <w:tc>
+          <w:tcPr>
+            <w:tcW w:w="890" w:type="dxa"/>
+          </w:tcPr>
+          <w:p>
+            <w:pPr>
+              <w:spacing w:before="40" w:after="40" w:line="276" w:lineRule="auto"/>
+              <w:jc w:val="center"/>
+              <w:rPr>
+                <w:b/>
+                <w:color w:val="000000" w:themeColor="text1"/>
+              </w:rPr>
+            </w:pPr>
+            <w:r>
+              <w:rPr>
+                <w:b/>
+                <w:color w:val="000000" w:themeColor="text1"/>
+              </w:rPr>
+              <w:t>2</w:t>
+            </w:r>
+          </w:p>
+        </w:tc>
+        <w:tc>
+          <w:tcPr>
+            <w:tcW w:w="3240" w:type="dxa"/>
+          </w:tcPr>
+          <w:p>
+            <w:pPr>
+              <w:spacing w:before="40" w:after="40" w:line="276" w:lineRule="auto"/>
+              <w:jc w:val="center"/>
+              <w:rPr>
+                <w:b/>
+                <w:color w:val="000000" w:themeColor="text1"/>
+              </w:rPr>
+            </w:pPr>
+          </w:p>
+        </w:tc>
+        <w:tc>
+          <w:tcPr>
+            <w:tcW w:w="3060" w:type="dxa"/>
+          </w:tcPr>
+          <w:p>
+            <w:pPr>
+              <w:spacing w:before="40" w:after="40" w:line="276" w:lineRule="auto"/>
+              <w:jc w:val="center"/>
+              <w:rPr>
+                <w:b/>
+                <w:color w:val="000000" w:themeColor="text1"/>
+              </w:rPr>
+            </w:pPr>
+          </w:p>
+        </w:tc>
+        <w:tc>
+          <w:tcPr>
+            <w:tcW w:w="2785" w:type="dxa"/>
+          </w:tcPr>
+          <w:p>
+            <w:pPr>
+              <w:spacing w:before="40" w:after="40" w:line="276" w:lineRule="auto"/>
+              <w:jc w:val="center"/>
+              <w:rPr>
+                <w:b/>
+                <w:color w:val="000000" w:themeColor="text1"/>
+              </w:rPr>
+            </w:pPr>
+          </w:p>
+        </w:tc>
+        <w:tc>
+          <w:tcPr>
+            <w:tcW w:w="1175" w:type="dxa"/>
+          </w:tcPr>
+          <w:p>
+            <w:pPr>
+              <w:spacing w:before="40" w:after="40" w:line="276" w:lineRule="auto"/>
+              <w:jc w:val="center"/>
+              <w:rPr>
+                <w:b/>
+                <w:color w:val="000000" w:themeColor="text1"/>
+              </w:rPr>
+            </w:pPr>
+          </w:p>
+        </w:tc>
+        <w:tc>
+          <w:tcPr>
+            <w:tcW w:w="4230" w:type="dxa"/>
+          </w:tcPr>
+          <w:p>
+            <w:pPr>
+              <w:spacing w:before="40" w:after="40" w:line="276" w:lineRule="auto"/>
+              <w:jc w:val="center"/>
+              <w:rPr>
+                <w:b/>
+                <w:color w:val="000000" w:themeColor="text1"/>
+              </w:rPr>
+            </w:pPr>
+          </w:p>
+        </w:tc>
+      </w:tr>
+      <w:tr>
+        <w:trPr>
+          <w:trHeight w:val="350"/>
+        </w:trPr>
+        <w:tc>
+          <w:tcPr>
+            <w:tcW w:w="890" w:type="dxa"/>
+          </w:tcPr>
+          <w:p>
+            <w:pPr>
+              <w:spacing w:before="40" w:after="40" w:line="276" w:lineRule="auto"/>
+              <w:jc w:val="center"/>
+              <w:rPr>
+                <w:b/>
+                <w:color w:val="000000" w:themeColor="text1"/>
+              </w:rPr>
+            </w:pPr>
+            <w:r>
+              <w:rPr>
+                <w:b/>
+                <w:color w:val="000000" w:themeColor="text1"/>
+              </w:rPr>
+              <w:t>3</w:t>
+            </w:r>
+          </w:p>
+        </w:tc>
+        <w:tc>
+          <w:tcPr>
+            <w:tcW w:w="3240" w:type="dxa"/>
+          </w:tcPr>
+          <w:p>
+            <w:pPr>
+              <w:spacing w:before="40" w:after="40" w:line="276" w:lineRule="auto"/>
+              <w:jc w:val="center"/>
+              <w:rPr>
+                <w:b/>
+                <w:color w:val="000000" w:themeColor="text1"/>
+              </w:rPr>
+            </w:pPr>
+          </w:p>
+        </w:tc>
+        <w:tc>
+          <w:tcPr>
+            <w:tcW w:w="3060" w:type="dxa"/>
+          </w:tcPr>
+          <w:p>
+            <w:pPr>
+              <w:spacing w:before="40" w:after="40" w:line="276" w:lineRule="auto"/>
+              <w:jc w:val="center"/>
+              <w:rPr>
+                <w:b/>
+                <w:color w:val="000000" w:themeColor="text1"/>
+              </w:rPr>
+            </w:pPr>
+          </w:p>
+        </w:tc>
+        <w:tc>
+          <w:tcPr>
+            <w:tcW w:w="2785" w:type="dxa"/>
+          </w:tcPr>
+          <w:p>
+            <w:pPr>
+              <w:spacing w:before="40" w:after="40" w:line="276" w:lineRule="auto"/>
+              <w:jc w:val="center"/>
+              <w:rPr>
+                <w:b/>
+                <w:color w:val="000000" w:themeColor="text1"/>
+              </w:rPr>
+            </w:pPr>
+          </w:p>
+        </w:tc>
+        <w:tc>
+          <w:tcPr>
+            <w:tcW w:w="1175" w:type="dxa"/>
+          </w:tcPr>
+          <w:p>
+            <w:pPr>
+              <w:spacing w:before="40" w:after="40" w:line="276" w:lineRule="auto"/>
+              <w:jc w:val="center"/>
+              <w:rPr>
+                <w:b/>
+                <w:color w:val="000000" w:themeColor="text1"/>
+              </w:rPr>
+            </w:pPr>
+          </w:p>
+        </w:tc>
+        <w:tc>
+          <w:tcPr>
+            <w:tcW w:w="4230" w:type="dxa"/>
+          </w:tcPr>
+          <w:p>
+            <w:pPr>
+              <w:spacing w:before="40" w:after="40" w:line="276" w:lineRule="auto"/>
+              <w:jc w:val="center"/>
+              <w:rPr>
+                <w:b/>
+                <w:color w:val="000000" w:themeColor="text1"/>
+              </w:rPr>
+            </w:pPr>
+          </w:p>
+        </w:tc>
+      </w:tr>
+      <w:tr>
+        <w:trPr>
+          <w:trHeight w:val="336"/>
+        </w:trPr>
+        <w:tc>
+          <w:tcPr>
+            <w:tcW w:w="890" w:type="dxa"/>
+          </w:tcPr>
+          <w:p>
+            <w:pPr>
+              <w:spacing w:before="40" w:after="40" w:line="276" w:lineRule="auto"/>
+              <w:jc w:val="center"/>
+              <w:rPr>
+                <w:b/>
+                <w:color w:val="000000" w:themeColor="text1"/>
+              </w:rPr>
+            </w:pPr>
+            <w:r>
+              <w:rPr>
+                <w:b/>
+                <w:color w:val="000000" w:themeColor="text1"/>
+              </w:rPr>
+              <w:t>4</w:t>
+            </w:r>
+          </w:p>
+        </w:tc>
+        <w:tc>
+          <w:tcPr>
+            <w:tcW w:w="3240" w:type="dxa"/>
+          </w:tcPr>
+          <w:p>
+            <w:pPr>
+              <w:spacing w:before="40" w:after="40" w:line="276" w:lineRule="auto"/>
+              <w:jc w:val="center"/>
+              <w:rPr>
+                <w:b/>
+                <w:color w:val="000000" w:themeColor="text1"/>
+              </w:rPr>
+            </w:pPr>
+          </w:p>
+        </w:tc>
+        <w:tc>
+          <w:tcPr>
+            <w:tcW w:w="3060" w:type="dxa"/>
+          </w:tcPr>
+          <w:p>
+            <w:pPr>
+              <w:spacing w:before="40" w:after="40" w:line="276" w:lineRule="auto"/>
+              <w:jc w:val="center"/>
+              <w:rPr>
+                <w:b/>
+                <w:color w:val="000000" w:themeColor="text1"/>
+              </w:rPr>
+            </w:pPr>
+          </w:p>
+        </w:tc>
+        <w:tc>
+          <w:tcPr>
+            <w:tcW w:w="2785" w:type="dxa"/>
+          </w:tcPr>
+          <w:p>
+            <w:pPr>
+              <w:spacing w:before="40" w:after="40" w:line="276" w:lineRule="auto"/>
+              <w:jc w:val="center"/>
+              <w:rPr>
+                <w:b/>
+                <w:color w:val="000000" w:themeColor="text1"/>
+              </w:rPr>
+            </w:pPr>
+          </w:p>
+        </w:tc>
+        <w:tc>
+          <w:tcPr>
+            <w:tcW w:w="1175" w:type="dxa"/>
+          </w:tcPr>
+          <w:p>
+            <w:pPr>
+              <w:spacing w:before="40" w:after="40" w:line="276" w:lineRule="auto"/>
+              <w:jc w:val="center"/>
+              <w:rPr>
+                <w:b/>
+                <w:color w:val="000000" w:themeColor="text1"/>
+              </w:rPr>
+            </w:pPr>
+          </w:p>
+        </w:tc>
+        <w:tc>
+          <w:tcPr>
+            <w:tcW w:w="4230" w:type="dxa"/>
+          </w:tcPr>
+          <w:p>
+            <w:pPr>
+              <w:spacing w:before="40" w:after="40" w:line="276" w:lineRule="auto"/>
+              <w:jc w:val="center"/>
+              <w:rPr>
+                <w:b/>
+                <w:color w:val="000000" w:themeColor="text1"/>
+              </w:rPr>
+            </w:pPr>
+          </w:p>
+        </w:tc>
+      </w:tr>
+      <w:tr>
+        <w:trPr>
+          <w:trHeight w:val="336"/>
+        </w:trPr>
+        <w:tc>
+          <w:tcPr>
+            <w:tcW w:w="890" w:type="dxa"/>
+          </w:tcPr>
+          <w:p>
+            <w:pPr>
+              <w:spacing w:before="40" w:after="40" w:line="276" w:lineRule="auto"/>
+              <w:jc w:val="center"/>
+              <w:rPr>
+                <w:b/>
+                <w:color w:val="000000" w:themeColor="text1"/>
+              </w:rPr>
+            </w:pPr>
+            <w:r>
+              <w:rPr>
+                <w:b/>
+                <w:color w:val="000000" w:themeColor="text1"/>
+              </w:rPr>
+              <w:t>5</w:t>
+            </w:r>
+          </w:p>
+        </w:tc>
+        <w:tc>
+          <w:tcPr>
+            <w:tcW w:w="3240" w:type="dxa"/>
+          </w:tcPr>
+          <w:p>
+            <w:pPr>
+              <w:spacing w:before="40" w:after="40" w:line="276" w:lineRule="auto"/>
+              <w:jc w:val="center"/>
+              <w:rPr>
+                <w:b/>
+                <w:color w:val="000000" w:themeColor="text1"/>
+              </w:rPr>
+            </w:pPr>
+          </w:p>
+        </w:tc>
+        <w:tc>
+          <w:tcPr>
+            <w:tcW w:w="3060" w:type="dxa"/>
+          </w:tcPr>
+          <w:p>
+            <w:pPr>
+              <w:spacing w:before="40" w:after="40" w:line="276" w:lineRule="auto"/>
+              <w:jc w:val="center"/>
+              <w:rPr>
+                <w:b/>
+                <w:color w:val="000000" w:themeColor="text1"/>
+              </w:rPr>
+            </w:pPr>
+          </w:p>
+        </w:tc>
+        <w:tc>
+          <w:tcPr>
+            <w:tcW w:w="2785" w:type="dxa"/>
+          </w:tcPr>
+          <w:p>
+            <w:pPr>
+              <w:spacing w:before="40" w:after="40" w:line="276" w:lineRule="auto"/>
+              <w:jc w:val="center"/>
+              <w:rPr>
+                <w:b/>
+                <w:color w:val="000000" w:themeColor="text1"/>
+              </w:rPr>
+            </w:pPr>
+          </w:p>
+        </w:tc>
+        <w:tc>
+          <w:tcPr>
+            <w:tcW w:w="1175" w:type="dxa"/>
+          </w:tcPr>
+          <w:p>
+            <w:pPr>
+              <w:spacing w:before="40" w:after="40" w:line="276" w:lineRule="auto"/>
+              <w:jc w:val="center"/>
+              <w:rPr>
+                <w:b/>
+                <w:color w:val="000000" w:themeColor="text1"/>
+              </w:rPr>
+            </w:pPr>
+          </w:p>
+        </w:tc>
+        <w:tc>
+          <w:tcPr>
+            <w:tcW w:w="4230" w:type="dxa"/>
+          </w:tcPr>
+          <w:p>
+            <w:pPr>
+              <w:spacing w:before="40" w:after="40" w:line="276" w:lineRule="auto"/>
+              <w:jc w:val="center"/>
+              <w:rPr>
+                <w:b/>
+                <w:color w:val="000000" w:themeColor="text1"/>
+              </w:rPr>
+            </w:pPr>
+          </w:p>
+        </w:tc>
+      </w:tr>
+    </w:tbl>
+    <w:p>
+      <w:pPr>
+        <w:spacing w:before="40" w:after="40" w:line="276" w:lineRule="auto"/>
+        <w:jc w:val="center"/>
+        <w:rPr>
+          <w:b/>
+          <w:color w:val="000000" w:themeColor="text1"/>
+        </w:rPr>
+      </w:pPr>
+    </w:p>
+    <w:tbl>
+      <w:tblPr>
+        <w:tblStyle w:val="AkListe-Vurgu3"/>
+        <w:tblW w:w="15380" w:type="dxa"/>
+        <w:tblBorders>
+          <w:insideH w:val="single" w:sz="4" w:space="0" w:color="auto"/>
+          <w:insideV w:val="single" w:sz="4" w:space="0" w:color="auto"/>
+        </w:tblBorders>
+        <w:tblLook w:val="0620" w:firstRow="1" w:lastRow="0" w:firstColumn="0" w:lastColumn="0" w:noHBand="1" w:noVBand="1"/>
+      </w:tblPr>
+      <w:tblGrid>
+        <w:gridCol w:w="890"/>
+        <w:gridCol w:w="3240"/>
+        <w:gridCol w:w="3060"/>
+        <w:gridCol w:w="2785"/>
+        <w:gridCol w:w="1175"/>
+        <w:gridCol w:w="4230"/>
+      </w:tblGrid>
+      <w:tr>
+        <w:trPr>
+          <w:cnfStyle w:val="100000000000" w:firstRow="1" w:lastRow="0" w:firstColumn="0" w:lastColumn="0" w:oddVBand="0" w:evenVBand="0" w:oddHBand="0" w:evenHBand="0" w:firstRowFirstColumn="0" w:firstRowLastColumn="0" w:lastRowFirstColumn="0" w:lastRowLastColumn="0"/>
+          <w:trHeight w:val="336"/>
+        </w:trPr>
+        <w:tc>
+          <w:tcPr>
+            <w:tcW w:w="15380" w:type="dxa"/>
+            <w:gridSpan w:val="6"/>
+            <w:tcBorders>
+              <w:top w:val="nil"/>
+              <w:bottom w:val="nil"/>
+            </w:tcBorders>
+            <w:shd w:val="clear" w:color="auto" w:fill="000000" w:themeFill="text1"/>
+          </w:tcPr>
+          <w:p>
+            <w:pPr>
+              <w:spacing w:before="40" w:after="40" w:line="276" w:lineRule="auto"/>
+              <w:jc w:val="center"/>
+              <w:rPr>
+                <w:bCs w:val="0"/>
+                <w:color w:val="000000" w:themeColor="text1"/>
+              </w:rPr>
+            </w:pPr>
+            <w:r>
+              <w:rPr>
+                <w:bCs w:val="0"/>
+              </w:rPr>
+              <w:t>BAKIM</w:t>
+            </w:r>
+          </w:p>
+        </w:tc>
+      </w:tr>
+      <w:tr>
+        <w:trPr>
+          <w:trHeight w:val="336"/>
+        </w:trPr>
+        <w:tc>
+          <w:tcPr>
+            <w:tcW w:w="890" w:type="dxa"/>
+            <w:shd w:val="clear" w:color="auto" w:fill="DEEAF6" w:themeFill="accent1" w:themeFillTint="33"/>
+          </w:tcPr>
+          <w:p>
+            <w:pPr>
+              <w:spacing w:before="40" w:after="40" w:line="276" w:lineRule="auto"/>
+              <w:jc w:val="center"/>
+              <w:rPr>
+                <w:b/>
+                <w:color w:val="000000" w:themeColor="text1"/>
+              </w:rPr>
+            </w:pPr>
+            <w:r>
+              <w:rPr>
+                <w:b/>
+                <w:color w:val="000000" w:themeColor="text1"/>
+                <w:lang w:val="tr-TR"/>
+              </w:rPr>
+              <w:t>Sıra</w:t>
+            </w:r>
+          </w:p>
+        </w:tc>
+        <w:tc>
+          <w:tcPr>
+            <w:tcW w:w="3240" w:type="dxa"/>
+            <w:tcBorders>
+              <w:top w:val="nil"/>
+            </w:tcBorders>
+            <w:shd w:val="clear" w:color="auto" w:fill="DEEAF6" w:themeFill="accent1" w:themeFillTint="33"/>
+          </w:tcPr>
+          <w:p>
+            <w:pPr>
+              <w:spacing w:before="40" w:after="40" w:line="276" w:lineRule="auto"/>
+              <w:jc w:val="center"/>
+              <w:rPr>
+                <w:b/>
+                <w:color w:val="000000" w:themeColor="text1"/>
+              </w:rPr>
+            </w:pPr>
+            <w:r>
+              <w:rPr>
+                <w:b/>
+                <w:bCs/>
+                <w:color w:val="000000" w:themeColor="text1"/>
+              </w:rPr>
+              <w:t>Ad</w:t>
+            </w:r>
+          </w:p>
+        </w:tc>
+        <w:tc>
+          <w:tcPr>
+            <w:tcW w:w="3060" w:type="dxa"/>
+            <w:tcBorders>
+              <w:top w:val="nil"/>
+            </w:tcBorders>
+            <w:shd w:val="clear" w:color="auto" w:fill="DEEAF6" w:themeFill="accent1" w:themeFillTint="33"/>
+          </w:tcPr>
+          <w:p>
+            <w:pPr>
+              <w:spacing w:before="40" w:after="40" w:line="276" w:lineRule="auto"/>
+              <w:jc w:val="center"/>
+              <w:rPr>
+                <w:b/>
+                <w:color w:val="000000" w:themeColor="text1"/>
+              </w:rPr>
+            </w:pPr>
+            <w:r>
+              <w:rPr>
+                <w:b/>
+                <w:bCs/>
+                <w:color w:val="000000" w:themeColor="text1"/>
+                <w:lang w:val="tr-TR"/>
+              </w:rPr>
+              <w:t>Boyut</w:t>
+            </w:r>
+          </w:p>
+        </w:tc>
+        <w:tc>
+          <w:tcPr>
+            <w:tcW w:w="2785" w:type="dxa"/>
+            <w:tcBorders>
+              <w:top w:val="nil"/>
+            </w:tcBorders>
+            <w:shd w:val="clear" w:color="auto" w:fill="DEEAF6" w:themeFill="accent1" w:themeFillTint="33"/>
+          </w:tcPr>
+          <w:p>
+            <w:pPr>
+              <w:spacing w:before="40" w:after="40" w:line="276" w:lineRule="auto"/>
+              <w:jc w:val="center"/>
+              <w:rPr>
+                <w:b/>
+                <w:color w:val="000000" w:themeColor="text1"/>
+              </w:rPr>
+            </w:pPr>
+            <w:r>
+              <w:rPr>
+                <w:b/>
+                <w:bCs/>
+                <w:color w:val="000000" w:themeColor="text1"/>
+                <w:lang w:val="tr-TR"/>
+              </w:rPr>
+              <w:t>Anahtar</w:t>
+            </w:r>
+          </w:p>
+        </w:tc>
+        <w:tc>
+          <w:tcPr>
+            <w:tcW w:w="1175" w:type="dxa"/>
+            <w:tcBorders>
+              <w:top w:val="nil"/>
+            </w:tcBorders>
+            <w:shd w:val="clear" w:color="auto" w:fill="DEEAF6" w:themeFill="accent1" w:themeFillTint="33"/>
+          </w:tcPr>
+          <w:p>
+            <w:pPr>
+              <w:spacing w:before="40" w:after="40" w:line="276" w:lineRule="auto"/>
+              <w:jc w:val="center"/>
+              <w:rPr>
+                <w:b/>
+                <w:color w:val="000000" w:themeColor="text1"/>
+              </w:rPr>
+            </w:pPr>
+            <w:r>
+              <w:rPr>
+                <w:b/>
+                <w:bCs/>
+                <w:color w:val="000000" w:themeColor="text1"/>
+                <w:lang w:val="tr-TR"/>
+              </w:rPr>
+              <w:t>Boş</w:t>
+            </w:r>
+          </w:p>
+        </w:tc>
+        <w:tc>
+          <w:tcPr>
+            <w:tcW w:w="4230" w:type="dxa"/>
+            <w:tcBorders>
+              <w:top w:val="nil"/>
+            </w:tcBorders>
+            <w:shd w:val="clear" w:color="auto" w:fill="DEEAF6" w:themeFill="accent1" w:themeFillTint="33"/>
+          </w:tcPr>
+          <w:p>
+            <w:pPr>
+              <w:spacing w:before="40" w:after="40" w:line="276" w:lineRule="auto"/>
+              <w:jc w:val="center"/>
+              <w:rPr>
+                <w:b/>
+                <w:color w:val="000000" w:themeColor="text1"/>
+              </w:rPr>
+            </w:pPr>
+            <w:r>
+              <w:rPr>
+                <w:b/>
+                <w:bCs/>
+                <w:color w:val="000000" w:themeColor="text1"/>
+                <w:lang w:val="tr-TR"/>
+              </w:rPr>
+              <w:t>Açıklama</w:t>
+            </w:r>
+          </w:p>
+        </w:tc>
+      </w:tr>
+      <w:tr>
+        <w:trPr>
+          <w:trHeight w:val="336"/>
+        </w:trPr>
+        <w:tc>
+          <w:tcPr>
+            <w:tcW w:w="890" w:type="dxa"/>
+          </w:tcPr>
+          <w:p>
+            <w:pPr>
+              <w:spacing w:before="40" w:after="40" w:line="276" w:lineRule="auto"/>
+              <w:jc w:val="center"/>
+              <w:rPr>
+                <w:b/>
+                <w:color w:val="000000" w:themeColor="text1"/>
+              </w:rPr>
+            </w:pPr>
+            <w:r>
+              <w:rPr>
+                <w:b/>
+                <w:color w:val="000000" w:themeColor="text1"/>
+              </w:rPr>
+              <w:t>1</w:t>
+            </w:r>
+          </w:p>
+        </w:tc>
+        <w:tc>
+          <w:tcPr>
+            <w:tcW w:w="3240" w:type="dxa"/>
+          </w:tcPr>
+          <w:p>
+            <w:pPr>
+              <w:spacing w:before="40" w:after="40" w:line="276" w:lineRule="auto"/>
+              <w:jc w:val="center"/>
+              <w:rPr>
+                <w:b/>
+                <w:color w:val="000000" w:themeColor="text1"/>
+              </w:rPr>
+            </w:pPr>
+          </w:p>
+        </w:tc>
+        <w:tc>
+          <w:tcPr>
+            <w:tcW w:w="3060" w:type="dxa"/>
+          </w:tcPr>
+          <w:p>
+            <w:pPr>
+              <w:spacing w:before="40" w:after="40" w:line="276" w:lineRule="auto"/>
+              <w:jc w:val="center"/>
+              <w:rPr>
+                <w:b/>
+                <w:color w:val="000000" w:themeColor="text1"/>
+              </w:rPr>
+            </w:pPr>
+          </w:p>
+        </w:tc>
+        <w:tc>
+          <w:tcPr>
+            <w:tcW w:w="2785" w:type="dxa"/>
+          </w:tcPr>
+          <w:p>
+            <w:pPr>
+              <w:spacing w:before="40" w:after="40" w:line="276" w:lineRule="auto"/>
+              <w:jc w:val="center"/>
+              <w:rPr>
+                <w:b/>
+                <w:color w:val="000000" w:themeColor="text1"/>
+              </w:rPr>
+            </w:pPr>
+          </w:p>
+        </w:tc>
+        <w:tc>
+          <w:tcPr>
+            <w:tcW w:w="1175" w:type="dxa"/>
+          </w:tcPr>
+          <w:p>
+            <w:pPr>
+              <w:spacing w:before="40" w:after="40" w:line="276" w:lineRule="auto"/>
+              <w:jc w:val="center"/>
+              <w:rPr>
+                <w:b/>
+                <w:color w:val="000000" w:themeColor="text1"/>
+              </w:rPr>
+            </w:pPr>
+          </w:p>
+        </w:tc>
+        <w:tc>
+          <w:tcPr>
+            <w:tcW w:w="4230" w:type="dxa"/>
+          </w:tcPr>
+          <w:p>
+            <w:pPr>
+              <w:spacing w:before="40" w:after="40" w:line="276" w:lineRule="auto"/>
+              <w:jc w:val="center"/>
+              <w:rPr>
+                <w:b/>
+                <w:color w:val="000000" w:themeColor="text1"/>
+              </w:rPr>
+            </w:pPr>
+          </w:p>
+        </w:tc>
+      </w:tr>
+      <w:tr>
+        <w:trPr>
+          <w:trHeight w:val="336"/>
+        </w:trPr>
+        <w:tc>
+          <w:tcPr>
+            <w:tcW w:w="890" w:type="dxa"/>
+          </w:tcPr>
+          <w:p>
+            <w:pPr>
+              <w:spacing w:before="40" w:after="40" w:line="276" w:lineRule="auto"/>
+              <w:jc w:val="center"/>
+              <w:rPr>
+                <w:b/>
+                <w:color w:val="000000" w:themeColor="text1"/>
+              </w:rPr>
+            </w:pPr>
+            <w:r>
+              <w:rPr>
+                <w:b/>
+                <w:color w:val="000000" w:themeColor="text1"/>
+              </w:rPr>
+              <w:t>2</w:t>
+            </w:r>
+          </w:p>
+        </w:tc>
+        <w:tc>
+          <w:tcPr>
+            <w:tcW w:w="3240" w:type="dxa"/>
+          </w:tcPr>
+          <w:p>
+            <w:pPr>
+              <w:spacing w:before="40" w:after="40" w:line="276" w:lineRule="auto"/>
+              <w:jc w:val="center"/>
+              <w:rPr>
+                <w:b/>
+                <w:color w:val="000000" w:themeColor="text1"/>
+              </w:rPr>
+            </w:pPr>
+          </w:p>
+        </w:tc>
+        <w:tc>
+          <w:tcPr>
+            <w:tcW w:w="3060" w:type="dxa"/>
+          </w:tcPr>
+          <w:p>
+            <w:pPr>
+              <w:spacing w:before="40" w:after="40" w:line="276" w:lineRule="auto"/>
+              <w:jc w:val="center"/>
+              <w:rPr>
+                <w:b/>
+                <w:color w:val="000000" w:themeColor="text1"/>
+              </w:rPr>
+            </w:pPr>
+          </w:p>
+        </w:tc>
+        <w:tc>
+          <w:tcPr>
+            <w:tcW w:w="2785" w:type="dxa"/>
+          </w:tcPr>
+          <w:p>
+            <w:pPr>
+              <w:spacing w:before="40" w:after="40" w:line="276" w:lineRule="auto"/>
+              <w:jc w:val="center"/>
+              <w:rPr>
+                <w:b/>
+                <w:color w:val="000000" w:themeColor="text1"/>
+              </w:rPr>
+            </w:pPr>
+          </w:p>
+        </w:tc>
+        <w:tc>
+          <w:tcPr>
+            <w:tcW w:w="1175" w:type="dxa"/>
+          </w:tcPr>
+          <w:p>
+            <w:pPr>
+              <w:spacing w:before="40" w:after="40" w:line="276" w:lineRule="auto"/>
+              <w:jc w:val="center"/>
+              <w:rPr>
+                <w:b/>
+                <w:color w:val="000000" w:themeColor="text1"/>
+              </w:rPr>
+            </w:pPr>
+          </w:p>
+        </w:tc>
+        <w:tc>
+          <w:tcPr>
+            <w:tcW w:w="4230" w:type="dxa"/>
+          </w:tcPr>
+          <w:p>
+            <w:pPr>
+              <w:spacing w:before="40" w:after="40" w:line="276" w:lineRule="auto"/>
+              <w:jc w:val="center"/>
+              <w:rPr>
+                <w:b/>
+                <w:color w:val="000000" w:themeColor="text1"/>
+              </w:rPr>
+            </w:pPr>
+          </w:p>
+        </w:tc>
+      </w:tr>
+      <w:tr>
+        <w:trPr>
+          <w:trHeight w:val="350"/>
+        </w:trPr>
+        <w:tc>
+          <w:tcPr>
+            <w:tcW w:w="890" w:type="dxa"/>
+          </w:tcPr>
+          <w:p>
+            <w:pPr>
+              <w:spacing w:before="40" w:after="40" w:line="276" w:lineRule="auto"/>
+              <w:jc w:val="center"/>
+              <w:rPr>
+                <w:b/>
+                <w:color w:val="000000" w:themeColor="text1"/>
+              </w:rPr>
+            </w:pPr>
+            <w:r>
+              <w:rPr>
+                <w:b/>
+                <w:color w:val="000000" w:themeColor="text1"/>
+              </w:rPr>
+              <w:t>3</w:t>
+            </w:r>
+          </w:p>
+        </w:tc>
+        <w:tc>
+          <w:tcPr>
+            <w:tcW w:w="3240" w:type="dxa"/>
+          </w:tcPr>
+          <w:p>
+            <w:pPr>
+              <w:spacing w:before="40" w:after="40" w:line="276" w:lineRule="auto"/>
+              <w:jc w:val="center"/>
+              <w:rPr>
+                <w:b/>
+                <w:color w:val="000000" w:themeColor="text1"/>
+              </w:rPr>
+            </w:pPr>
+          </w:p>
+        </w:tc>
+        <w:tc>
+          <w:tcPr>
+            <w:tcW w:w="3060" w:type="dxa"/>
+          </w:tcPr>
+          <w:p>
+            <w:pPr>
+              <w:spacing w:before="40" w:after="40" w:line="276" w:lineRule="auto"/>
+              <w:jc w:val="center"/>
+              <w:rPr>
+                <w:b/>
+                <w:color w:val="000000" w:themeColor="text1"/>
+              </w:rPr>
+            </w:pPr>
+          </w:p>
+        </w:tc>
+        <w:tc>
+          <w:tcPr>
+            <w:tcW w:w="2785" w:type="dxa"/>
+          </w:tcPr>
+          <w:p>
+            <w:pPr>
+              <w:spacing w:before="40" w:after="40" w:line="276" w:lineRule="auto"/>
+              <w:jc w:val="center"/>
+              <w:rPr>
+                <w:b/>
+                <w:color w:val="000000" w:themeColor="text1"/>
+              </w:rPr>
+            </w:pPr>
+          </w:p>
+        </w:tc>
+        <w:tc>
+          <w:tcPr>
+            <w:tcW w:w="1175" w:type="dxa"/>
+          </w:tcPr>
+          <w:p>
+            <w:pPr>
+              <w:spacing w:before="40" w:after="40" w:line="276" w:lineRule="auto"/>
+              <w:jc w:val="center"/>
+              <w:rPr>
+                <w:b/>
+                <w:color w:val="000000" w:themeColor="text1"/>
+              </w:rPr>
+            </w:pPr>
+          </w:p>
+        </w:tc>
+        <w:tc>
+          <w:tcPr>
+            <w:tcW w:w="4230" w:type="dxa"/>
+          </w:tcPr>
+          <w:p>
+            <w:pPr>
+              <w:spacing w:before="40" w:after="40" w:line="276" w:lineRule="auto"/>
+              <w:jc w:val="center"/>
+              <w:rPr>
+                <w:b/>
+                <w:color w:val="000000" w:themeColor="text1"/>
+              </w:rPr>
+            </w:pPr>
+          </w:p>
+        </w:tc>
+      </w:tr>
+      <w:tr>
+        <w:trPr>
+          <w:trHeight w:val="336"/>
+        </w:trPr>
+        <w:tc>
+          <w:tcPr>
+            <w:tcW w:w="890" w:type="dxa"/>
+          </w:tcPr>
+          <w:p>
+            <w:pPr>
+              <w:spacing w:before="40" w:after="40" w:line="276" w:lineRule="auto"/>
+              <w:jc w:val="center"/>
+              <w:rPr>
+                <w:b/>
+                <w:color w:val="000000" w:themeColor="text1"/>
+              </w:rPr>
+            </w:pPr>
+            <w:r>
+              <w:rPr>
+                <w:b/>
+                <w:color w:val="000000" w:themeColor="text1"/>
+              </w:rPr>
+              <w:t>4</w:t>
+            </w:r>
+          </w:p>
+        </w:tc>
+        <w:tc>
+          <w:tcPr>
+            <w:tcW w:w="3240" w:type="dxa"/>
+          </w:tcPr>
+          <w:p>
+            <w:pPr>
+              <w:spacing w:before="40" w:after="40" w:line="276" w:lineRule="auto"/>
+              <w:jc w:val="center"/>
+              <w:rPr>
+                <w:b/>
+                <w:color w:val="000000" w:themeColor="text1"/>
+              </w:rPr>
+            </w:pPr>
+          </w:p>
+        </w:tc>
+        <w:tc>
+          <w:tcPr>
+            <w:tcW w:w="3060" w:type="dxa"/>
+          </w:tcPr>
+          <w:p>
+            <w:pPr>
+              <w:spacing w:before="40" w:after="40" w:line="276" w:lineRule="auto"/>
+              <w:jc w:val="center"/>
+              <w:rPr>
+                <w:b/>
+                <w:color w:val="000000" w:themeColor="text1"/>
+              </w:rPr>
+            </w:pPr>
+          </w:p>
+        </w:tc>
+        <w:tc>
+          <w:tcPr>
+            <w:tcW w:w="2785" w:type="dxa"/>
+          </w:tcPr>
+          <w:p>
+            <w:pPr>
+              <w:spacing w:before="40" w:after="40" w:line="276" w:lineRule="auto"/>
+              <w:jc w:val="center"/>
+              <w:rPr>
+                <w:b/>
+                <w:color w:val="000000" w:themeColor="text1"/>
+              </w:rPr>
+            </w:pPr>
+          </w:p>
+        </w:tc>
+        <w:tc>
+          <w:tcPr>
+            <w:tcW w:w="1175" w:type="dxa"/>
+          </w:tcPr>
+          <w:p>
+            <w:pPr>
+              <w:spacing w:before="40" w:after="40" w:line="276" w:lineRule="auto"/>
+              <w:jc w:val="center"/>
+              <w:rPr>
+                <w:b/>
+                <w:color w:val="000000" w:themeColor="text1"/>
+              </w:rPr>
+            </w:pPr>
+          </w:p>
+        </w:tc>
+        <w:tc>
+          <w:tcPr>
+            <w:tcW w:w="4230" w:type="dxa"/>
+          </w:tcPr>
+          <w:p>
+            <w:pPr>
+              <w:spacing w:before="40" w:after="40" w:line="276" w:lineRule="auto"/>
+              <w:jc w:val="center"/>
+              <w:rPr>
+                <w:b/>
+                <w:color w:val="000000" w:themeColor="text1"/>
+              </w:rPr>
+            </w:pPr>
+          </w:p>
+        </w:tc>
+      </w:tr>
+      <w:tr>
+        <w:trPr>
+          <w:trHeight w:val="336"/>
+        </w:trPr>
+        <w:tc>
+          <w:tcPr>
+            <w:tcW w:w="890" w:type="dxa"/>
+          </w:tcPr>
+          <w:p>
+            <w:pPr>
+              <w:spacing w:before="40" w:after="40" w:line="276" w:lineRule="auto"/>
+              <w:jc w:val="center"/>
+              <w:rPr>
+                <w:b/>
+                <w:color w:val="000000" w:themeColor="text1"/>
+              </w:rPr>
+            </w:pPr>
+            <w:r>
+              <w:rPr>
+                <w:b/>
+                <w:color w:val="000000" w:themeColor="text1"/>
+              </w:rPr>
+              <w:t>5</w:t>
+            </w:r>
+          </w:p>
+        </w:tc>
+        <w:tc>
+          <w:tcPr>
+            <w:tcW w:w="3240" w:type="dxa"/>
+          </w:tcPr>
+          <w:p>
+            <w:pPr>
+              <w:spacing w:before="40" w:after="40" w:line="276" w:lineRule="auto"/>
+              <w:jc w:val="center"/>
+              <w:rPr>
+                <w:b/>
+                <w:color w:val="000000" w:themeColor="text1"/>
+              </w:rPr>
+            </w:pPr>
+          </w:p>
+        </w:tc>
+        <w:tc>
+          <w:tcPr>
+            <w:tcW w:w="3060" w:type="dxa"/>
+          </w:tcPr>
+          <w:p>
+            <w:pPr>
+              <w:spacing w:before="40" w:after="40" w:line="276" w:lineRule="auto"/>
+              <w:jc w:val="center"/>
+              <w:rPr>
+                <w:b/>
+                <w:color w:val="000000" w:themeColor="text1"/>
+              </w:rPr>
+            </w:pPr>
+          </w:p>
+        </w:tc>
+        <w:tc>
+          <w:tcPr>
+            <w:tcW w:w="2785" w:type="dxa"/>
+          </w:tcPr>
+          <w:p>
+            <w:pPr>
+              <w:spacing w:before="40" w:after="40" w:line="276" w:lineRule="auto"/>
+              <w:jc w:val="center"/>
+              <w:rPr>
+                <w:b/>
+                <w:color w:val="000000" w:themeColor="text1"/>
+              </w:rPr>
+            </w:pPr>
+          </w:p>
+        </w:tc>
+        <w:tc>
+          <w:tcPr>
+            <w:tcW w:w="1175" w:type="dxa"/>
+          </w:tcPr>
+          <w:p>
+            <w:pPr>
+              <w:spacing w:before="40" w:after="40" w:line="276" w:lineRule="auto"/>
+              <w:jc w:val="center"/>
+              <w:rPr>
+                <w:b/>
+                <w:color w:val="000000" w:themeColor="text1"/>
+              </w:rPr>
+            </w:pPr>
+          </w:p>
+        </w:tc>
+        <w:tc>
+          <w:tcPr>
+            <w:tcW w:w="4230" w:type="dxa"/>
+          </w:tcPr>
+          <w:p>
+            <w:pPr>
+              <w:spacing w:before="40" w:after="40" w:line="276" w:lineRule="auto"/>
+              <w:jc w:val="center"/>
+              <w:rPr>
+                <w:b/>
+                <w:color w:val="000000" w:themeColor="text1"/>
+              </w:rPr>
+            </w:pPr>
+          </w:p>
+        </w:tc>
+      </w:tr>
+    </w:tbl>
+    <w:p>
+      <w:pPr>
+        <w:spacing w:before="40" w:after="40" w:line="276" w:lineRule="auto"/>
+        <w:jc w:val="center"/>
+        <w:rPr>
+          <w:b/>
+          <w:color w:val="000000" w:themeColor="text1"/>
+        </w:rPr>
+      </w:pPr>
+    </w:p>
+    <w:p>
+      <w:pPr>
+        <w:spacing w:before="40" w:after="40" w:line="276" w:lineRule="auto"/>
+        <w:jc w:val="center"/>
+        <w:rPr>
+          <w:b/>
+          <w:color w:val="000000" w:themeColor="text1"/>
+        </w:rPr>
+      </w:pPr>
+    </w:p>
+    <w:p>
+      <w:pPr>
+        <w:spacing w:before="40" w:after="40" w:line="276" w:lineRule="auto"/>
+        <w:jc w:val="center"/>
+        <w:rPr>
+          <w:b/>
+          <w:color w:val="000000" w:themeColor="text1"/>
+        </w:rPr>
+      </w:pPr>
+    </w:p>
+    <w:p>
+      <w:pPr>
+        <w:spacing w:before="40" w:after="40" w:line="276" w:lineRule="auto"/>
+        <w:jc w:val="center"/>
+        <w:rPr>
+          <w:b/>
+          <w:color w:val="000000" w:themeColor="text1"/>
+        </w:rPr>
+      </w:pPr>
+    </w:p>
+    <w:p>
+      <w:pPr>
+        <w:spacing w:before="40" w:after="40" w:line="276" w:lineRule="auto"/>
+        <w:jc w:val="center"/>
+        <w:rPr>
+          <w:b/>
+          <w:color w:val="000000" w:themeColor="text1"/>
+        </w:rPr>
+      </w:pPr>
+    </w:p>
+    <w:tbl>
+      <w:tblPr>
+        <w:tblStyle w:val="AkListe-Vurgu3"/>
+        <w:tblW w:w="15380" w:type="dxa"/>
+        <w:tblBorders>
+          <w:insideH w:val="single" w:sz="4" w:space="0" w:color="auto"/>
+          <w:insideV w:val="single" w:sz="4" w:space="0" w:color="auto"/>
+        </w:tblBorders>
+        <w:tblLook w:val="0620" w:firstRow="1" w:lastRow="0" w:firstColumn="0" w:lastColumn="0" w:noHBand="1" w:noVBand="1"/>
+      </w:tblPr>
+      <w:tblGrid>
+        <w:gridCol w:w="890"/>
+        <w:gridCol w:w="3240"/>
+        <w:gridCol w:w="3060"/>
+        <w:gridCol w:w="2785"/>
+        <w:gridCol w:w="1175"/>
+        <w:gridCol w:w="4230"/>
+      </w:tblGrid>
+      <w:tr>
+        <w:trPr>
+          <w:cnfStyle w:val="100000000000" w:firstRow="1" w:lastRow="0" w:firstColumn="0" w:lastColumn="0" w:oddVBand="0" w:evenVBand="0" w:oddHBand="0" w:evenHBand="0" w:firstRowFirstColumn="0" w:firstRowLastColumn="0" w:lastRowFirstColumn="0" w:lastRowLastColumn="0"/>
+          <w:trHeight w:val="336"/>
+        </w:trPr>
+        <w:tc>
+          <w:tcPr>
+            <w:tcW w:w="15380" w:type="dxa"/>
+            <w:gridSpan w:val="6"/>
+            <w:tcBorders>
+              <w:top w:val="nil"/>
+              <w:bottom w:val="nil"/>
+            </w:tcBorders>
+            <w:shd w:val="clear" w:color="auto" w:fill="000000" w:themeFill="text1"/>
+          </w:tcPr>
+          <w:p>
+            <w:pPr>
+              <w:spacing w:before="40" w:after="40" w:line="276" w:lineRule="auto"/>
+              <w:jc w:val="center"/>
+              <w:rPr>
+                <w:bCs w:val="0"/>
+                <w:color w:val="000000" w:themeColor="text1"/>
+              </w:rPr>
+            </w:pPr>
+            <w:r>
+              <w:rPr>
+                <w:bCs w:val="0"/>
+              </w:rPr>
+              <w:t>ODEME</w:t>
+            </w:r>
+          </w:p>
+        </w:tc>
+      </w:tr>
+      <w:tr>
+        <w:trPr>
+          <w:trHeight w:val="336"/>
+        </w:trPr>
+        <w:tc>
+          <w:tcPr>
+            <w:tcW w:w="890" w:type="dxa"/>
+            <w:shd w:val="clear" w:color="auto" w:fill="DEEAF6" w:themeFill="accent1" w:themeFillTint="33"/>
+          </w:tcPr>
+          <w:p>
+            <w:pPr>
+              <w:spacing w:before="40" w:after="40" w:line="276" w:lineRule="auto"/>
+              <w:jc w:val="center"/>
+              <w:rPr>
+                <w:b/>
+                <w:color w:val="000000" w:themeColor="text1"/>
+              </w:rPr>
+            </w:pPr>
+            <w:r>
+              <w:rPr>
+                <w:b/>
+                <w:color w:val="000000" w:themeColor="text1"/>
+                <w:lang w:val="tr-TR"/>
+              </w:rPr>
+              <w:t>Sıra</w:t>
+            </w:r>
+          </w:p>
+        </w:tc>
+        <w:tc>
+          <w:tcPr>
+            <w:tcW w:w="3240" w:type="dxa"/>
+            <w:tcBorders>
+              <w:top w:val="nil"/>
+            </w:tcBorders>
+            <w:shd w:val="clear" w:color="auto" w:fill="DEEAF6" w:themeFill="accent1" w:themeFillTint="33"/>
+          </w:tcPr>
+          <w:p>
+            <w:pPr>
+              <w:spacing w:before="40" w:after="40" w:line="276" w:lineRule="auto"/>
+              <w:jc w:val="center"/>
+              <w:rPr>
+                <w:b/>
+                <w:color w:val="000000" w:themeColor="text1"/>
+              </w:rPr>
+            </w:pPr>
+            <w:r>
+              <w:rPr>
+                <w:b/>
+                <w:bCs/>
+                <w:color w:val="000000" w:themeColor="text1"/>
+              </w:rPr>
+              <w:t>Ad</w:t>
+            </w:r>
+          </w:p>
+        </w:tc>
+        <w:tc>
+          <w:tcPr>
+            <w:tcW w:w="3060" w:type="dxa"/>
+            <w:tcBorders>
+              <w:top w:val="nil"/>
+            </w:tcBorders>
+            <w:shd w:val="clear" w:color="auto" w:fill="DEEAF6" w:themeFill="accent1" w:themeFillTint="33"/>
+          </w:tcPr>
+          <w:p>
+            <w:pPr>
+              <w:spacing w:before="40" w:after="40" w:line="276" w:lineRule="auto"/>
+              <w:jc w:val="center"/>
+              <w:rPr>
+                <w:b/>
+                <w:color w:val="000000" w:themeColor="text1"/>
+              </w:rPr>
+            </w:pPr>
+            <w:r>
+              <w:rPr>
+                <w:b/>
+                <w:bCs/>
+                <w:color w:val="000000" w:themeColor="text1"/>
+                <w:lang w:val="tr-TR"/>
+              </w:rPr>
+              <w:t>Boyut</w:t>
+            </w:r>
+          </w:p>
+        </w:tc>
+        <w:tc>
+          <w:tcPr>
+            <w:tcW w:w="2785" w:type="dxa"/>
+            <w:tcBorders>
+              <w:top w:val="nil"/>
+            </w:tcBorders>
+            <w:shd w:val="clear" w:color="auto" w:fill="DEEAF6" w:themeFill="accent1" w:themeFillTint="33"/>
+          </w:tcPr>
+          <w:p>
+            <w:pPr>
+              <w:spacing w:before="40" w:after="40" w:line="276" w:lineRule="auto"/>
+              <w:jc w:val="center"/>
+              <w:rPr>
+                <w:b/>
+                <w:color w:val="000000" w:themeColor="text1"/>
+              </w:rPr>
+            </w:pPr>
+            <w:r>
+              <w:rPr>
+                <w:b/>
+                <w:bCs/>
+                <w:color w:val="000000" w:themeColor="text1"/>
+                <w:lang w:val="tr-TR"/>
+              </w:rPr>
+              <w:t>Anahtar</w:t>
+            </w:r>
+          </w:p>
+        </w:tc>
+        <w:tc>
+          <w:tcPr>
+            <w:tcW w:w="1175" w:type="dxa"/>
+            <w:tcBorders>
+              <w:top w:val="nil"/>
+            </w:tcBorders>
+            <w:shd w:val="clear" w:color="auto" w:fill="DEEAF6" w:themeFill="accent1" w:themeFillTint="33"/>
+          </w:tcPr>
+          <w:p>
+            <w:pPr>
+              <w:spacing w:before="40" w:after="40" w:line="276" w:lineRule="auto"/>
+              <w:jc w:val="center"/>
+              <w:rPr>
+                <w:b/>
+                <w:color w:val="000000" w:themeColor="text1"/>
+              </w:rPr>
+            </w:pPr>
+            <w:r>
+              <w:rPr>
+                <w:b/>
+                <w:bCs/>
+                <w:color w:val="000000" w:themeColor="text1"/>
+                <w:lang w:val="tr-TR"/>
+              </w:rPr>
+              <w:t>Boş</w:t>
+            </w:r>
+          </w:p>
+        </w:tc>
+        <w:tc>
+          <w:tcPr>
+            <w:tcW w:w="4230" w:type="dxa"/>
+            <w:tcBorders>
+              <w:top w:val="nil"/>
+            </w:tcBorders>
+            <w:shd w:val="clear" w:color="auto" w:fill="DEEAF6" w:themeFill="accent1" w:themeFillTint="33"/>
+          </w:tcPr>
+          <w:p>
+            <w:pPr>
+              <w:spacing w:before="40" w:after="40" w:line="276" w:lineRule="auto"/>
+              <w:jc w:val="center"/>
+              <w:rPr>
+                <w:b/>
+                <w:color w:val="000000" w:themeColor="text1"/>
+              </w:rPr>
+            </w:pPr>
+            <w:r>
+              <w:rPr>
+                <w:b/>
+                <w:bCs/>
+                <w:color w:val="000000" w:themeColor="text1"/>
+                <w:lang w:val="tr-TR"/>
+              </w:rPr>
+              <w:t>Açıklama</w:t>
+            </w:r>
+          </w:p>
+        </w:tc>
+      </w:tr>
+      <w:tr>
+        <w:trPr>
+          <w:trHeight w:val="336"/>
+        </w:trPr>
+        <w:tc>
+          <w:tcPr>
+            <w:tcW w:w="890" w:type="dxa"/>
+          </w:tcPr>
+          <w:p>
+            <w:pPr>
+              <w:spacing w:before="40" w:after="40" w:line="276" w:lineRule="auto"/>
+              <w:jc w:val="center"/>
+              <w:rPr>
+                <w:b/>
+                <w:color w:val="000000" w:themeColor="text1"/>
+              </w:rPr>
+            </w:pPr>
+            <w:r>
+              <w:rPr>
+                <w:b/>
+                <w:color w:val="000000" w:themeColor="text1"/>
+              </w:rPr>
+              <w:t>1</w:t>
+            </w:r>
+          </w:p>
+        </w:tc>
+        <w:tc>
+          <w:tcPr>
+            <w:tcW w:w="3240" w:type="dxa"/>
+          </w:tcPr>
+          <w:p>
+            <w:pPr>
+              <w:spacing w:before="40" w:after="40" w:line="276" w:lineRule="auto"/>
+              <w:jc w:val="center"/>
+              <w:rPr>
+                <w:b/>
+                <w:color w:val="000000" w:themeColor="text1"/>
+              </w:rPr>
+            </w:pPr>
+          </w:p>
+        </w:tc>
+        <w:tc>
+          <w:tcPr>
+            <w:tcW w:w="3060" w:type="dxa"/>
+          </w:tcPr>
+          <w:p>
+            <w:pPr>
+              <w:spacing w:before="40" w:after="40" w:line="276" w:lineRule="auto"/>
+              <w:jc w:val="center"/>
+              <w:rPr>
+                <w:b/>
+                <w:color w:val="000000" w:themeColor="text1"/>
+              </w:rPr>
+            </w:pPr>
+          </w:p>
+        </w:tc>
+        <w:tc>
+          <w:tcPr>
+            <w:tcW w:w="2785" w:type="dxa"/>
+          </w:tcPr>
+          <w:p>
+            <w:pPr>
+              <w:spacing w:before="40" w:after="40" w:line="276" w:lineRule="auto"/>
+              <w:jc w:val="center"/>
+              <w:rPr>
+                <w:b/>
+                <w:color w:val="000000" w:themeColor="text1"/>
+              </w:rPr>
+            </w:pPr>
+          </w:p>
+        </w:tc>
+        <w:tc>
+          <w:tcPr>
+            <w:tcW w:w="1175" w:type="dxa"/>
+          </w:tcPr>
+          <w:p>
+            <w:pPr>
+              <w:spacing w:before="40" w:after="40" w:line="276" w:lineRule="auto"/>
+              <w:jc w:val="center"/>
+              <w:rPr>
+                <w:b/>
+                <w:color w:val="000000" w:themeColor="text1"/>
+              </w:rPr>
+            </w:pPr>
+          </w:p>
+        </w:tc>
+        <w:tc>
+          <w:tcPr>
+            <w:tcW w:w="4230" w:type="dxa"/>
+          </w:tcPr>
+          <w:p>
+            <w:pPr>
+              <w:spacing w:before="40" w:after="40" w:line="276" w:lineRule="auto"/>
+              <w:jc w:val="center"/>
+              <w:rPr>
+                <w:b/>
+                <w:color w:val="000000" w:themeColor="text1"/>
+              </w:rPr>
+            </w:pPr>
+          </w:p>
+        </w:tc>
+      </w:tr>
+      <w:tr>
+        <w:trPr>
+          <w:trHeight w:val="336"/>
+        </w:trPr>
+        <w:tc>
+          <w:tcPr>
+            <w:tcW w:w="890" w:type="dxa"/>
+          </w:tcPr>
+          <w:p>
+            <w:pPr>
+              <w:spacing w:before="40" w:after="40" w:line="276" w:lineRule="auto"/>
+              <w:jc w:val="center"/>
+              <w:rPr>
+                <w:b/>
+                <w:color w:val="000000" w:themeColor="text1"/>
+              </w:rPr>
+            </w:pPr>
+            <w:r>
+              <w:rPr>
+                <w:b/>
+                <w:color w:val="000000" w:themeColor="text1"/>
+              </w:rPr>
+              <w:t>2</w:t>
+            </w:r>
+          </w:p>
+        </w:tc>
+        <w:tc>
+          <w:tcPr>
+            <w:tcW w:w="3240" w:type="dxa"/>
+          </w:tcPr>
+          <w:p>
+            <w:pPr>
+              <w:spacing w:before="40" w:after="40" w:line="276" w:lineRule="auto"/>
+              <w:jc w:val="center"/>
+              <w:rPr>
+                <w:b/>
+                <w:color w:val="000000" w:themeColor="text1"/>
+              </w:rPr>
+            </w:pPr>
+          </w:p>
+        </w:tc>
+        <w:tc>
+          <w:tcPr>
+            <w:tcW w:w="3060" w:type="dxa"/>
+          </w:tcPr>
+          <w:p>
+            <w:pPr>
+              <w:spacing w:before="40" w:after="40" w:line="276" w:lineRule="auto"/>
+              <w:jc w:val="center"/>
+              <w:rPr>
+                <w:b/>
+                <w:color w:val="000000" w:themeColor="text1"/>
+              </w:rPr>
+            </w:pPr>
+          </w:p>
+        </w:tc>
+        <w:tc>
+          <w:tcPr>
+            <w:tcW w:w="2785" w:type="dxa"/>
+          </w:tcPr>
+          <w:p>
+            <w:pPr>
+              <w:spacing w:before="40" w:after="40" w:line="276" w:lineRule="auto"/>
+              <w:jc w:val="center"/>
+              <w:rPr>
+                <w:b/>
+                <w:color w:val="000000" w:themeColor="text1"/>
+              </w:rPr>
+            </w:pPr>
+          </w:p>
+        </w:tc>
+        <w:tc>
+          <w:tcPr>
+            <w:tcW w:w="1175" w:type="dxa"/>
+          </w:tcPr>
+          <w:p>
+            <w:pPr>
+              <w:spacing w:before="40" w:after="40" w:line="276" w:lineRule="auto"/>
+              <w:jc w:val="center"/>
+              <w:rPr>
+                <w:b/>
+                <w:color w:val="000000" w:themeColor="text1"/>
+              </w:rPr>
+            </w:pPr>
+          </w:p>
+        </w:tc>
+        <w:tc>
+          <w:tcPr>
+            <w:tcW w:w="4230" w:type="dxa"/>
+          </w:tcPr>
+          <w:p>
+            <w:pPr>
+              <w:spacing w:before="40" w:after="40" w:line="276" w:lineRule="auto"/>
+              <w:jc w:val="center"/>
+              <w:rPr>
+                <w:b/>
+                <w:color w:val="000000" w:themeColor="text1"/>
+              </w:rPr>
+            </w:pPr>
+          </w:p>
+        </w:tc>
+      </w:tr>
+      <w:tr>
+        <w:trPr>
+          <w:trHeight w:val="350"/>
+        </w:trPr>
+        <w:tc>
+          <w:tcPr>
+            <w:tcW w:w="890" w:type="dxa"/>
+          </w:tcPr>
+          <w:p>
+            <w:pPr>
+              <w:spacing w:before="40" w:after="40" w:line="276" w:lineRule="auto"/>
+              <w:jc w:val="center"/>
+              <w:rPr>
+                <w:b/>
+                <w:color w:val="000000" w:themeColor="text1"/>
+              </w:rPr>
+            </w:pPr>
+            <w:r>
+              <w:rPr>
+                <w:b/>
+                <w:color w:val="000000" w:themeColor="text1"/>
+              </w:rPr>
+              <w:t>3</w:t>
+            </w:r>
+          </w:p>
+        </w:tc>
+        <w:tc>
+          <w:tcPr>
+            <w:tcW w:w="3240" w:type="dxa"/>
+          </w:tcPr>
+          <w:p>
+            <w:pPr>
+              <w:spacing w:before="40" w:after="40" w:line="276" w:lineRule="auto"/>
+              <w:jc w:val="center"/>
+              <w:rPr>
+                <w:b/>
+                <w:color w:val="000000" w:themeColor="text1"/>
+              </w:rPr>
+            </w:pPr>
+          </w:p>
+        </w:tc>
+        <w:tc>
+          <w:tcPr>
+            <w:tcW w:w="3060" w:type="dxa"/>
+          </w:tcPr>
+          <w:p>
+            <w:pPr>
+              <w:spacing w:before="40" w:after="40" w:line="276" w:lineRule="auto"/>
+              <w:jc w:val="center"/>
+              <w:rPr>
+                <w:b/>
+                <w:color w:val="000000" w:themeColor="text1"/>
+              </w:rPr>
+            </w:pPr>
+          </w:p>
+        </w:tc>
+        <w:tc>
+          <w:tcPr>
+            <w:tcW w:w="2785" w:type="dxa"/>
+          </w:tcPr>
+          <w:p>
+            <w:pPr>
+              <w:spacing w:before="40" w:after="40" w:line="276" w:lineRule="auto"/>
+              <w:jc w:val="center"/>
+              <w:rPr>
+                <w:b/>
+                <w:color w:val="000000" w:themeColor="text1"/>
+              </w:rPr>
+            </w:pPr>
+          </w:p>
+        </w:tc>
+        <w:tc>
+          <w:tcPr>
+            <w:tcW w:w="1175" w:type="dxa"/>
+          </w:tcPr>
+          <w:p>
+            <w:pPr>
+              <w:spacing w:before="40" w:after="40" w:line="276" w:lineRule="auto"/>
+              <w:jc w:val="center"/>
+              <w:rPr>
+                <w:b/>
+                <w:color w:val="000000" w:themeColor="text1"/>
+              </w:rPr>
+            </w:pPr>
+          </w:p>
+        </w:tc>
+        <w:tc>
+          <w:tcPr>
+            <w:tcW w:w="4230" w:type="dxa"/>
+          </w:tcPr>
+          <w:p>
+            <w:pPr>
+              <w:spacing w:before="40" w:after="40" w:line="276" w:lineRule="auto"/>
+              <w:jc w:val="center"/>
+              <w:rPr>
+                <w:b/>
+                <w:color w:val="000000" w:themeColor="text1"/>
+              </w:rPr>
+            </w:pPr>
+          </w:p>
+        </w:tc>
+      </w:tr>
+      <w:tr>
+        <w:trPr>
+          <w:trHeight w:val="336"/>
+        </w:trPr>
+        <w:tc>
+          <w:tcPr>
+            <w:tcW w:w="890" w:type="dxa"/>
+          </w:tcPr>
+          <w:p>
+            <w:pPr>
+              <w:spacing w:before="40" w:after="40" w:line="276" w:lineRule="auto"/>
+              <w:jc w:val="center"/>
+              <w:rPr>
+                <w:b/>
+                <w:color w:val="000000" w:themeColor="text1"/>
+              </w:rPr>
+            </w:pPr>
+            <w:r>
+              <w:rPr>
+                <w:b/>
+                <w:color w:val="000000" w:themeColor="text1"/>
+              </w:rPr>
+              <w:t>4</w:t>
+            </w:r>
+          </w:p>
+        </w:tc>
+        <w:tc>
+          <w:tcPr>
+            <w:tcW w:w="3240" w:type="dxa"/>
+          </w:tcPr>
+          <w:p>
+            <w:pPr>
+              <w:spacing w:before="40" w:after="40" w:line="276" w:lineRule="auto"/>
+              <w:jc w:val="center"/>
+              <w:rPr>
+                <w:b/>
+                <w:color w:val="000000" w:themeColor="text1"/>
+              </w:rPr>
+            </w:pPr>
+          </w:p>
+        </w:tc>
+        <w:tc>
+          <w:tcPr>
+            <w:tcW w:w="3060" w:type="dxa"/>
+          </w:tcPr>
+          <w:p>
+            <w:pPr>
+              <w:spacing w:before="40" w:after="40" w:line="276" w:lineRule="auto"/>
+              <w:jc w:val="center"/>
+              <w:rPr>
+                <w:b/>
+                <w:color w:val="000000" w:themeColor="text1"/>
+              </w:rPr>
+            </w:pPr>
+          </w:p>
+        </w:tc>
+        <w:tc>
+          <w:tcPr>
+            <w:tcW w:w="2785" w:type="dxa"/>
+          </w:tcPr>
+          <w:p>
+            <w:pPr>
+              <w:spacing w:before="40" w:after="40" w:line="276" w:lineRule="auto"/>
+              <w:jc w:val="center"/>
+              <w:rPr>
+                <w:b/>
+                <w:color w:val="000000" w:themeColor="text1"/>
+              </w:rPr>
+            </w:pPr>
+          </w:p>
+        </w:tc>
+        <w:tc>
+          <w:tcPr>
+            <w:tcW w:w="1175" w:type="dxa"/>
+          </w:tcPr>
+          <w:p>
+            <w:pPr>
+              <w:spacing w:before="40" w:after="40" w:line="276" w:lineRule="auto"/>
+              <w:jc w:val="center"/>
+              <w:rPr>
+                <w:b/>
+                <w:color w:val="000000" w:themeColor="text1"/>
+              </w:rPr>
+            </w:pPr>
+          </w:p>
+        </w:tc>
+        <w:tc>
+          <w:tcPr>
+            <w:tcW w:w="4230" w:type="dxa"/>
+          </w:tcPr>
+          <w:p>
+            <w:pPr>
+              <w:spacing w:before="40" w:after="40" w:line="276" w:lineRule="auto"/>
+              <w:jc w:val="center"/>
+              <w:rPr>
+                <w:b/>
+                <w:color w:val="000000" w:themeColor="text1"/>
+              </w:rPr>
+            </w:pPr>
+          </w:p>
+        </w:tc>
+      </w:tr>
+      <w:tr>
+        <w:trPr>
+          <w:trHeight w:val="336"/>
+        </w:trPr>
+        <w:tc>
+          <w:tcPr>
+            <w:tcW w:w="890" w:type="dxa"/>
+          </w:tcPr>
+          <w:p>
+            <w:pPr>
+              <w:spacing w:before="40" w:after="40" w:line="276" w:lineRule="auto"/>
+              <w:jc w:val="center"/>
+              <w:rPr>
+                <w:b/>
+                <w:color w:val="000000" w:themeColor="text1"/>
+              </w:rPr>
+            </w:pPr>
+            <w:r>
+              <w:rPr>
+                <w:b/>
+                <w:color w:val="000000" w:themeColor="text1"/>
+              </w:rPr>
+              <w:t>5</w:t>
+            </w:r>
+          </w:p>
+        </w:tc>
+        <w:tc>
+          <w:tcPr>
+            <w:tcW w:w="3240" w:type="dxa"/>
+          </w:tcPr>
+          <w:p>
+            <w:pPr>
+              <w:spacing w:before="40" w:after="40" w:line="276" w:lineRule="auto"/>
+              <w:jc w:val="center"/>
+              <w:rPr>
+                <w:b/>
+                <w:color w:val="000000" w:themeColor="text1"/>
+              </w:rPr>
+            </w:pPr>
+          </w:p>
+        </w:tc>
+        <w:tc>
+          <w:tcPr>
+            <w:tcW w:w="3060" w:type="dxa"/>
+          </w:tcPr>
+          <w:p>
+            <w:pPr>
+              <w:spacing w:before="40" w:after="40" w:line="276" w:lineRule="auto"/>
+              <w:jc w:val="center"/>
+              <w:rPr>
+                <w:b/>
+                <w:color w:val="000000" w:themeColor="text1"/>
+              </w:rPr>
+            </w:pPr>
+          </w:p>
+        </w:tc>
+        <w:tc>
+          <w:tcPr>
+            <w:tcW w:w="2785" w:type="dxa"/>
+          </w:tcPr>
+          <w:p>
+            <w:pPr>
+              <w:spacing w:before="40" w:after="40" w:line="276" w:lineRule="auto"/>
+              <w:jc w:val="center"/>
+              <w:rPr>
+                <w:b/>
+                <w:color w:val="000000" w:themeColor="text1"/>
+              </w:rPr>
+            </w:pPr>
+          </w:p>
+        </w:tc>
+        <w:tc>
+          <w:tcPr>
+            <w:tcW w:w="1175" w:type="dxa"/>
+          </w:tcPr>
+          <w:p>
+            <w:pPr>
+              <w:spacing w:before="40" w:after="40" w:line="276" w:lineRule="auto"/>
+              <w:jc w:val="center"/>
+              <w:rPr>
+                <w:b/>
+                <w:color w:val="000000" w:themeColor="text1"/>
+              </w:rPr>
+            </w:pPr>
+          </w:p>
+        </w:tc>
+        <w:tc>
+          <w:tcPr>
+            <w:tcW w:w="4230" w:type="dxa"/>
+          </w:tcPr>
+          <w:p>
+            <w:pPr>
+              <w:spacing w:before="40" w:after="40" w:line="276" w:lineRule="auto"/>
+              <w:jc w:val="center"/>
+              <w:rPr>
+                <w:b/>
+                <w:color w:val="000000" w:themeColor="text1"/>
+              </w:rPr>
+            </w:pPr>
+          </w:p>
+        </w:tc>
+      </w:tr>
+    </w:tbl>
+    <w:p>
+      <w:pPr>
+        <w:tabs>
+          <w:tab w:val="left" w:pos="842"/>
+        </w:tabs>
+        <w:spacing w:before="40" w:after="40" w:line="276" w:lineRule="auto"/>
+        <w:rPr>
+          <w:b/>
+          <w:color w:val="000000" w:themeColor="text1"/>
+        </w:rPr>
+      </w:pPr>
+      <w:r>
+        <w:rPr>
+          <w:b/>
+          <w:color w:val="000000" w:themeColor="text1"/>
+        </w:rPr>
+        <w:tab/>
+      </w:r>
+    </w:p>
+    <w:p>
+      <w:pPr>
+        <w:tabs>
+          <w:tab w:val="left" w:pos="842"/>
+        </w:tabs>
+        <w:spacing w:before="40" w:after="40" w:line="276" w:lineRule="auto"/>
+        <w:rPr>
+          <w:b/>
+          <w:color w:val="000000" w:themeColor="text1"/>
+        </w:rPr>
+      </w:pPr>
+    </w:p>
+    <w:p>
+      <w:pPr>
+        <w:tabs>
+          <w:tab w:val="left" w:pos="842"/>
+        </w:tabs>
+        <w:spacing w:before="40" w:after="40" w:line="276" w:lineRule="auto"/>
+        <w:rPr>
+          <w:b/>
+          <w:color w:val="000000" w:themeColor="text1"/>
+        </w:rPr>
+      </w:pPr>
+    </w:p>
+    <w:p>
+      <w:pPr>
+        <w:tabs>
+          <w:tab w:val="left" w:pos="842"/>
+        </w:tabs>
+        <w:spacing w:before="40" w:after="40" w:line="276" w:lineRule="auto"/>
+        <w:rPr>
+          <w:b/>
+          <w:color w:val="000000" w:themeColor="text1"/>
+        </w:rPr>
+      </w:pPr>
+    </w:p>
+    <w:p>
+      <w:pPr>
+        <w:tabs>
+          <w:tab w:val="left" w:pos="842"/>
+        </w:tabs>
+        <w:spacing w:before="40" w:after="40" w:line="276" w:lineRule="auto"/>
+        <w:rPr>
+          <w:b/>
+          <w:color w:val="000000" w:themeColor="text1"/>
+        </w:rPr>
+      </w:pPr>
+    </w:p>
+    <w:p>
+      <w:pPr>
+        <w:tabs>
+          <w:tab w:val="left" w:pos="842"/>
+        </w:tabs>
+        <w:spacing w:before="40" w:after="40" w:line="276" w:lineRule="auto"/>
+        <w:rPr>
+          <w:b/>
+          <w:color w:val="000000" w:themeColor="text1"/>
+        </w:rPr>
+      </w:pPr>
+    </w:p>
+    <w:p>
+      <w:pPr>
+        <w:tabs>
+          <w:tab w:val="left" w:pos="842"/>
+        </w:tabs>
+        <w:spacing w:before="40" w:after="40" w:line="276" w:lineRule="auto"/>
+        <w:rPr>
+          <w:b/>
+          <w:color w:val="000000" w:themeColor="text1"/>
+        </w:rPr>
+      </w:pPr>
+    </w:p>
+    <w:tbl>
+      <w:tblPr>
+        <w:tblStyle w:val="AkListe-Vurgu3"/>
+        <w:tblW w:w="15380" w:type="dxa"/>
+        <w:tblBorders>
+          <w:insideH w:val="single" w:sz="4" w:space="0" w:color="auto"/>
+          <w:insideV w:val="single" w:sz="4" w:space="0" w:color="auto"/>
+        </w:tblBorders>
+        <w:tblLook w:val="0620" w:firstRow="1" w:lastRow="0" w:firstColumn="0" w:lastColumn="0" w:noHBand="1" w:noVBand="1"/>
+      </w:tblPr>
+      <w:tblGrid>
+        <w:gridCol w:w="890"/>
+        <w:gridCol w:w="3240"/>
+        <w:gridCol w:w="3060"/>
+        <w:gridCol w:w="2785"/>
+        <w:gridCol w:w="1175"/>
+        <w:gridCol w:w="4230"/>
+      </w:tblGrid>
+      <w:tr>
+        <w:trPr>
+          <w:cnfStyle w:val="100000000000" w:firstRow="1" w:lastRow="0" w:firstColumn="0" w:lastColumn="0" w:oddVBand="0" w:evenVBand="0" w:oddHBand="0" w:evenHBand="0" w:firstRowFirstColumn="0" w:firstRowLastColumn="0" w:lastRowFirstColumn="0" w:lastRowLastColumn="0"/>
+          <w:trHeight w:val="336"/>
+        </w:trPr>
+        <w:tc>
+          <w:tcPr>
+            <w:tcW w:w="15380" w:type="dxa"/>
+            <w:gridSpan w:val="6"/>
+            <w:tcBorders>
+              <w:top w:val="nil"/>
+              <w:bottom w:val="nil"/>
+            </w:tcBorders>
+            <w:shd w:val="clear" w:color="auto" w:fill="000000" w:themeFill="text1"/>
+          </w:tcPr>
+          <w:p>
+            <w:pPr>
+              <w:spacing w:before="40" w:after="40" w:line="276" w:lineRule="auto"/>
+              <w:jc w:val="center"/>
+              <w:rPr>
+                <w:bCs w:val="0"/>
+                <w:color w:val="000000" w:themeColor="text1"/>
+              </w:rPr>
+            </w:pPr>
+            <w:r>
+              <w:rPr>
+                <w:bCs w:val="0"/>
+              </w:rPr>
+              <w:t>PERSONEL</w:t>
+            </w:r>
+          </w:p>
+        </w:tc>
+      </w:tr>
+      <w:tr>
+        <w:trPr>
+          <w:trHeight w:val="336"/>
+        </w:trPr>
+        <w:tc>
+          <w:tcPr>
+            <w:tcW w:w="890" w:type="dxa"/>
+            <w:shd w:val="clear" w:color="auto" w:fill="DEEAF6" w:themeFill="accent1" w:themeFillTint="33"/>
+          </w:tcPr>
+          <w:p>
+            <w:pPr>
+              <w:spacing w:before="40" w:after="40" w:line="276" w:lineRule="auto"/>
+              <w:jc w:val="center"/>
+              <w:rPr>
+                <w:b/>
+                <w:color w:val="000000" w:themeColor="text1"/>
+              </w:rPr>
+            </w:pPr>
+            <w:r>
+              <w:rPr>
+                <w:b/>
+                <w:color w:val="000000" w:themeColor="text1"/>
+                <w:lang w:val="tr-TR"/>
+              </w:rPr>
+              <w:t>Sıra</w:t>
+            </w:r>
+          </w:p>
+        </w:tc>
+        <w:tc>
+          <w:tcPr>
+            <w:tcW w:w="3240" w:type="dxa"/>
+            <w:tcBorders>
+              <w:top w:val="nil"/>
+            </w:tcBorders>
+            <w:shd w:val="clear" w:color="auto" w:fill="DEEAF6" w:themeFill="accent1" w:themeFillTint="33"/>
+          </w:tcPr>
+          <w:p>
+            <w:pPr>
+              <w:spacing w:before="40" w:after="40" w:line="276" w:lineRule="auto"/>
+              <w:jc w:val="center"/>
+              <w:rPr>
+                <w:b/>
+                <w:color w:val="000000" w:themeColor="text1"/>
+              </w:rPr>
+            </w:pPr>
+            <w:r>
+              <w:rPr>
+                <w:b/>
+                <w:bCs/>
+                <w:color w:val="000000" w:themeColor="text1"/>
+              </w:rPr>
+              <w:t>Ad</w:t>
+            </w:r>
+          </w:p>
+        </w:tc>
+        <w:tc>
+          <w:tcPr>
+            <w:tcW w:w="3060" w:type="dxa"/>
+            <w:tcBorders>
+              <w:top w:val="nil"/>
+            </w:tcBorders>
+            <w:shd w:val="clear" w:color="auto" w:fill="DEEAF6" w:themeFill="accent1" w:themeFillTint="33"/>
+          </w:tcPr>
+          <w:p>
+            <w:pPr>
+              <w:spacing w:before="40" w:after="40" w:line="276" w:lineRule="auto"/>
+              <w:jc w:val="center"/>
+              <w:rPr>
+                <w:b/>
+                <w:color w:val="000000" w:themeColor="text1"/>
+              </w:rPr>
+            </w:pPr>
+            <w:r>
+              <w:rPr>
+                <w:b/>
+                <w:bCs/>
+                <w:color w:val="000000" w:themeColor="text1"/>
+                <w:lang w:val="tr-TR"/>
+              </w:rPr>
+              <w:t>Boyut</w:t>
+            </w:r>
+          </w:p>
+        </w:tc>
+        <w:tc>
+          <w:tcPr>
+            <w:tcW w:w="2785" w:type="dxa"/>
+            <w:tcBorders>
+              <w:top w:val="nil"/>
+            </w:tcBorders>
+            <w:shd w:val="clear" w:color="auto" w:fill="DEEAF6" w:themeFill="accent1" w:themeFillTint="33"/>
+          </w:tcPr>
+          <w:p>
+            <w:pPr>
+              <w:spacing w:before="40" w:after="40" w:line="276" w:lineRule="auto"/>
+              <w:jc w:val="center"/>
+              <w:rPr>
+                <w:b/>
+                <w:color w:val="000000" w:themeColor="text1"/>
+              </w:rPr>
+            </w:pPr>
+            <w:r>
+              <w:rPr>
+                <w:b/>
+                <w:bCs/>
+                <w:color w:val="000000" w:themeColor="text1"/>
+                <w:lang w:val="tr-TR"/>
+              </w:rPr>
+              <w:t>Anahtar</w:t>
+            </w:r>
+          </w:p>
+        </w:tc>
+        <w:tc>
+          <w:tcPr>
+            <w:tcW w:w="1175" w:type="dxa"/>
+            <w:tcBorders>
+              <w:top w:val="nil"/>
+            </w:tcBorders>
+            <w:shd w:val="clear" w:color="auto" w:fill="DEEAF6" w:themeFill="accent1" w:themeFillTint="33"/>
+          </w:tcPr>
+          <w:p>
+            <w:pPr>
+              <w:spacing w:before="40" w:after="40" w:line="276" w:lineRule="auto"/>
+              <w:jc w:val="center"/>
+              <w:rPr>
+                <w:b/>
+                <w:color w:val="000000" w:themeColor="text1"/>
+              </w:rPr>
+            </w:pPr>
+            <w:r>
+              <w:rPr>
+                <w:b/>
+                <w:bCs/>
+                <w:color w:val="000000" w:themeColor="text1"/>
+                <w:lang w:val="tr-TR"/>
+              </w:rPr>
+              <w:t>Boş</w:t>
+            </w:r>
+          </w:p>
+        </w:tc>
+        <w:tc>
+          <w:tcPr>
+            <w:tcW w:w="4230" w:type="dxa"/>
+            <w:tcBorders>
+              <w:top w:val="nil"/>
+            </w:tcBorders>
+            <w:shd w:val="clear" w:color="auto" w:fill="DEEAF6" w:themeFill="accent1" w:themeFillTint="33"/>
+          </w:tcPr>
+          <w:p>
+            <w:pPr>
+              <w:spacing w:before="40" w:after="40" w:line="276" w:lineRule="auto"/>
+              <w:jc w:val="center"/>
+              <w:rPr>
+                <w:b/>
+                <w:color w:val="000000" w:themeColor="text1"/>
+              </w:rPr>
+            </w:pPr>
+            <w:r>
+              <w:rPr>
+                <w:b/>
+                <w:bCs/>
+                <w:color w:val="000000" w:themeColor="text1"/>
+                <w:lang w:val="tr-TR"/>
+              </w:rPr>
+              <w:t>Açıklama</w:t>
+            </w:r>
+          </w:p>
+        </w:tc>
+      </w:tr>
+      <w:tr>
+        <w:trPr>
+          <w:trHeight w:val="336"/>
+        </w:trPr>
+        <w:tc>
+          <w:tcPr>
+            <w:tcW w:w="890" w:type="dxa"/>
+          </w:tcPr>
+          <w:p>
+            <w:pPr>
+              <w:spacing w:before="40" w:after="40" w:line="276" w:lineRule="auto"/>
+              <w:jc w:val="center"/>
+              <w:rPr>
+                <w:b/>
+                <w:color w:val="000000" w:themeColor="text1"/>
+              </w:rPr>
+            </w:pPr>
+            <w:r>
+              <w:rPr>
+                <w:b/>
+                <w:color w:val="000000" w:themeColor="text1"/>
+              </w:rPr>
+              <w:t>1</w:t>
+            </w:r>
+          </w:p>
+        </w:tc>
+        <w:tc>
+          <w:tcPr>
+            <w:tcW w:w="3240" w:type="dxa"/>
+          </w:tcPr>
+          <w:p>
+            <w:pPr>
+              <w:spacing w:before="40" w:after="40" w:line="276" w:lineRule="auto"/>
+              <w:jc w:val="center"/>
+              <w:rPr>
+                <w:b/>
+                <w:color w:val="000000" w:themeColor="text1"/>
+              </w:rPr>
+            </w:pPr>
+          </w:p>
+        </w:tc>
+        <w:tc>
+          <w:tcPr>
+            <w:tcW w:w="3060" w:type="dxa"/>
+          </w:tcPr>
+          <w:p>
+            <w:pPr>
+              <w:spacing w:before="40" w:after="40" w:line="276" w:lineRule="auto"/>
+              <w:jc w:val="center"/>
+              <w:rPr>
+                <w:b/>
+                <w:color w:val="000000" w:themeColor="text1"/>
+              </w:rPr>
+            </w:pPr>
+          </w:p>
+        </w:tc>
+        <w:tc>
+          <w:tcPr>
+            <w:tcW w:w="2785" w:type="dxa"/>
+          </w:tcPr>
+          <w:p>
+            <w:pPr>
+              <w:spacing w:before="40" w:after="40" w:line="276" w:lineRule="auto"/>
+              <w:jc w:val="center"/>
+              <w:rPr>
+                <w:b/>
+                <w:color w:val="000000" w:themeColor="text1"/>
+              </w:rPr>
+            </w:pPr>
+          </w:p>
+        </w:tc>
+        <w:tc>
+          <w:tcPr>
+            <w:tcW w:w="1175" w:type="dxa"/>
+          </w:tcPr>
+          <w:p>
+            <w:pPr>
+              <w:spacing w:before="40" w:after="40" w:line="276" w:lineRule="auto"/>
+              <w:jc w:val="center"/>
+              <w:rPr>
+                <w:b/>
+                <w:color w:val="000000" w:themeColor="text1"/>
+              </w:rPr>
+            </w:pPr>
+          </w:p>
+        </w:tc>
+        <w:tc>
+          <w:tcPr>
+            <w:tcW w:w="4230" w:type="dxa"/>
+          </w:tcPr>
+          <w:p>
+            <w:pPr>
+              <w:spacing w:before="40" w:after="40" w:line="276" w:lineRule="auto"/>
+              <w:jc w:val="center"/>
+              <w:rPr>
+                <w:b/>
+                <w:color w:val="000000" w:themeColor="text1"/>
+              </w:rPr>
+            </w:pPr>
+          </w:p>
+        </w:tc>
+      </w:tr>
+      <w:tr>
+        <w:trPr>
+          <w:trHeight w:val="336"/>
+        </w:trPr>
+        <w:tc>
+          <w:tcPr>
+            <w:tcW w:w="890" w:type="dxa"/>
+          </w:tcPr>
+          <w:p>
+            <w:pPr>
+              <w:spacing w:before="40" w:after="40" w:line="276" w:lineRule="auto"/>
+              <w:jc w:val="center"/>
+              <w:rPr>
+                <w:b/>
+                <w:color w:val="000000" w:themeColor="text1"/>
+              </w:rPr>
+            </w:pPr>
+            <w:r>
+              <w:rPr>
+                <w:b/>
+                <w:color w:val="000000" w:themeColor="text1"/>
+              </w:rPr>
+              <w:t>2</w:t>
+            </w:r>
+          </w:p>
+        </w:tc>
+        <w:tc>
+          <w:tcPr>
+            <w:tcW w:w="3240" w:type="dxa"/>
+          </w:tcPr>
+          <w:p>
+            <w:pPr>
+              <w:spacing w:before="40" w:after="40" w:line="276" w:lineRule="auto"/>
+              <w:jc w:val="center"/>
+              <w:rPr>
+                <w:b/>
+                <w:color w:val="000000" w:themeColor="text1"/>
+              </w:rPr>
+            </w:pPr>
+          </w:p>
+        </w:tc>
+        <w:tc>
+          <w:tcPr>
+            <w:tcW w:w="3060" w:type="dxa"/>
+          </w:tcPr>
+          <w:p>
+            <w:pPr>
+              <w:spacing w:before="40" w:after="40" w:line="276" w:lineRule="auto"/>
+              <w:jc w:val="center"/>
+              <w:rPr>
+                <w:b/>
+                <w:color w:val="000000" w:themeColor="text1"/>
+              </w:rPr>
+            </w:pPr>
+          </w:p>
+        </w:tc>
+        <w:tc>
+          <w:tcPr>
+            <w:tcW w:w="2785" w:type="dxa"/>
+          </w:tcPr>
+          <w:p>
+            <w:pPr>
+              <w:spacing w:before="40" w:after="40" w:line="276" w:lineRule="auto"/>
+              <w:jc w:val="center"/>
+              <w:rPr>
+                <w:b/>
+                <w:color w:val="000000" w:themeColor="text1"/>
+              </w:rPr>
+            </w:pPr>
+          </w:p>
+        </w:tc>
+        <w:tc>
+          <w:tcPr>
+            <w:tcW w:w="1175" w:type="dxa"/>
+          </w:tcPr>
+          <w:p>
+            <w:pPr>
+              <w:spacing w:before="40" w:after="40" w:line="276" w:lineRule="auto"/>
+              <w:jc w:val="center"/>
+              <w:rPr>
+                <w:b/>
+                <w:color w:val="000000" w:themeColor="text1"/>
+              </w:rPr>
+            </w:pPr>
+          </w:p>
+        </w:tc>
+        <w:tc>
+          <w:tcPr>
+            <w:tcW w:w="4230" w:type="dxa"/>
+          </w:tcPr>
+          <w:p>
+            <w:pPr>
+              <w:spacing w:before="40" w:after="40" w:line="276" w:lineRule="auto"/>
+              <w:jc w:val="center"/>
+              <w:rPr>
+                <w:b/>
+                <w:color w:val="000000" w:themeColor="text1"/>
+              </w:rPr>
+            </w:pPr>
+          </w:p>
+        </w:tc>
+      </w:tr>
+      <w:tr>
+        <w:trPr>
+          <w:trHeight w:val="350"/>
+        </w:trPr>
+        <w:tc>
+          <w:tcPr>
+            <w:tcW w:w="890" w:type="dxa"/>
+          </w:tcPr>
+          <w:p>
+            <w:pPr>
+              <w:spacing w:before="40" w:after="40" w:line="276" w:lineRule="auto"/>
+              <w:jc w:val="center"/>
+              <w:rPr>
+                <w:b/>
+                <w:color w:val="000000" w:themeColor="text1"/>
+              </w:rPr>
+            </w:pPr>
+            <w:r>
+              <w:rPr>
+                <w:b/>
+                <w:color w:val="000000" w:themeColor="text1"/>
+              </w:rPr>
+              <w:t>3</w:t>
+            </w:r>
+          </w:p>
+        </w:tc>
+        <w:tc>
+          <w:tcPr>
+            <w:tcW w:w="3240" w:type="dxa"/>
+          </w:tcPr>
+          <w:p>
+            <w:pPr>
+              <w:spacing w:before="40" w:after="40" w:line="276" w:lineRule="auto"/>
+              <w:jc w:val="center"/>
+              <w:rPr>
+                <w:b/>
+                <w:color w:val="000000" w:themeColor="text1"/>
+              </w:rPr>
+            </w:pPr>
+          </w:p>
+        </w:tc>
+        <w:tc>
+          <w:tcPr>
+            <w:tcW w:w="3060" w:type="dxa"/>
+          </w:tcPr>
+          <w:p>
+            <w:pPr>
+              <w:spacing w:before="40" w:after="40" w:line="276" w:lineRule="auto"/>
+              <w:jc w:val="center"/>
+              <w:rPr>
+                <w:b/>
+                <w:color w:val="000000" w:themeColor="text1"/>
+              </w:rPr>
+            </w:pPr>
+          </w:p>
+        </w:tc>
+        <w:tc>
+          <w:tcPr>
+            <w:tcW w:w="2785" w:type="dxa"/>
+          </w:tcPr>
+          <w:p>
+            <w:pPr>
+              <w:spacing w:before="40" w:after="40" w:line="276" w:lineRule="auto"/>
+              <w:jc w:val="center"/>
+              <w:rPr>
+                <w:b/>
+                <w:color w:val="000000" w:themeColor="text1"/>
+              </w:rPr>
+            </w:pPr>
+          </w:p>
+        </w:tc>
+        <w:tc>
+          <w:tcPr>
+            <w:tcW w:w="1175" w:type="dxa"/>
+          </w:tcPr>
+          <w:p>
+            <w:pPr>
+              <w:spacing w:before="40" w:after="40" w:line="276" w:lineRule="auto"/>
+              <w:jc w:val="center"/>
+              <w:rPr>
+                <w:b/>
+                <w:color w:val="000000" w:themeColor="text1"/>
+              </w:rPr>
+            </w:pPr>
+          </w:p>
+        </w:tc>
+        <w:tc>
+          <w:tcPr>
+            <w:tcW w:w="4230" w:type="dxa"/>
+          </w:tcPr>
+          <w:p>
+            <w:pPr>
+              <w:spacing w:before="40" w:after="40" w:line="276" w:lineRule="auto"/>
+              <w:jc w:val="center"/>
+              <w:rPr>
+                <w:b/>
+                <w:color w:val="000000" w:themeColor="text1"/>
+              </w:rPr>
+            </w:pPr>
+          </w:p>
+        </w:tc>
+      </w:tr>
+      <w:tr>
+        <w:trPr>
+          <w:trHeight w:val="336"/>
+        </w:trPr>
+        <w:tc>
+          <w:tcPr>
+            <w:tcW w:w="890" w:type="dxa"/>
+          </w:tcPr>
+          <w:p>
+            <w:pPr>
+              <w:spacing w:before="40" w:after="40" w:line="276" w:lineRule="auto"/>
+              <w:jc w:val="center"/>
+              <w:rPr>
+                <w:b/>
+                <w:color w:val="000000" w:themeColor="text1"/>
+              </w:rPr>
+            </w:pPr>
+            <w:r>
+              <w:rPr>
+                <w:b/>
+                <w:color w:val="000000" w:themeColor="text1"/>
+              </w:rPr>
+              <w:t>4</w:t>
+            </w:r>
+          </w:p>
+        </w:tc>
+        <w:tc>
+          <w:tcPr>
+            <w:tcW w:w="3240" w:type="dxa"/>
+          </w:tcPr>
+          <w:p>
+            <w:pPr>
+              <w:spacing w:before="40" w:after="40" w:line="276" w:lineRule="auto"/>
+              <w:jc w:val="center"/>
+              <w:rPr>
+                <w:b/>
+                <w:color w:val="000000" w:themeColor="text1"/>
+              </w:rPr>
+            </w:pPr>
+          </w:p>
+        </w:tc>
+        <w:tc>
+          <w:tcPr>
+            <w:tcW w:w="3060" w:type="dxa"/>
+          </w:tcPr>
+          <w:p>
+            <w:pPr>
+              <w:spacing w:before="40" w:after="40" w:line="276" w:lineRule="auto"/>
+              <w:jc w:val="center"/>
+              <w:rPr>
+                <w:b/>
+                <w:color w:val="000000" w:themeColor="text1"/>
+              </w:rPr>
+            </w:pPr>
+          </w:p>
+        </w:tc>
+        <w:tc>
+          <w:tcPr>
+            <w:tcW w:w="2785" w:type="dxa"/>
+          </w:tcPr>
+          <w:p>
+            <w:pPr>
+              <w:spacing w:before="40" w:after="40" w:line="276" w:lineRule="auto"/>
+              <w:jc w:val="center"/>
+              <w:rPr>
+                <w:b/>
+                <w:color w:val="000000" w:themeColor="text1"/>
+              </w:rPr>
+            </w:pPr>
+          </w:p>
+        </w:tc>
+        <w:tc>
+          <w:tcPr>
+            <w:tcW w:w="1175" w:type="dxa"/>
+          </w:tcPr>
+          <w:p>
+            <w:pPr>
+              <w:spacing w:before="40" w:after="40" w:line="276" w:lineRule="auto"/>
+              <w:jc w:val="center"/>
+              <w:rPr>
+                <w:b/>
+                <w:color w:val="000000" w:themeColor="text1"/>
+              </w:rPr>
+            </w:pPr>
+          </w:p>
+        </w:tc>
+        <w:tc>
+          <w:tcPr>
+            <w:tcW w:w="4230" w:type="dxa"/>
+          </w:tcPr>
+          <w:p>
+            <w:pPr>
+              <w:spacing w:before="40" w:after="40" w:line="276" w:lineRule="auto"/>
+              <w:jc w:val="center"/>
+              <w:rPr>
+                <w:b/>
+                <w:color w:val="000000" w:themeColor="text1"/>
+              </w:rPr>
+            </w:pPr>
+          </w:p>
+        </w:tc>
+      </w:tr>
+      <w:tr>
+        <w:trPr>
+          <w:trHeight w:val="336"/>
+        </w:trPr>
+        <w:tc>
+          <w:tcPr>
+            <w:tcW w:w="890" w:type="dxa"/>
+          </w:tcPr>
+          <w:p>
+            <w:pPr>
+              <w:spacing w:before="40" w:after="40" w:line="276" w:lineRule="auto"/>
+              <w:jc w:val="center"/>
+              <w:rPr>
+                <w:b/>
+                <w:color w:val="000000" w:themeColor="text1"/>
+              </w:rPr>
+            </w:pPr>
+            <w:r>
+              <w:rPr>
+                <w:b/>
+                <w:color w:val="000000" w:themeColor="text1"/>
+              </w:rPr>
+              <w:t>5</w:t>
+            </w:r>
+          </w:p>
+        </w:tc>
+        <w:tc>
+          <w:tcPr>
+            <w:tcW w:w="3240" w:type="dxa"/>
+          </w:tcPr>
+          <w:p>
+            <w:pPr>
+              <w:spacing w:before="40" w:after="40" w:line="276" w:lineRule="auto"/>
+              <w:jc w:val="center"/>
+              <w:rPr>
+                <w:b/>
+                <w:color w:val="000000" w:themeColor="text1"/>
+              </w:rPr>
+            </w:pPr>
+          </w:p>
+        </w:tc>
+        <w:tc>
+          <w:tcPr>
+            <w:tcW w:w="3060" w:type="dxa"/>
+          </w:tcPr>
+          <w:p>
+            <w:pPr>
+              <w:spacing w:before="40" w:after="40" w:line="276" w:lineRule="auto"/>
+              <w:jc w:val="center"/>
+              <w:rPr>
+                <w:b/>
+                <w:color w:val="000000" w:themeColor="text1"/>
+              </w:rPr>
+            </w:pPr>
+          </w:p>
+        </w:tc>
+        <w:tc>
+          <w:tcPr>
+            <w:tcW w:w="2785" w:type="dxa"/>
+          </w:tcPr>
+          <w:p>
+            <w:pPr>
+              <w:spacing w:before="40" w:after="40" w:line="276" w:lineRule="auto"/>
+              <w:jc w:val="center"/>
+              <w:rPr>
+                <w:b/>
+                <w:color w:val="000000" w:themeColor="text1"/>
+              </w:rPr>
+            </w:pPr>
+          </w:p>
+        </w:tc>
+        <w:tc>
+          <w:tcPr>
+            <w:tcW w:w="1175" w:type="dxa"/>
+          </w:tcPr>
+          <w:p>
+            <w:pPr>
+              <w:spacing w:before="40" w:after="40" w:line="276" w:lineRule="auto"/>
+              <w:jc w:val="center"/>
+              <w:rPr>
+                <w:b/>
+                <w:color w:val="000000" w:themeColor="text1"/>
+              </w:rPr>
+            </w:pPr>
+          </w:p>
+        </w:tc>
+        <w:tc>
+          <w:tcPr>
+            <w:tcW w:w="4230" w:type="dxa"/>
+          </w:tcPr>
+          <w:p>
+            <w:pPr>
+              <w:spacing w:before="40" w:after="40" w:line="276" w:lineRule="auto"/>
+              <w:jc w:val="center"/>
+              <w:rPr>
+                <w:b/>
+                <w:color w:val="000000" w:themeColor="text1"/>
+              </w:rPr>
+            </w:pPr>
+          </w:p>
+        </w:tc>
+      </w:tr>
+    </w:tbl>
+    <w:p>
+      <w:pPr>
+        <w:spacing w:before="40" w:after="40" w:line="276" w:lineRule="auto"/>
+        <w:jc w:val="center"/>
+        <w:rPr>
+          <w:b/>
+          <w:color w:val="000000" w:themeColor="text1"/>
+        </w:rPr>
+      </w:pPr>
+    </w:p>
+    <w:p>
+      <w:pPr>
+        <w:spacing w:before="40" w:after="40" w:line="276" w:lineRule="auto"/>
+        <w:jc w:val="center"/>
+        <w:rPr>
+          <w:b/>
+          <w:color w:val="000000" w:themeColor="text1"/>
+        </w:rPr>
+      </w:pPr>
+    </w:p>
+    <w:tbl>
+      <w:tblPr>
+        <w:tblStyle w:val="AkListe-Vurgu3"/>
+        <w:tblW w:w="15380" w:type="dxa"/>
+        <w:tblBorders>
+          <w:insideH w:val="single" w:sz="4" w:space="0" w:color="auto"/>
+          <w:insideV w:val="single" w:sz="4" w:space="0" w:color="auto"/>
+        </w:tblBorders>
+        <w:tblLook w:val="0620" w:firstRow="1" w:lastRow="0" w:firstColumn="0" w:lastColumn="0" w:noHBand="1" w:noVBand="1"/>
+      </w:tblPr>
+      <w:tblGrid>
+        <w:gridCol w:w="890"/>
+        <w:gridCol w:w="3240"/>
+        <w:gridCol w:w="3060"/>
+        <w:gridCol w:w="2785"/>
+        <w:gridCol w:w="1175"/>
+        <w:gridCol w:w="4230"/>
+      </w:tblGrid>
+      <w:tr>
+        <w:trPr>
+          <w:cnfStyle w:val="100000000000" w:firstRow="1" w:lastRow="0" w:firstColumn="0" w:lastColumn="0" w:oddVBand="0" w:evenVBand="0" w:oddHBand="0" w:evenHBand="0" w:firstRowFirstColumn="0" w:firstRowLastColumn="0" w:lastRowFirstColumn="0" w:lastRowLastColumn="0"/>
+          <w:trHeight w:val="336"/>
+        </w:trPr>
+        <w:tc>
+          <w:tcPr>
+            <w:tcW w:w="15380" w:type="dxa"/>
+            <w:gridSpan w:val="6"/>
+            <w:tcBorders>
+              <w:top w:val="nil"/>
+              <w:bottom w:val="nil"/>
+            </w:tcBorders>
+            <w:shd w:val="clear" w:color="auto" w:fill="000000" w:themeFill="text1"/>
+          </w:tcPr>
+          <w:p>
+            <w:pPr>
+              <w:spacing w:before="40" w:after="40" w:line="276" w:lineRule="auto"/>
+              <w:jc w:val="center"/>
+              <w:rPr>
+                <w:bCs w:val="0"/>
+                <w:color w:val="000000" w:themeColor="text1"/>
+              </w:rPr>
+            </w:pPr>
+            <w:r>
+              <w:rPr>
+                <w:bCs w:val="0"/>
+              </w:rPr>
+              <w:lastRenderedPageBreak/>
+              <w:t>SIRKET</w:t>
+            </w:r>
+          </w:p>
+        </w:tc>
+      </w:tr>
+      <w:tr>
+        <w:trPr>
+          <w:trHeight w:val="336"/>
+        </w:trPr>
+        <w:tc>
+          <w:tcPr>
+            <w:tcW w:w="890" w:type="dxa"/>
+            <w:shd w:val="clear" w:color="auto" w:fill="DEEAF6" w:themeFill="accent1" w:themeFillTint="33"/>
+          </w:tcPr>
+          <w:p>
+            <w:pPr>
+              <w:spacing w:before="40" w:after="40" w:line="276" w:lineRule="auto"/>
+              <w:jc w:val="center"/>
+              <w:rPr>
+                <w:b/>
+                <w:color w:val="000000" w:themeColor="text1"/>
+              </w:rPr>
+            </w:pPr>
+            <w:r>
+              <w:rPr>
+                <w:b/>
+                <w:color w:val="000000" w:themeColor="text1"/>
+                <w:lang w:val="tr-TR"/>
+              </w:rPr>
+              <w:t>Sıra</w:t>
+            </w:r>
+          </w:p>
+        </w:tc>
+        <w:tc>
+          <w:tcPr>
+            <w:tcW w:w="3240" w:type="dxa"/>
+            <w:tcBorders>
+              <w:top w:val="nil"/>
+            </w:tcBorders>
+            <w:shd w:val="clear" w:color="auto" w:fill="DEEAF6" w:themeFill="accent1" w:themeFillTint="33"/>
+          </w:tcPr>
+          <w:p>
+            <w:pPr>
+              <w:spacing w:before="40" w:after="40" w:line="276" w:lineRule="auto"/>
+              <w:jc w:val="center"/>
+              <w:rPr>
+                <w:b/>
+                <w:color w:val="000000" w:themeColor="text1"/>
+              </w:rPr>
+            </w:pPr>
+            <w:r>
+              <w:rPr>
+                <w:b/>
+                <w:bCs/>
+                <w:color w:val="000000" w:themeColor="text1"/>
+              </w:rPr>
+              <w:t>Ad</w:t>
+            </w:r>
+          </w:p>
+        </w:tc>
+        <w:tc>
+          <w:tcPr>
+            <w:tcW w:w="3060" w:type="dxa"/>
+            <w:tcBorders>
+              <w:top w:val="nil"/>
+            </w:tcBorders>
+            <w:shd w:val="clear" w:color="auto" w:fill="DEEAF6" w:themeFill="accent1" w:themeFillTint="33"/>
+          </w:tcPr>
+          <w:p>
+            <w:pPr>
+              <w:spacing w:before="40" w:after="40" w:line="276" w:lineRule="auto"/>
+              <w:jc w:val="center"/>
+              <w:rPr>
+                <w:b/>
+                <w:color w:val="000000" w:themeColor="text1"/>
+              </w:rPr>
+            </w:pPr>
+            <w:r>
+              <w:rPr>
+                <w:b/>
+                <w:bCs/>
+                <w:color w:val="000000" w:themeColor="text1"/>
+                <w:lang w:val="tr-TR"/>
+              </w:rPr>
+              <w:t>Boyut</w:t>
+            </w:r>
+          </w:p>
+        </w:tc>
+        <w:tc>
+          <w:tcPr>
+            <w:tcW w:w="2785" w:type="dxa"/>
+            <w:tcBorders>
+              <w:top w:val="nil"/>
+            </w:tcBorders>
+            <w:shd w:val="clear" w:color="auto" w:fill="DEEAF6" w:themeFill="accent1" w:themeFillTint="33"/>
+          </w:tcPr>
+          <w:p>
+            <w:pPr>
+              <w:spacing w:before="40" w:after="40" w:line="276" w:lineRule="auto"/>
+              <w:jc w:val="center"/>
+              <w:rPr>
+                <w:b/>
+                <w:color w:val="000000" w:themeColor="text1"/>
+              </w:rPr>
+            </w:pPr>
+            <w:r>
+              <w:rPr>
+                <w:b/>
+                <w:bCs/>
+                <w:color w:val="000000" w:themeColor="text1"/>
+                <w:lang w:val="tr-TR"/>
+              </w:rPr>
+              <w:t>Anahtar</w:t>
+            </w:r>
+          </w:p>
+        </w:tc>
+        <w:tc>
+          <w:tcPr>
+            <w:tcW w:w="1175" w:type="dxa"/>
+            <w:tcBorders>
+              <w:top w:val="nil"/>
+            </w:tcBorders>
+            <w:shd w:val="clear" w:color="auto" w:fill="DEEAF6" w:themeFill="accent1" w:themeFillTint="33"/>
+          </w:tcPr>
+          <w:p>
+            <w:pPr>
+              <w:spacing w:before="40" w:after="40" w:line="276" w:lineRule="auto"/>
+              <w:jc w:val="center"/>
+              <w:rPr>
+                <w:b/>
+                <w:color w:val="000000" w:themeColor="text1"/>
+              </w:rPr>
+            </w:pPr>
+            <w:r>
+              <w:rPr>
+                <w:b/>
+                <w:bCs/>
+                <w:color w:val="000000" w:themeColor="text1"/>
+                <w:lang w:val="tr-TR"/>
+              </w:rPr>
+              <w:t>Boş</w:t>
+            </w:r>
+          </w:p>
+        </w:tc>
+        <w:tc>
+          <w:tcPr>
+            <w:tcW w:w="4230" w:type="dxa"/>
+            <w:tcBorders>
+              <w:top w:val="nil"/>
+            </w:tcBorders>
+            <w:shd w:val="clear" w:color="auto" w:fill="DEEAF6" w:themeFill="accent1" w:themeFillTint="33"/>
+          </w:tcPr>
+          <w:p>
+            <w:pPr>
+              <w:spacing w:before="40" w:after="40" w:line="276" w:lineRule="auto"/>
+              <w:jc w:val="center"/>
+              <w:rPr>
+                <w:b/>
+                <w:color w:val="000000" w:themeColor="text1"/>
+              </w:rPr>
+            </w:pPr>
+            <w:r>
+              <w:rPr>
+                <w:b/>
+                <w:bCs/>
+                <w:color w:val="000000" w:themeColor="text1"/>
+                <w:lang w:val="tr-TR"/>
+              </w:rPr>
+              <w:t>Açıklama</w:t>
+            </w:r>
+          </w:p>
+        </w:tc>
+      </w:tr>
+      <w:tr>
+        <w:trPr>
+          <w:trHeight w:val="336"/>
+        </w:trPr>
+        <w:tc>
+          <w:tcPr>
+            <w:tcW w:w="890" w:type="dxa"/>
+          </w:tcPr>
+          <w:p>
+            <w:pPr>
+              <w:spacing w:before="40" w:after="40" w:line="276" w:lineRule="auto"/>
+              <w:jc w:val="center"/>
+              <w:rPr>
+                <w:b/>
+                <w:color w:val="000000" w:themeColor="text1"/>
+              </w:rPr>
+            </w:pPr>
+            <w:r>
+              <w:rPr>
+                <w:b/>
+                <w:color w:val="000000" w:themeColor="text1"/>
+              </w:rPr>
+              <w:t>1</w:t>
+            </w:r>
+          </w:p>
+        </w:tc>
+        <w:tc>
+          <w:tcPr>
+            <w:tcW w:w="3240" w:type="dxa"/>
+          </w:tcPr>
+          <w:p>
+            <w:pPr>
+              <w:spacing w:before="40" w:after="40" w:line="276" w:lineRule="auto"/>
+              <w:jc w:val="center"/>
+              <w:rPr>
+                <w:b/>
+                <w:color w:val="000000" w:themeColor="text1"/>
+              </w:rPr>
+            </w:pPr>
+          </w:p>
+        </w:tc>
+        <w:tc>
+          <w:tcPr>
+            <w:tcW w:w="3060" w:type="dxa"/>
+          </w:tcPr>
+          <w:p>
+            <w:pPr>
+              <w:spacing w:before="40" w:after="40" w:line="276" w:lineRule="auto"/>
+              <w:jc w:val="center"/>
+              <w:rPr>
+                <w:b/>
+                <w:color w:val="000000" w:themeColor="text1"/>
+              </w:rPr>
+            </w:pPr>
+          </w:p>
+        </w:tc>
+        <w:tc>
+          <w:tcPr>
+            <w:tcW w:w="2785" w:type="dxa"/>
+          </w:tcPr>
+          <w:p>
+            <w:pPr>
+              <w:spacing w:before="40" w:after="40" w:line="276" w:lineRule="auto"/>
+              <w:jc w:val="center"/>
+              <w:rPr>
+                <w:b/>
+                <w:color w:val="000000" w:themeColor="text1"/>
+              </w:rPr>
+            </w:pPr>
+          </w:p>
+        </w:tc>
+        <w:tc>
+          <w:tcPr>
+            <w:tcW w:w="1175" w:type="dxa"/>
+          </w:tcPr>
+          <w:p>
+            <w:pPr>
+              <w:spacing w:before="40" w:after="40" w:line="276" w:lineRule="auto"/>
+              <w:jc w:val="center"/>
+              <w:rPr>
+                <w:b/>
+                <w:color w:val="000000" w:themeColor="text1"/>
+              </w:rPr>
+            </w:pPr>
+          </w:p>
+        </w:tc>
+        <w:tc>
+          <w:tcPr>
+            <w:tcW w:w="4230" w:type="dxa"/>
+          </w:tcPr>
+          <w:p>
+            <w:pPr>
+              <w:spacing w:before="40" w:after="40" w:line="276" w:lineRule="auto"/>
+              <w:jc w:val="center"/>
+              <w:rPr>
+                <w:b/>
+                <w:color w:val="000000" w:themeColor="text1"/>
+              </w:rPr>
+            </w:pPr>
+          </w:p>
+        </w:tc>
+      </w:tr>
+      <w:tr>
+        <w:trPr>
+          <w:trHeight w:val="336"/>
+        </w:trPr>
+        <w:tc>
+          <w:tcPr>
+            <w:tcW w:w="890" w:type="dxa"/>
+          </w:tcPr>
+          <w:p>
+            <w:pPr>
+              <w:spacing w:before="40" w:after="40" w:line="276" w:lineRule="auto"/>
+              <w:jc w:val="center"/>
+              <w:rPr>
+                <w:b/>
+                <w:color w:val="000000" w:themeColor="text1"/>
+              </w:rPr>
+            </w:pPr>
+            <w:r>
+              <w:rPr>
+                <w:b/>
+                <w:color w:val="000000" w:themeColor="text1"/>
+              </w:rPr>
+              <w:t>2</w:t>
+            </w:r>
+          </w:p>
+        </w:tc>
+        <w:tc>
+          <w:tcPr>
+            <w:tcW w:w="3240" w:type="dxa"/>
+          </w:tcPr>
+          <w:p>
+            <w:pPr>
+              <w:spacing w:before="40" w:after="40" w:line="276" w:lineRule="auto"/>
+              <w:jc w:val="center"/>
+              <w:rPr>
+                <w:b/>
+                <w:color w:val="000000" w:themeColor="text1"/>
+              </w:rPr>
+            </w:pPr>
+          </w:p>
+        </w:tc>
+        <w:tc>
+          <w:tcPr>
+            <w:tcW w:w="3060" w:type="dxa"/>
+          </w:tcPr>
+          <w:p>
+            <w:pPr>
+              <w:spacing w:before="40" w:after="40" w:line="276" w:lineRule="auto"/>
+              <w:jc w:val="center"/>
+              <w:rPr>
+                <w:b/>
+                <w:color w:val="000000" w:themeColor="text1"/>
+              </w:rPr>
+            </w:pPr>
+          </w:p>
+        </w:tc>
+        <w:tc>
+          <w:tcPr>
+            <w:tcW w:w="2785" w:type="dxa"/>
+          </w:tcPr>
+          <w:p>
+            <w:pPr>
+              <w:spacing w:before="40" w:after="40" w:line="276" w:lineRule="auto"/>
+              <w:jc w:val="center"/>
+              <w:rPr>
+                <w:b/>
+                <w:color w:val="000000" w:themeColor="text1"/>
+              </w:rPr>
+            </w:pPr>
+          </w:p>
+        </w:tc>
+        <w:tc>
+          <w:tcPr>
+            <w:tcW w:w="1175" w:type="dxa"/>
+          </w:tcPr>
+          <w:p>
+            <w:pPr>
+              <w:spacing w:before="40" w:after="40" w:line="276" w:lineRule="auto"/>
+              <w:jc w:val="center"/>
+              <w:rPr>
+                <w:b/>
+                <w:color w:val="000000" w:themeColor="text1"/>
+              </w:rPr>
+            </w:pPr>
+          </w:p>
+        </w:tc>
+        <w:tc>
+          <w:tcPr>
+            <w:tcW w:w="4230" w:type="dxa"/>
+          </w:tcPr>
+          <w:p>
+            <w:pPr>
+              <w:spacing w:before="40" w:after="40" w:line="276" w:lineRule="auto"/>
+              <w:jc w:val="center"/>
+              <w:rPr>
+                <w:b/>
+                <w:color w:val="000000" w:themeColor="text1"/>
+              </w:rPr>
+            </w:pPr>
+          </w:p>
+        </w:tc>
+      </w:tr>
+      <w:tr>
+        <w:trPr>
+          <w:trHeight w:val="350"/>
+        </w:trPr>
+        <w:tc>
+          <w:tcPr>
+            <w:tcW w:w="890" w:type="dxa"/>
+          </w:tcPr>
+          <w:p>
+            <w:pPr>
+              <w:spacing w:before="40" w:after="40" w:line="276" w:lineRule="auto"/>
+              <w:jc w:val="center"/>
+              <w:rPr>
+                <w:b/>
+                <w:color w:val="000000" w:themeColor="text1"/>
+              </w:rPr>
+            </w:pPr>
+            <w:r>
+              <w:rPr>
+                <w:b/>
+                <w:color w:val="000000" w:themeColor="text1"/>
+              </w:rPr>
+              <w:t>3</w:t>
+            </w:r>
+          </w:p>
+        </w:tc>
+        <w:tc>
+          <w:tcPr>
+            <w:tcW w:w="3240" w:type="dxa"/>
+          </w:tcPr>
+          <w:p>
+            <w:pPr>
+              <w:spacing w:before="40" w:after="40" w:line="276" w:lineRule="auto"/>
+              <w:jc w:val="center"/>
+              <w:rPr>
+                <w:b/>
+                <w:color w:val="000000" w:themeColor="text1"/>
+              </w:rPr>
+            </w:pPr>
+          </w:p>
+        </w:tc>
+        <w:tc>
+          <w:tcPr>
+            <w:tcW w:w="3060" w:type="dxa"/>
+          </w:tcPr>
+          <w:p>
+            <w:pPr>
+              <w:spacing w:before="40" w:after="40" w:line="276" w:lineRule="auto"/>
+              <w:jc w:val="center"/>
+              <w:rPr>
+                <w:b/>
+                <w:color w:val="000000" w:themeColor="text1"/>
+              </w:rPr>
+            </w:pPr>
+          </w:p>
+        </w:tc>
+        <w:tc>
+          <w:tcPr>
+            <w:tcW w:w="2785" w:type="dxa"/>
+          </w:tcPr>
+          <w:p>
+            <w:pPr>
+              <w:spacing w:before="40" w:after="40" w:line="276" w:lineRule="auto"/>
+              <w:jc w:val="center"/>
+              <w:rPr>
+                <w:b/>
+                <w:color w:val="000000" w:themeColor="text1"/>
+              </w:rPr>
+            </w:pPr>
+          </w:p>
+        </w:tc>
+        <w:tc>
+          <w:tcPr>
+            <w:tcW w:w="1175" w:type="dxa"/>
+          </w:tcPr>
+          <w:p>
+            <w:pPr>
+              <w:spacing w:before="40" w:after="40" w:line="276" w:lineRule="auto"/>
+              <w:jc w:val="center"/>
+              <w:rPr>
+                <w:b/>
+                <w:color w:val="000000" w:themeColor="text1"/>
+              </w:rPr>
+            </w:pPr>
+          </w:p>
+        </w:tc>
+        <w:tc>
+          <w:tcPr>
+            <w:tcW w:w="4230" w:type="dxa"/>
+          </w:tcPr>
+          <w:p>
+            <w:pPr>
+              <w:spacing w:before="40" w:after="40" w:line="276" w:lineRule="auto"/>
+              <w:jc w:val="center"/>
+              <w:rPr>
+                <w:b/>
+                <w:color w:val="000000" w:themeColor="text1"/>
+              </w:rPr>
+            </w:pPr>
+          </w:p>
+        </w:tc>
+      </w:tr>
+      <w:tr>
+        <w:trPr>
+          <w:trHeight w:val="336"/>
+        </w:trPr>
+        <w:tc>
+          <w:tcPr>
+            <w:tcW w:w="890" w:type="dxa"/>
+          </w:tcPr>
+          <w:p>
+            <w:pPr>
+              <w:spacing w:before="40" w:after="40" w:line="276" w:lineRule="auto"/>
+              <w:jc w:val="center"/>
+              <w:rPr>
+                <w:b/>
+                <w:color w:val="000000" w:themeColor="text1"/>
+              </w:rPr>
+            </w:pPr>
+            <w:r>
+              <w:rPr>
+                <w:b/>
+                <w:color w:val="000000" w:themeColor="text1"/>
+              </w:rPr>
+              <w:t>4</w:t>
+            </w:r>
+          </w:p>
+        </w:tc>
+        <w:tc>
+          <w:tcPr>
+            <w:tcW w:w="3240" w:type="dxa"/>
+          </w:tcPr>
+          <w:p>
+            <w:pPr>
+              <w:spacing w:before="40" w:after="40" w:line="276" w:lineRule="auto"/>
+              <w:jc w:val="center"/>
+              <w:rPr>
+                <w:b/>
+                <w:color w:val="000000" w:themeColor="text1"/>
+              </w:rPr>
+            </w:pPr>
+          </w:p>
+        </w:tc>
+        <w:tc>
+          <w:tcPr>
+            <w:tcW w:w="3060" w:type="dxa"/>
+          </w:tcPr>
+          <w:p>
+            <w:pPr>
+              <w:spacing w:before="40" w:after="40" w:line="276" w:lineRule="auto"/>
+              <w:jc w:val="center"/>
+              <w:rPr>
+                <w:b/>
+                <w:color w:val="000000" w:themeColor="text1"/>
+              </w:rPr>
+            </w:pPr>
+          </w:p>
+        </w:tc>
+        <w:tc>
+          <w:tcPr>
+            <w:tcW w:w="2785" w:type="dxa"/>
+          </w:tcPr>
+          <w:p>
+            <w:pPr>
+              <w:spacing w:before="40" w:after="40" w:line="276" w:lineRule="auto"/>
+              <w:jc w:val="center"/>
+              <w:rPr>
+                <w:b/>
+                <w:color w:val="000000" w:themeColor="text1"/>
+              </w:rPr>
+            </w:pPr>
+          </w:p>
+        </w:tc>
+        <w:tc>
+          <w:tcPr>
+            <w:tcW w:w="1175" w:type="dxa"/>
+          </w:tcPr>
+          <w:p>
+            <w:pPr>
+              <w:spacing w:before="40" w:after="40" w:line="276" w:lineRule="auto"/>
+              <w:jc w:val="center"/>
+              <w:rPr>
+                <w:b/>
+                <w:color w:val="000000" w:themeColor="text1"/>
+              </w:rPr>
+            </w:pPr>
+          </w:p>
+        </w:tc>
+        <w:tc>
+          <w:tcPr>
+            <w:tcW w:w="4230" w:type="dxa"/>
+          </w:tcPr>
+          <w:p>
+            <w:pPr>
+              <w:spacing w:before="40" w:after="40" w:line="276" w:lineRule="auto"/>
+              <w:jc w:val="center"/>
+              <w:rPr>
+                <w:b/>
+                <w:color w:val="000000" w:themeColor="text1"/>
+              </w:rPr>
+            </w:pPr>
+          </w:p>
+        </w:tc>
+      </w:tr>
+      <w:tr>
+        <w:trPr>
+          <w:trHeight w:val="336"/>
+        </w:trPr>
+        <w:tc>
+          <w:tcPr>
+            <w:tcW w:w="890" w:type="dxa"/>
+          </w:tcPr>
+          <w:p>
+            <w:pPr>
+              <w:spacing w:before="40" w:after="40" w:line="276" w:lineRule="auto"/>
+              <w:jc w:val="center"/>
+              <w:rPr>
+                <w:b/>
+                <w:color w:val="000000" w:themeColor="text1"/>
+              </w:rPr>
+            </w:pPr>
+            <w:r>
+              <w:rPr>
+                <w:b/>
+                <w:color w:val="000000" w:themeColor="text1"/>
+              </w:rPr>
+              <w:t>5</w:t>
+            </w:r>
+            <w:bookmarkStart w:id="0" w:name="_GoBack"/>
+            <w:bookmarkEnd w:id="0"/>
+          </w:p>
+        </w:tc>
+        <w:tc>
+          <w:tcPr>
+            <w:tcW w:w="3240" w:type="dxa"/>
+          </w:tcPr>
+          <w:p>
+            <w:pPr>
+              <w:spacing w:before="40" w:after="40" w:line="276" w:lineRule="auto"/>
+              <w:jc w:val="center"/>
+              <w:rPr>
+                <w:b/>
+                <w:color w:val="000000" w:themeColor="text1"/>
+              </w:rPr>
+            </w:pPr>
+          </w:p>
+        </w:tc>
+        <w:tc>
+          <w:tcPr>
+            <w:tcW w:w="3060" w:type="dxa"/>
+          </w:tcPr>
+          <w:p>
+            <w:pPr>
+              <w:spacing w:before="40" w:after="40" w:line="276" w:lineRule="auto"/>
+              <w:jc w:val="center"/>
+              <w:rPr>
+                <w:b/>
+                <w:color w:val="000000" w:themeColor="text1"/>
+              </w:rPr>
+            </w:pPr>
+          </w:p>
+        </w:tc>
+        <w:tc>
+          <w:tcPr>
+            <w:tcW w:w="2785" w:type="dxa"/>
+          </w:tcPr>
+          <w:p>
+            <w:pPr>
+              <w:spacing w:before="40" w:after="40" w:line="276" w:lineRule="auto"/>
+              <w:jc w:val="center"/>
+              <w:rPr>
+                <w:b/>
+                <w:color w:val="000000" w:themeColor="text1"/>
+              </w:rPr>
+            </w:pPr>
+          </w:p>
+        </w:tc>
+        <w:tc>
+          <w:tcPr>
+            <w:tcW w:w="1175" w:type="dxa"/>
+          </w:tcPr>
+          <w:p>
+            <w:pPr>
+              <w:spacing w:before="40" w:after="40" w:line="276" w:lineRule="auto"/>
+              <w:jc w:val="center"/>
+              <w:rPr>
+                <w:b/>
+                <w:color w:val="000000" w:themeColor="text1"/>
+              </w:rPr>
+            </w:pPr>
+          </w:p>
+        </w:tc>
+        <w:tc>
+          <w:tcPr>
+            <w:tcW w:w="4230" w:type="dxa"/>
+          </w:tcPr>
+          <w:p>
+            <w:pPr>
+              <w:spacing w:before="40" w:after="40" w:line="276" w:lineRule="auto"/>
+              <w:jc w:val="center"/>
+              <w:rPr>
+                <w:b/>
+                <w:color w:val="000000" w:themeColor="text1"/>
+              </w:rPr>
+            </w:pPr>
+          </w:p>
+        </w:tc>
+      </w:tr>
+    </w:tbl>
+    <w:p>
+      <w:pPr>
+        <w:spacing w:before="40" w:after="40" w:line="276" w:lineRule="auto"/>
+        <w:jc w:val="center"/>
+        <w:rPr>
+          <w:b/>
+          <w:color w:val="000000" w:themeColor="text1"/>
+        </w:rPr>
+      </w:pPr>
     </w:p>
     <w:sectPr>
       <w:headerReference w:type="default" r:id="rId7"/>
@@ -2517,7 +8031,6 @@
     <w:r>
       <w:t xml:space="preserve">   </w:t>
     </w:r>
-    <w:proofErr w:type="gramStart"/>
     <w:r>
       <w:rPr>
         <w:color w:val="FFFFFF" w:themeColor="background1"/>
@@ -2528,11 +8041,7 @@
       <w:t xml:space="preserve">      </w:t>
     </w:r>
     <w:r>
-      <w:t>BİSİKLET</w:t>
-    </w:r>
-    <w:proofErr w:type="gramEnd"/>
-    <w:r>
-      <w:t xml:space="preserve"> KİRALAMA SİSTEMİ MANTIKSAL TASARIM</w:t>
+      <w:t>BİSİKLET KİRALAMA SİSTEMİ MANTIKSAL TASARIM</w:t>
     </w:r>
   </w:p>
 </w:hdr>
@@ -2935,6 +8444,7 @@
   <w:style w:type="character" w:default="1" w:styleId="VarsaylanParagrafYazTipi">
     <w:name w:val="Default Paragraph Font"/>
     <w:uiPriority w:val="1"/>
+    <w:semiHidden/>
     <w:unhideWhenUsed/>
   </w:style>
   <w:style w:type="table" w:default="1" w:styleId="NormalTablo">
@@ -3090,6 +8600,17 @@
     <w:link w:val="AltBilgi"/>
     <w:uiPriority w:val="99"/>
     <w:rsid w:val="007C6018"/>
+  </w:style>
+  <w:style w:type="character" w:styleId="Gl">
+    <w:name w:val="Strong"/>
+    <w:basedOn w:val="VarsaylanParagrafYazTipi"/>
+    <w:uiPriority w:val="22"/>
+    <w:qFormat/>
+    <w:rsid w:val="00706A21"/>
+    <w:rPr>
+      <w:b/>
+      <w:bCs/>
+    </w:rPr>
   </w:style>
 </w:styles>
 </file>
@@ -3360,7 +8881,7 @@
 </file>
 
 <file path=customXml/itemProps1.xml><?xml version="1.0" encoding="utf-8"?>
-<ds:datastoreItem xmlns:ds="http://schemas.openxmlformats.org/officeDocument/2006/customXml" ds:itemID="{C232F59B-33CC-411A-8162-FE632C021161}">
+<ds:datastoreItem xmlns:ds="http://schemas.openxmlformats.org/officeDocument/2006/customXml" ds:itemID="{75D3ECA6-6C74-4F0A-83E2-1C72A132C9F0}">
   <ds:schemaRefs>
     <ds:schemaRef ds:uri="http://schemas.openxmlformats.org/officeDocument/2006/bibliography"/>
   </ds:schemaRefs>
